--- a/pracownia 2/Raport.docx
+++ b/pracownia 2/Raport.docx
@@ -1,117 +1,188 @@
 
 <file path=word/document.xml><?xml version="1.0" encoding="utf-8"?>
-<w:document xmlns:wpc="http://schemas.microsoft.com/office/word/2010/wordprocessingCanvas" xmlns:cx="http://schemas.microsoft.com/office/drawing/2014/chartex" xmlns:cx1="http://schemas.microsoft.com/office/drawing/2015/9/8/chartex" xmlns:mc="http://schemas.openxmlformats.org/markup-compatibility/2006" xmlns:o="urn:schemas-microsoft-com:office:office" xmlns:r="http://schemas.openxmlformats.org/officeDocument/2006/relationships" xmlns:m="http://schemas.openxmlformats.org/officeDocument/2006/math" xmlns:v="urn:schemas-microsoft-com:vml" xmlns:wp14="http://schemas.microsoft.com/office/word/2010/wordprocessingDrawing" xmlns:wp="http://schemas.openxmlformats.org/drawingml/2006/wordprocessingDrawing" xmlns:w10="urn:schemas-microsoft-com:office:word" xmlns:w="http://schemas.openxmlformats.org/wordprocessingml/2006/main" xmlns:w14="http://schemas.microsoft.com/office/word/2010/wordml" xmlns:w15="http://schemas.microsoft.com/office/word/2012/wordml" xmlns:w16se="http://schemas.microsoft.com/office/word/2015/wordml/symex" xmlns:wpg="http://schemas.microsoft.com/office/word/2010/wordprocessingGroup" xmlns:wpi="http://schemas.microsoft.com/office/word/2010/wordprocessingInk" xmlns:wne="http://schemas.microsoft.com/office/word/2006/wordml" xmlns:wps="http://schemas.microsoft.com/office/word/2010/wordprocessingShape" mc:Ignorable="w14 w15 w16se wp14">
+<w:document xmlns:wpc="http://schemas.microsoft.com/office/word/2010/wordprocessingCanvas" xmlns:cx="http://schemas.microsoft.com/office/drawing/2014/chartex" xmlns:cx1="http://schemas.microsoft.com/office/drawing/2015/9/8/chartex" xmlns:cx2="http://schemas.microsoft.com/office/drawing/2015/10/21/chartex" xmlns:cx3="http://schemas.microsoft.com/office/drawing/2016/5/9/chartex" xmlns:cx4="http://schemas.microsoft.com/office/drawing/2016/5/10/chartex" xmlns:cx5="http://schemas.microsoft.com/office/drawing/2016/5/11/chartex" xmlns:cx6="http://schemas.microsoft.com/office/drawing/2016/5/12/chartex" xmlns:cx7="http://schemas.microsoft.com/office/drawing/2016/5/13/chartex" xmlns:cx8="http://schemas.microsoft.com/office/drawing/2016/5/14/chartex" xmlns:mc="http://schemas.openxmlformats.org/markup-compatibility/2006" xmlns:aink="http://schemas.microsoft.com/office/drawing/2016/ink" xmlns:am3d="http://schemas.microsoft.com/office/drawing/2017/model3d" xmlns:o="urn:schemas-microsoft-com:office:office" xmlns:oel="http://schemas.microsoft.com/office/2019/extlst" xmlns:r="http://schemas.openxmlformats.org/officeDocument/2006/relationships" xmlns:m="http://schemas.openxmlformats.org/officeDocument/2006/math" xmlns:v="urn:schemas-microsoft-com:vml" xmlns:wp14="http://schemas.microsoft.com/office/word/2010/wordprocessingDrawing" xmlns:wp="http://schemas.openxmlformats.org/drawingml/2006/wordprocessingDrawing" xmlns:w10="urn:schemas-microsoft-com:office:word" xmlns:w="http://schemas.openxmlformats.org/wordprocessingml/2006/main" xmlns:w14="http://schemas.microsoft.com/office/word/2010/wordml" xmlns:w15="http://schemas.microsoft.com/office/word/2012/wordml" xmlns:w16cex="http://schemas.microsoft.com/office/word/2018/wordml/cex" xmlns:w16cid="http://schemas.microsoft.com/office/word/2016/wordml/cid" xmlns:w16="http://schemas.microsoft.com/office/word/2018/wordml" xmlns:w16sdtdh="http://schemas.microsoft.com/office/word/2020/wordml/sdtdatahash" xmlns:w16se="http://schemas.microsoft.com/office/word/2015/wordml/symex" xmlns:wpg="http://schemas.microsoft.com/office/word/2010/wordprocessingGroup" xmlns:wpi="http://schemas.microsoft.com/office/word/2010/wordprocessingInk" xmlns:wne="http://schemas.microsoft.com/office/word/2006/wordml" xmlns:wps="http://schemas.microsoft.com/office/word/2010/wordprocessingShape" mc:Ignorable="w14 w15 w16se w16cid w16 w16cex w16sdtdh wp14">
   <w:body>
     <w:p>
       <w:pPr>
         <w:spacing w:after="0" w:line="240" w:lineRule="auto"/>
-        <w:rPr>
-          <w:rFonts w:ascii="Tahoma" w:hAnsi="Tahoma" w:cs="Tahoma"/>
-          <w:sz w:val="24"/>
-        </w:rPr>
-      </w:pPr>
-      <w:r>
-        <w:rPr>
-          <w:rFonts w:ascii="Tahoma" w:hAnsi="Tahoma" w:cs="Tahoma"/>
+        <w:ind w:firstLine="708"/>
+        <w:rPr>
+          <w:rFonts w:ascii="Segoe UI Light" w:hAnsi="Segoe UI Light" w:cs="Segoe UI Light"/>
+          <w:sz w:val="24"/>
+        </w:rPr>
+      </w:pPr>
+      <w:r>
+        <w:rPr>
+          <w:rFonts w:ascii="Segoe UI Light" w:hAnsi="Segoe UI Light" w:cs="Segoe UI Light"/>
+          <w:sz w:val="24"/>
+        </w:rPr>
+        <w:t>Joanna Maślankiewicz</w:t>
+      </w:r>
+      <w:r>
+        <w:rPr>
+          <w:rFonts w:ascii="Segoe UI Light" w:hAnsi="Segoe UI Light" w:cs="Segoe UI Light"/>
           <w:sz w:val="24"/>
         </w:rPr>
         <w:tab/>
       </w:r>
       <w:r>
         <w:rPr>
-          <w:rFonts w:ascii="Tahoma" w:hAnsi="Tahoma" w:cs="Tahoma"/>
+          <w:rFonts w:ascii="Segoe UI Light" w:hAnsi="Segoe UI Light" w:cs="Segoe UI Light"/>
           <w:sz w:val="24"/>
         </w:rPr>
         <w:tab/>
       </w:r>
       <w:r>
         <w:rPr>
-          <w:rFonts w:ascii="Tahoma" w:hAnsi="Tahoma" w:cs="Tahoma"/>
+          <w:rFonts w:ascii="Segoe UI Light" w:hAnsi="Segoe UI Light" w:cs="Segoe UI Light"/>
           <w:sz w:val="24"/>
         </w:rPr>
         <w:tab/>
       </w:r>
       <w:r>
         <w:rPr>
-          <w:rFonts w:ascii="Tahoma" w:hAnsi="Tahoma" w:cs="Tahoma"/>
+          <w:rFonts w:ascii="Segoe UI Light" w:hAnsi="Segoe UI Light" w:cs="Segoe UI Light"/>
           <w:sz w:val="24"/>
         </w:rPr>
         <w:tab/>
       </w:r>
       <w:r>
         <w:rPr>
-          <w:rFonts w:ascii="Tahoma" w:hAnsi="Tahoma" w:cs="Tahoma"/>
+          <w:rFonts w:ascii="Segoe UI Light" w:hAnsi="Segoe UI Light" w:cs="Segoe UI Light"/>
           <w:sz w:val="24"/>
         </w:rPr>
         <w:tab/>
       </w:r>
       <w:r>
         <w:rPr>
-          <w:rFonts w:ascii="Tahoma" w:hAnsi="Tahoma" w:cs="Tahoma"/>
+          <w:rFonts w:ascii="Segoe UI Light" w:hAnsi="Segoe UI Light" w:cs="Segoe UI Light"/>
           <w:sz w:val="24"/>
         </w:rPr>
         <w:tab/>
       </w:r>
       <w:r>
         <w:rPr>
-          <w:rFonts w:ascii="Tahoma" w:hAnsi="Tahoma" w:cs="Tahoma"/>
-          <w:sz w:val="24"/>
+          <w:rFonts w:ascii="Segoe UI Light" w:hAnsi="Segoe UI Light" w:cs="Segoe UI Light"/>
+          <w:sz w:val="24"/>
+        </w:rPr>
+        <w:t>4, 2, 4, 4</w:t>
+      </w:r>
+    </w:p>
+    <w:p>
+      <w:pPr>
+        <w:spacing w:after="0" w:line="240" w:lineRule="auto"/>
+        <w:rPr>
+          <w:rFonts w:ascii="Segoe UI Light" w:hAnsi="Segoe UI Light" w:cs="Segoe UI Light"/>
+        </w:rPr>
+      </w:pPr>
+      <w:r>
+        <w:rPr>
+          <w:rFonts w:ascii="Segoe UI Light" w:hAnsi="Segoe UI Light" w:cs="Segoe UI Light"/>
+        </w:rPr>
+        <w:t>...................................................................</w:t>
+      </w:r>
+      <w:r>
+        <w:rPr>
+          <w:rFonts w:ascii="Segoe UI Light" w:hAnsi="Segoe UI Light" w:cs="Segoe UI Light"/>
         </w:rPr>
         <w:tab/>
       </w:r>
       <w:r>
         <w:rPr>
-          <w:rFonts w:ascii="Tahoma" w:hAnsi="Tahoma" w:cs="Tahoma"/>
-          <w:sz w:val="24"/>
+          <w:rFonts w:ascii="Segoe UI Light" w:hAnsi="Segoe UI Light" w:cs="Segoe UI Light"/>
         </w:rPr>
         <w:tab/>
       </w:r>
       <w:r>
         <w:rPr>
-          <w:rFonts w:ascii="Tahoma" w:hAnsi="Tahoma" w:cs="Tahoma"/>
-          <w:sz w:val="24"/>
+          <w:rFonts w:ascii="Segoe UI Light" w:hAnsi="Segoe UI Light" w:cs="Segoe UI Light"/>
         </w:rPr>
         <w:tab/>
       </w:r>
       <w:r>
         <w:rPr>
-          <w:rFonts w:ascii="Tahoma" w:hAnsi="Tahoma" w:cs="Tahoma"/>
-          <w:sz w:val="24"/>
+          <w:rFonts w:ascii="Segoe UI Light" w:hAnsi="Segoe UI Light" w:cs="Segoe UI Light"/>
         </w:rPr>
         <w:tab/>
       </w:r>
-    </w:p>
-    <w:p>
-      <w:pPr>
-        <w:spacing w:after="0" w:line="240" w:lineRule="auto"/>
-        <w:rPr>
-          <w:rFonts w:ascii="Tahoma" w:hAnsi="Tahoma" w:cs="Tahoma"/>
-        </w:rPr>
-      </w:pPr>
-      <w:r>
-        <w:rPr>
-          <w:rFonts w:ascii="Tahoma" w:hAnsi="Tahoma" w:cs="Tahoma"/>
-        </w:rPr>
-        <w:t>...................................................................</w:t>
-      </w:r>
-      <w:r>
-        <w:rPr>
-          <w:rFonts w:ascii="Tahoma" w:hAnsi="Tahoma" w:cs="Tahoma"/>
+      <w:r>
+        <w:rPr>
+          <w:rFonts w:ascii="Segoe UI Light" w:hAnsi="Segoe UI Light" w:cs="Segoe UI Light"/>
+        </w:rPr>
+        <w:t>---------------------------------</w:t>
+      </w:r>
+    </w:p>
+    <w:p>
+      <w:pPr>
+        <w:spacing w:after="0" w:line="240" w:lineRule="auto"/>
+        <w:ind w:left="708" w:firstLine="708"/>
+        <w:rPr>
+          <w:rFonts w:ascii="Segoe UI Light" w:hAnsi="Segoe UI Light" w:cs="Segoe UI Light"/>
+          <w:sz w:val="20"/>
+        </w:rPr>
+      </w:pPr>
+      <w:r>
+        <w:rPr>
+          <w:rFonts w:ascii="Segoe UI Light" w:hAnsi="Segoe UI Light" w:cs="Segoe UI Light"/>
+          <w:sz w:val="20"/>
+        </w:rPr>
+        <w:t>(Imię i nazwisko)</w:t>
+      </w:r>
+      <w:r>
+        <w:rPr>
+          <w:rFonts w:ascii="Segoe UI Light" w:hAnsi="Segoe UI Light" w:cs="Segoe UI Light"/>
+          <w:sz w:val="20"/>
         </w:rPr>
         <w:tab/>
       </w:r>
       <w:r>
         <w:rPr>
-          <w:rFonts w:ascii="Tahoma" w:hAnsi="Tahoma" w:cs="Tahoma"/>
+          <w:rFonts w:ascii="Segoe UI Light" w:hAnsi="Segoe UI Light" w:cs="Segoe UI Light"/>
+          <w:sz w:val="20"/>
         </w:rPr>
         <w:tab/>
       </w:r>
       <w:r>
         <w:rPr>
-          <w:rFonts w:ascii="Tahoma" w:hAnsi="Tahoma" w:cs="Tahoma"/>
+          <w:rFonts w:ascii="Segoe UI Light" w:hAnsi="Segoe UI Light" w:cs="Segoe UI Light"/>
+          <w:sz w:val="20"/>
         </w:rPr>
         <w:tab/>
-        <w:t>---------------------------------</w:t>
+      </w:r>
+      <w:r>
+        <w:rPr>
+          <w:rFonts w:ascii="Segoe UI Light" w:hAnsi="Segoe UI Light" w:cs="Segoe UI Light"/>
+          <w:sz w:val="20"/>
+        </w:rPr>
+        <w:tab/>
+      </w:r>
+      <w:r>
+        <w:rPr>
+          <w:rFonts w:ascii="Segoe UI Light" w:hAnsi="Segoe UI Light" w:cs="Segoe UI Light"/>
+          <w:sz w:val="20"/>
+        </w:rPr>
+        <w:tab/>
+      </w:r>
+      <w:r>
+        <w:rPr>
+          <w:rFonts w:ascii="Segoe UI Light" w:hAnsi="Segoe UI Light" w:cs="Segoe UI Light"/>
+          <w:sz w:val="20"/>
+        </w:rPr>
+        <w:tab/>
+      </w:r>
+      <w:r>
+        <w:rPr>
+          <w:rFonts w:ascii="Segoe UI Light" w:hAnsi="Segoe UI Light" w:cs="Segoe UI Light"/>
+          <w:sz w:val="20"/>
+        </w:rPr>
+        <w:tab/>
+      </w:r>
+      <w:r>
+        <w:rPr>
+          <w:rFonts w:ascii="Segoe UI Light" w:hAnsi="Segoe UI Light" w:cs="Segoe UI Light"/>
+          <w:sz w:val="20"/>
+        </w:rPr>
+        <w:t>(A, B, C, D)</w:t>
       </w:r>
     </w:p>
     <w:p>
@@ -119,59 +190,86 @@
         <w:spacing w:after="0" w:line="240" w:lineRule="auto"/>
         <w:ind w:left="708" w:firstLine="708"/>
         <w:rPr>
-          <w:rFonts w:ascii="Tahoma" w:hAnsi="Tahoma" w:cs="Tahoma"/>
-          <w:sz w:val="20"/>
-        </w:rPr>
-      </w:pPr>
-      <w:r>
-        <w:rPr>
-          <w:rFonts w:ascii="Tahoma" w:hAnsi="Tahoma" w:cs="Tahoma"/>
-          <w:sz w:val="20"/>
-        </w:rPr>
-        <w:t>(Imię i nazwisko)</w:t>
-      </w:r>
-      <w:r>
-        <w:rPr>
-          <w:rFonts w:ascii="Tahoma" w:hAnsi="Tahoma" w:cs="Tahoma"/>
-          <w:sz w:val="20"/>
-        </w:rPr>
-        <w:tab/>
-      </w:r>
-      <w:r>
-        <w:rPr>
-          <w:rFonts w:ascii="Tahoma" w:hAnsi="Tahoma" w:cs="Tahoma"/>
-          <w:sz w:val="20"/>
-        </w:rPr>
-        <w:tab/>
-      </w:r>
-      <w:r>
-        <w:rPr>
-          <w:rFonts w:ascii="Tahoma" w:hAnsi="Tahoma" w:cs="Tahoma"/>
-          <w:sz w:val="20"/>
-        </w:rPr>
-        <w:tab/>
-      </w:r>
-      <w:r>
-        <w:rPr>
-          <w:rFonts w:ascii="Tahoma" w:hAnsi="Tahoma" w:cs="Tahoma"/>
-          <w:sz w:val="20"/>
-        </w:rPr>
-        <w:tab/>
-      </w:r>
-      <w:r>
-        <w:rPr>
-          <w:rFonts w:ascii="Tahoma" w:hAnsi="Tahoma" w:cs="Tahoma"/>
-          <w:sz w:val="20"/>
-        </w:rPr>
-        <w:tab/>
-      </w:r>
-      <w:r>
-        <w:rPr>
-          <w:rFonts w:ascii="Tahoma" w:hAnsi="Tahoma" w:cs="Tahoma"/>
-          <w:sz w:val="20"/>
-        </w:rPr>
-        <w:tab/>
-        <w:t>(A, B, C, D)</w:t>
+          <w:rFonts w:ascii="Segoe UI Light" w:hAnsi="Segoe UI Light" w:cs="Segoe UI Light"/>
+        </w:rPr>
+      </w:pPr>
+    </w:p>
+    <w:p>
+      <w:pPr>
+        <w:spacing w:after="0" w:line="240" w:lineRule="auto"/>
+        <w:rPr>
+          <w:rFonts w:ascii="Segoe UI Light" w:hAnsi="Segoe UI Light" w:cs="Segoe UI Light"/>
+        </w:rPr>
+      </w:pPr>
+    </w:p>
+    <w:p>
+      <w:pPr>
+        <w:spacing w:after="0" w:line="240" w:lineRule="auto"/>
+        <w:rPr>
+          <w:rFonts w:ascii="Segoe UI Light" w:hAnsi="Segoe UI Light" w:cs="Segoe UI Light"/>
+          <w:u w:val="single"/>
+        </w:rPr>
+      </w:pPr>
+      <w:r>
+        <w:rPr>
+          <w:rFonts w:ascii="Segoe UI Light" w:hAnsi="Segoe UI Light" w:cs="Segoe UI Light"/>
+          <w:u w:val="single"/>
+        </w:rPr>
+        <w:t>Parametry:</w:t>
+      </w:r>
+    </w:p>
+    <w:p>
+      <w:pPr>
+        <w:spacing w:after="0" w:line="240" w:lineRule="auto"/>
+        <w:rPr>
+          <w:rFonts w:ascii="Segoe UI Light" w:hAnsi="Segoe UI Light" w:cs="Segoe UI Light"/>
+        </w:rPr>
+      </w:pPr>
+      <w:r>
+        <w:rPr>
+          <w:rFonts w:ascii="Segoe UI Light" w:hAnsi="Segoe UI Light" w:cs="Segoe UI Light"/>
+        </w:rPr>
+        <w:t xml:space="preserve">M = </w:t>
+      </w:r>
+      <w:r>
+        <w:rPr>
+          <w:rFonts w:ascii="Segoe UI Light" w:hAnsi="Segoe UI Light" w:cs="Segoe UI Light"/>
+        </w:rPr>
+        <w:t>8</w:t>
+      </w:r>
+    </w:p>
+    <w:p>
+      <w:pPr>
+        <w:spacing w:after="0" w:line="240" w:lineRule="auto"/>
+        <w:rPr>
+          <w:rFonts w:ascii="Segoe UI Light" w:hAnsi="Segoe UI Light" w:cs="Segoe UI Light"/>
+        </w:rPr>
+      </w:pPr>
+      <w:r>
+        <w:rPr>
+          <w:rFonts w:ascii="Segoe UI Light" w:hAnsi="Segoe UI Light" w:cs="Segoe UI Light"/>
+        </w:rPr>
+        <w:t xml:space="preserve">N = </w:t>
+      </w:r>
+      <w:r>
+        <w:rPr>
+          <w:rFonts w:ascii="Segoe UI Light" w:hAnsi="Segoe UI Light" w:cs="Segoe UI Light"/>
+        </w:rPr>
+        <w:t>13</w:t>
+      </w:r>
+    </w:p>
+    <w:p>
+      <w:pPr>
+        <w:spacing w:after="0" w:line="240" w:lineRule="auto"/>
+        <w:rPr>
+          <w:rFonts w:ascii="Segoe UI Light" w:hAnsi="Segoe UI Light" w:cs="Segoe UI Light"/>
+        </w:rPr>
+      </w:pPr>
+      <w:r>
+        <w:rPr>
+          <w:rFonts w:ascii="Segoe UI Light" w:hAnsi="Segoe UI Light" w:cs="Segoe UI Light"/>
+        </w:rPr>
+        <w:t>norma = 1</w:t>
       </w:r>
     </w:p>
     <w:p>
@@ -179,94 +277,16 @@
         <w:spacing w:after="0" w:line="240" w:lineRule="auto"/>
         <w:ind w:left="708" w:firstLine="708"/>
         <w:rPr>
-          <w:rFonts w:ascii="Tahoma" w:hAnsi="Tahoma" w:cs="Tahoma"/>
-        </w:rPr>
-      </w:pPr>
-    </w:p>
-    <w:p>
-      <w:pPr>
-        <w:spacing w:after="0" w:line="240" w:lineRule="auto"/>
-        <w:rPr>
-          <w:rFonts w:ascii="Tahoma" w:hAnsi="Tahoma" w:cs="Tahoma"/>
-        </w:rPr>
-      </w:pPr>
-    </w:p>
-    <w:p>
-      <w:pPr>
-        <w:spacing w:after="0" w:line="240" w:lineRule="auto"/>
-        <w:rPr>
-          <w:rFonts w:ascii="Tahoma" w:hAnsi="Tahoma" w:cs="Tahoma"/>
-          <w:u w:val="single"/>
-        </w:rPr>
-      </w:pPr>
-      <w:r>
-        <w:rPr>
-          <w:rFonts w:ascii="Tahoma" w:hAnsi="Tahoma" w:cs="Tahoma"/>
-          <w:u w:val="single"/>
-        </w:rPr>
-        <w:t>Parametry:</w:t>
-      </w:r>
-    </w:p>
-    <w:p>
-      <w:pPr>
-        <w:spacing w:after="0" w:line="240" w:lineRule="auto"/>
-        <w:rPr>
-          <w:rFonts w:ascii="Tahoma" w:hAnsi="Tahoma" w:cs="Tahoma"/>
-        </w:rPr>
-      </w:pPr>
-      <w:r>
-        <w:rPr>
-          <w:rFonts w:ascii="Tahoma" w:hAnsi="Tahoma" w:cs="Tahoma"/>
-        </w:rPr>
-        <w:t>M = ...</w:t>
-      </w:r>
-      <w:bookmarkStart w:id="0" w:name="_GoBack"/>
-      <w:bookmarkEnd w:id="0"/>
-    </w:p>
-    <w:p>
-      <w:pPr>
-        <w:spacing w:after="0" w:line="240" w:lineRule="auto"/>
-        <w:rPr>
-          <w:rFonts w:ascii="Tahoma" w:hAnsi="Tahoma" w:cs="Tahoma"/>
-        </w:rPr>
-      </w:pPr>
-      <w:r>
-        <w:rPr>
-          <w:rFonts w:ascii="Tahoma" w:hAnsi="Tahoma" w:cs="Tahoma"/>
-        </w:rPr>
-        <w:t>N = ...</w:t>
-      </w:r>
-    </w:p>
-    <w:p>
-      <w:pPr>
-        <w:spacing w:after="0" w:line="240" w:lineRule="auto"/>
-        <w:rPr>
-          <w:rFonts w:ascii="Tahoma" w:hAnsi="Tahoma" w:cs="Tahoma"/>
-        </w:rPr>
-      </w:pPr>
-      <w:r>
-        <w:rPr>
-          <w:rFonts w:ascii="Tahoma" w:hAnsi="Tahoma" w:cs="Tahoma"/>
-        </w:rPr>
-        <w:t>norma = …</w:t>
-      </w:r>
-    </w:p>
-    <w:p>
-      <w:pPr>
-        <w:spacing w:after="0" w:line="240" w:lineRule="auto"/>
-        <w:ind w:left="708" w:firstLine="708"/>
-        <w:rPr>
-          <w:rFonts w:ascii="Tahoma" w:hAnsi="Tahoma" w:cs="Tahoma"/>
-        </w:rPr>
-      </w:pPr>
-    </w:p>
-    <w:p>
-      <w:pPr>
-        <w:spacing w:after="0" w:line="240" w:lineRule="auto"/>
-        <w:ind w:left="708" w:firstLine="708"/>
+          <w:rFonts w:ascii="Segoe UI Light" w:hAnsi="Segoe UI Light" w:cs="Segoe UI Light"/>
+        </w:rPr>
+      </w:pPr>
+    </w:p>
+    <w:p>
+      <w:pPr>
+        <w:spacing w:after="0" w:line="240" w:lineRule="auto"/>
         <w:jc w:val="center"/>
         <w:rPr>
-          <w:rFonts w:ascii="Tahoma" w:hAnsi="Tahoma" w:cs="Tahoma"/>
+          <w:rFonts w:ascii="Segoe UI Light" w:hAnsi="Segoe UI Light" w:cs="Segoe UI Light"/>
           <w:b/>
           <w:sz w:val="28"/>
           <w:u w:val="single"/>
@@ -274,7 +294,7 @@
       </w:pPr>
       <w:r>
         <w:rPr>
-          <w:rFonts w:ascii="Tahoma" w:hAnsi="Tahoma" w:cs="Tahoma"/>
+          <w:rFonts w:ascii="Segoe UI Light" w:hAnsi="Segoe UI Light" w:cs="Segoe UI Light"/>
           <w:b/>
           <w:sz w:val="28"/>
           <w:u w:val="single"/>
@@ -288,7 +308,7 @@
         <w:ind w:left="708" w:firstLine="708"/>
         <w:jc w:val="center"/>
         <w:rPr>
-          <w:rFonts w:ascii="Tahoma" w:hAnsi="Tahoma" w:cs="Tahoma"/>
+          <w:rFonts w:ascii="Segoe UI Light" w:hAnsi="Segoe UI Light" w:cs="Segoe UI Light"/>
           <w:b/>
           <w:sz w:val="28"/>
           <w:u w:val="single"/>
@@ -301,14 +321,14 @@
         <w:ind w:left="708" w:hanging="708"/>
         <w:jc w:val="both"/>
         <w:rPr>
-          <w:rFonts w:ascii="Tahoma" w:hAnsi="Tahoma" w:cs="Tahoma"/>
+          <w:rFonts w:ascii="Segoe UI Light" w:hAnsi="Segoe UI Light" w:cs="Segoe UI Light"/>
           <w:b/>
           <w:sz w:val="24"/>
         </w:rPr>
       </w:pPr>
       <w:r>
         <w:rPr>
-          <w:rFonts w:ascii="Tahoma" w:hAnsi="Tahoma" w:cs="Tahoma"/>
+          <w:rFonts w:ascii="Segoe UI Light" w:hAnsi="Segoe UI Light" w:cs="Segoe UI Light"/>
           <w:b/>
           <w:sz w:val="24"/>
         </w:rPr>
@@ -321,7 +341,7 @@
         <w:ind w:left="708" w:firstLine="708"/>
         <w:jc w:val="both"/>
         <w:rPr>
-          <w:rFonts w:ascii="Tahoma" w:hAnsi="Tahoma" w:cs="Tahoma"/>
+          <w:rFonts w:ascii="Segoe UI Light" w:hAnsi="Segoe UI Light" w:cs="Segoe UI Light"/>
           <w:sz w:val="24"/>
           <w:u w:val="single"/>
         </w:rPr>
@@ -334,18 +354,18 @@
           <w:ilvl w:val="0"/>
           <w:numId w:val="1"/>
         </w:numPr>
-        <w:spacing w:after="0" w:line="240" w:lineRule="auto"/>
+        <w:spacing w:line="240" w:lineRule="auto"/>
         <w:ind w:left="567" w:hanging="567"/>
         <w:jc w:val="both"/>
         <w:rPr>
-          <w:rFonts w:ascii="Tahoma" w:hAnsi="Tahoma" w:cs="Tahoma"/>
+          <w:rFonts w:ascii="Segoe UI Light" w:hAnsi="Segoe UI Light" w:cs="Segoe UI Light"/>
           <w:sz w:val="24"/>
           <w:u w:val="single"/>
         </w:rPr>
       </w:pPr>
       <w:r>
         <w:rPr>
-          <w:rFonts w:ascii="Tahoma" w:hAnsi="Tahoma" w:cs="Tahoma"/>
+          <w:rFonts w:ascii="Segoe UI Light" w:hAnsi="Segoe UI Light" w:cs="Segoe UI Light"/>
           <w:sz w:val="24"/>
           <w:u w:val="single"/>
         </w:rPr>
@@ -357,16 +377,78 @@
         <w:spacing w:after="0" w:line="240" w:lineRule="auto"/>
         <w:jc w:val="both"/>
         <w:rPr>
-          <w:rFonts w:ascii="Tahoma" w:hAnsi="Tahoma" w:cs="Tahoma"/>
-          <w:sz w:val="24"/>
-        </w:rPr>
-      </w:pPr>
-      <w:r>
-        <w:rPr>
-          <w:rFonts w:ascii="Tahoma" w:hAnsi="Tahoma" w:cs="Tahoma"/>
-          <w:sz w:val="24"/>
-        </w:rPr>
-        <w:t>Celem zadania było ...</w:t>
+          <w:rFonts w:ascii="Segoe UI Light" w:hAnsi="Segoe UI Light" w:cs="Segoe UI Light"/>
+          <w:sz w:val="24"/>
+        </w:rPr>
+      </w:pPr>
+      <w:r>
+        <w:rPr>
+          <w:rFonts w:ascii="Segoe UI Light" w:hAnsi="Segoe UI Light" w:cs="Segoe UI Light"/>
+          <w:sz w:val="24"/>
+        </w:rPr>
+        <w:t xml:space="preserve">Celem zadania było </w:t>
+      </w:r>
+      <w:r>
+        <w:rPr>
+          <w:rFonts w:ascii="Segoe UI Light" w:hAnsi="Segoe UI Light" w:cs="Segoe UI Light"/>
+          <w:sz w:val="24"/>
+        </w:rPr>
+        <w:t xml:space="preserve">zbadanie jak zbieżność iteracji prostej zależy od parametru </w:t>
+      </w:r>
+      <w:r>
+        <w:rPr>
+          <w:rFonts w:ascii="Segoe UI Light" w:hAnsi="Segoe UI Light" w:cs="Segoe UI Light"/>
+          <w:sz w:val="24"/>
+        </w:rPr>
+        <w:t>alfa - stopnia dominacji,</w:t>
+      </w:r>
+      <w:r>
+        <w:rPr>
+          <w:rFonts w:ascii="Segoe UI Light" w:hAnsi="Segoe UI Light" w:cs="Segoe UI Light"/>
+          <w:sz w:val="24"/>
+        </w:rPr>
+        <w:t xml:space="preserve"> przy normie 1 </w:t>
+      </w:r>
+      <w:r>
+        <w:rPr>
+          <w:rFonts w:ascii="Segoe UI Light" w:hAnsi="Segoe UI Light" w:cs="Segoe UI Light"/>
+          <w:sz w:val="24"/>
+        </w:rPr>
+        <w:t xml:space="preserve">i </w:t>
+      </w:r>
+      <w:r>
+        <w:rPr>
+          <w:rFonts w:ascii="Segoe UI Light" w:hAnsi="Segoe UI Light" w:cs="Segoe UI Light"/>
+          <w:sz w:val="24"/>
+        </w:rPr>
+        <w:t xml:space="preserve">przy użyciu metody </w:t>
+      </w:r>
+      <w:proofErr w:type="spellStart"/>
+      <w:r>
+        <w:rPr>
+          <w:rFonts w:ascii="Segoe UI Light" w:hAnsi="Segoe UI Light" w:cs="Segoe UI Light"/>
+          <w:i/>
+          <w:iCs/>
+          <w:sz w:val="24"/>
+        </w:rPr>
+        <w:t>iteruj_roznica</w:t>
+      </w:r>
+      <w:proofErr w:type="spellEnd"/>
+      <w:r>
+        <w:rPr>
+          <w:rFonts w:ascii="Segoe UI Light" w:hAnsi="Segoe UI Light" w:cs="Segoe UI Light"/>
+          <w:i/>
+          <w:iCs/>
+          <w:sz w:val="24"/>
+        </w:rPr>
+        <w:t>()</w:t>
+      </w:r>
+      <w:r>
+        <w:rPr>
+          <w:rFonts w:ascii="Segoe UI Light" w:hAnsi="Segoe UI Light" w:cs="Segoe UI Light"/>
+          <w:sz w:val="24"/>
+        </w:rPr>
+        <w:t xml:space="preserve">.  </w:t>
       </w:r>
     </w:p>
     <w:p>
@@ -376,7 +458,7 @@
         <w:ind w:left="567"/>
         <w:jc w:val="both"/>
         <w:rPr>
-          <w:rFonts w:ascii="Tahoma" w:hAnsi="Tahoma" w:cs="Tahoma"/>
+          <w:rFonts w:ascii="Segoe UI Light" w:hAnsi="Segoe UI Light" w:cs="Segoe UI Light"/>
           <w:sz w:val="24"/>
         </w:rPr>
       </w:pPr>
@@ -388,18 +470,18 @@
           <w:ilvl w:val="0"/>
           <w:numId w:val="1"/>
         </w:numPr>
-        <w:spacing w:after="0" w:line="240" w:lineRule="auto"/>
+        <w:spacing w:line="240" w:lineRule="auto"/>
         <w:ind w:left="567" w:hanging="567"/>
         <w:jc w:val="both"/>
         <w:rPr>
-          <w:rFonts w:ascii="Tahoma" w:hAnsi="Tahoma" w:cs="Tahoma"/>
+          <w:rFonts w:ascii="Segoe UI Light" w:hAnsi="Segoe UI Light" w:cs="Segoe UI Light"/>
           <w:sz w:val="24"/>
           <w:u w:val="single"/>
         </w:rPr>
       </w:pPr>
       <w:r>
         <w:rPr>
-          <w:rFonts w:ascii="Tahoma" w:hAnsi="Tahoma" w:cs="Tahoma"/>
+          <w:rFonts w:ascii="Segoe UI Light" w:hAnsi="Segoe UI Light" w:cs="Segoe UI Light"/>
           <w:sz w:val="24"/>
           <w:u w:val="single"/>
         </w:rPr>
@@ -408,30 +490,132 @@
     </w:p>
     <w:p>
       <w:pPr>
-        <w:spacing w:after="0" w:line="240" w:lineRule="auto"/>
-        <w:jc w:val="both"/>
-        <w:rPr>
-          <w:rFonts w:ascii="Tahoma" w:hAnsi="Tahoma" w:cs="Tahoma"/>
-          <w:sz w:val="24"/>
-        </w:rPr>
-      </w:pPr>
-      <w:r>
-        <w:rPr>
-          <w:rFonts w:ascii="Tahoma" w:hAnsi="Tahoma" w:cs="Tahoma"/>
-          <w:sz w:val="24"/>
-        </w:rPr>
-        <w:t>...</w:t>
-      </w:r>
-    </w:p>
-    <w:p>
-      <w:pPr>
-        <w:spacing w:after="0" w:line="240" w:lineRule="auto"/>
-        <w:jc w:val="both"/>
-        <w:rPr>
-          <w:rFonts w:ascii="Tahoma" w:hAnsi="Tahoma" w:cs="Tahoma"/>
-          <w:sz w:val="24"/>
-        </w:rPr>
-      </w:pPr>
+        <w:spacing w:line="240" w:lineRule="auto"/>
+        <w:jc w:val="both"/>
+        <w:rPr>
+          <w:rFonts w:ascii="Segoe UI Light" w:hAnsi="Segoe UI Light" w:cs="Segoe UI Light"/>
+          <w:sz w:val="24"/>
+          <w:szCs w:val="24"/>
+        </w:rPr>
+      </w:pPr>
+      <w:r>
+        <w:rPr>
+          <w:rFonts w:ascii="Segoe UI Light" w:hAnsi="Segoe UI Light" w:cs="Segoe UI Light"/>
+          <w:sz w:val="24"/>
+          <w:szCs w:val="24"/>
+        </w:rPr>
+        <w:t xml:space="preserve">W doświadczeniu wykorzystano kilka klas stworzonych w języku </w:t>
+      </w:r>
+      <w:proofErr w:type="spellStart"/>
+      <w:r>
+        <w:rPr>
+          <w:rFonts w:ascii="Segoe UI Light" w:hAnsi="Segoe UI Light" w:cs="Segoe UI Light"/>
+          <w:sz w:val="24"/>
+          <w:szCs w:val="24"/>
+        </w:rPr>
+        <w:t>Python</w:t>
+      </w:r>
+      <w:proofErr w:type="spellEnd"/>
+      <w:r>
+        <w:rPr>
+          <w:rFonts w:ascii="Segoe UI Light" w:hAnsi="Segoe UI Light" w:cs="Segoe UI Light"/>
+          <w:sz w:val="24"/>
+          <w:szCs w:val="24"/>
+        </w:rPr>
+        <w:t xml:space="preserve">. Odpowiedni projekt stworzono i kompilowano w środowisku </w:t>
+      </w:r>
+      <w:r>
+        <w:rPr>
+          <w:rFonts w:ascii="Segoe UI Light" w:hAnsi="Segoe UI Light" w:cs="Segoe UI Light"/>
+          <w:sz w:val="24"/>
+          <w:szCs w:val="24"/>
+        </w:rPr>
+        <w:t xml:space="preserve">Visual Studio </w:t>
+      </w:r>
+      <w:proofErr w:type="spellStart"/>
+      <w:r>
+        <w:rPr>
+          <w:rFonts w:ascii="Segoe UI Light" w:hAnsi="Segoe UI Light" w:cs="Segoe UI Light"/>
+          <w:sz w:val="24"/>
+          <w:szCs w:val="24"/>
+        </w:rPr>
+        <w:t>Code</w:t>
+      </w:r>
+      <w:proofErr w:type="spellEnd"/>
+      <w:r>
+        <w:rPr>
+          <w:rFonts w:ascii="Segoe UI Light" w:hAnsi="Segoe UI Light" w:cs="Segoe UI Light"/>
+          <w:sz w:val="24"/>
+          <w:szCs w:val="24"/>
+        </w:rPr>
+        <w:t xml:space="preserve"> na komputerze </w:t>
+      </w:r>
+      <w:r>
+        <w:rPr>
+          <w:rFonts w:ascii="Segoe UI Light" w:hAnsi="Segoe UI Light" w:cs="Segoe UI Light"/>
+          <w:sz w:val="24"/>
+          <w:szCs w:val="24"/>
+        </w:rPr>
+        <w:t>stacjonarnym</w:t>
+      </w:r>
+      <w:r>
+        <w:rPr>
+          <w:rFonts w:ascii="Segoe UI Light" w:hAnsi="Segoe UI Light" w:cs="Segoe UI Light"/>
+          <w:sz w:val="24"/>
+          <w:szCs w:val="24"/>
+        </w:rPr>
+        <w:t xml:space="preserve"> o procesorze </w:t>
+      </w:r>
+      <w:r>
+        <w:rPr>
+          <w:rFonts w:ascii="Segoe UI Light" w:hAnsi="Segoe UI Light" w:cs="Segoe UI Light"/>
+          <w:sz w:val="24"/>
+          <w:szCs w:val="24"/>
+        </w:rPr>
+        <w:t xml:space="preserve">Intel(R) </w:t>
+      </w:r>
+      <w:proofErr w:type="spellStart"/>
+      <w:r>
+        <w:rPr>
+          <w:rFonts w:ascii="Segoe UI Light" w:hAnsi="Segoe UI Light" w:cs="Segoe UI Light"/>
+          <w:sz w:val="24"/>
+          <w:szCs w:val="24"/>
+        </w:rPr>
+        <w:t>Core</w:t>
+      </w:r>
+      <w:proofErr w:type="spellEnd"/>
+      <w:r>
+        <w:rPr>
+          <w:rFonts w:ascii="Segoe UI Light" w:hAnsi="Segoe UI Light" w:cs="Segoe UI Light"/>
+          <w:sz w:val="24"/>
+          <w:szCs w:val="24"/>
+        </w:rPr>
+        <w:t>(TM) i7-10700</w:t>
+      </w:r>
+      <w:r>
+        <w:rPr>
+          <w:rFonts w:ascii="Segoe UI Light" w:hAnsi="Segoe UI Light" w:cs="Segoe UI Light"/>
+          <w:sz w:val="24"/>
+          <w:szCs w:val="24"/>
+        </w:rPr>
+        <w:t>.</w:t>
+      </w:r>
+      <w:r>
+        <w:rPr>
+          <w:rFonts w:ascii="Segoe UI Light" w:hAnsi="Segoe UI Light" w:cs="Segoe UI Light"/>
+          <w:sz w:val="24"/>
+          <w:szCs w:val="24"/>
+        </w:rPr>
+        <w:t xml:space="preserve"> </w:t>
+      </w:r>
+      <w:r>
+        <w:rPr>
+          <w:rFonts w:ascii="Segoe UI Light" w:hAnsi="Segoe UI Light" w:cs="Segoe UI Light"/>
+          <w:sz w:val="24"/>
+          <w:szCs w:val="24"/>
+        </w:rPr>
+        <w:t>Analizę danych wykonano w programie Excel.</w:t>
+      </w:r>
     </w:p>
     <w:p>
       <w:pPr>
@@ -440,18 +624,18 @@
           <w:ilvl w:val="0"/>
           <w:numId w:val="1"/>
         </w:numPr>
-        <w:spacing w:after="0" w:line="240" w:lineRule="auto"/>
+        <w:spacing w:line="240" w:lineRule="auto"/>
         <w:ind w:left="567" w:hanging="567"/>
         <w:jc w:val="both"/>
         <w:rPr>
-          <w:rFonts w:ascii="Tahoma" w:hAnsi="Tahoma" w:cs="Tahoma"/>
+          <w:rFonts w:ascii="Segoe UI Light" w:hAnsi="Segoe UI Light" w:cs="Segoe UI Light"/>
           <w:sz w:val="24"/>
           <w:u w:val="single"/>
         </w:rPr>
       </w:pPr>
       <w:r>
         <w:rPr>
-          <w:rFonts w:ascii="Tahoma" w:hAnsi="Tahoma" w:cs="Tahoma"/>
+          <w:rFonts w:ascii="Segoe UI Light" w:hAnsi="Segoe UI Light" w:cs="Segoe UI Light"/>
           <w:sz w:val="24"/>
           <w:u w:val="single"/>
         </w:rPr>
@@ -460,31 +644,1417 @@
     </w:p>
     <w:p>
       <w:pPr>
-        <w:spacing w:after="0" w:line="240" w:lineRule="auto"/>
-        <w:jc w:val="both"/>
-        <w:rPr>
-          <w:rFonts w:ascii="Tahoma" w:hAnsi="Tahoma" w:cs="Tahoma"/>
-          <w:sz w:val="24"/>
-        </w:rPr>
-      </w:pPr>
-      <w:r>
-        <w:rPr>
-          <w:rFonts w:ascii="Tahoma" w:hAnsi="Tahoma" w:cs="Tahoma"/>
-          <w:sz w:val="24"/>
-        </w:rPr>
-        <w:t>...</w:t>
-      </w:r>
-    </w:p>
-    <w:p>
-      <w:pPr>
-        <w:spacing w:after="0" w:line="240" w:lineRule="auto"/>
-        <w:jc w:val="both"/>
-        <w:rPr>
-          <w:rFonts w:ascii="Tahoma" w:hAnsi="Tahoma" w:cs="Tahoma"/>
+        <w:spacing w:after="0"/>
+        <w:jc w:val="both"/>
+        <w:rPr>
+          <w:rFonts w:ascii="Segoe UI Light" w:hAnsi="Segoe UI Light" w:cs="Segoe UI Light"/>
+          <w:sz w:val="24"/>
+        </w:rPr>
+      </w:pPr>
+      <w:r>
+        <w:rPr>
+          <w:rFonts w:ascii="Segoe UI Light" w:hAnsi="Segoe UI Light" w:cs="Segoe UI Light"/>
+          <w:sz w:val="24"/>
+        </w:rPr>
+        <w:t>Norma = 1 – norma kolumnowa</w:t>
+      </w:r>
+    </w:p>
+    <w:p>
+      <w:pPr>
+        <w:spacing w:after="0"/>
+        <w:jc w:val="both"/>
+        <w:rPr>
+          <w:rFonts w:ascii="Segoe UI Light" w:hAnsi="Segoe UI Light" w:cs="Segoe UI Light"/>
+          <w:sz w:val="24"/>
+        </w:rPr>
+      </w:pPr>
+      <w:r>
+        <w:rPr>
+          <w:rFonts w:ascii="Segoe UI Light" w:hAnsi="Segoe UI Light" w:cs="Segoe UI Light"/>
+          <w:sz w:val="24"/>
+        </w:rPr>
+        <w:t>k</w:t>
+      </w:r>
+      <w:r>
+        <w:rPr>
+          <w:rFonts w:ascii="Segoe UI Light" w:hAnsi="Segoe UI Light" w:cs="Segoe UI Light"/>
+          <w:sz w:val="24"/>
+        </w:rPr>
+        <w:t xml:space="preserve"> = </w:t>
+      </w:r>
+      <w:r>
+        <w:rPr>
+          <w:rFonts w:ascii="Segoe UI Light" w:hAnsi="Segoe UI Light" w:cs="Segoe UI Light"/>
+          <w:sz w:val="24"/>
+        </w:rPr>
+        <w:t>10</w:t>
+      </w:r>
+      <w:r>
+        <w:rPr>
+          <w:rFonts w:ascii="Segoe UI Light" w:hAnsi="Segoe UI Light" w:cs="Segoe UI Light"/>
+          <w:sz w:val="24"/>
+        </w:rPr>
+        <w:t xml:space="preserve"> – liczba pomiarów dla jednej wartości parametru</w:t>
+      </w:r>
+    </w:p>
+    <w:p>
+      <w:pPr>
+        <w:spacing w:after="0" w:line="240" w:lineRule="auto"/>
+        <w:jc w:val="both"/>
+        <w:rPr>
+          <w:rFonts w:ascii="Segoe UI Light" w:hAnsi="Segoe UI Light" w:cs="Segoe UI Light"/>
+          <w:sz w:val="24"/>
+        </w:rPr>
+      </w:pPr>
+      <w:proofErr w:type="spellStart"/>
+      <w:r>
+        <w:rPr>
+          <w:rFonts w:ascii="Segoe UI Light" w:hAnsi="Segoe UI Light" w:cs="Segoe UI Light"/>
+          <w:sz w:val="24"/>
+        </w:rPr>
+        <w:t>eps</w:t>
+      </w:r>
+      <w:proofErr w:type="spellEnd"/>
+      <w:r>
+        <w:rPr>
+          <w:rFonts w:ascii="Segoe UI Light" w:hAnsi="Segoe UI Light" w:cs="Segoe UI Light"/>
+          <w:sz w:val="24"/>
+        </w:rPr>
+        <w:t xml:space="preserve"> = </w:t>
+      </w:r>
+      <w:r>
+        <w:rPr>
+          <w:rFonts w:ascii="Segoe UI Light" w:hAnsi="Segoe UI Light" w:cs="Segoe UI Light"/>
+          <w:sz w:val="24"/>
+        </w:rPr>
+        <w:t>1.0E-5</w:t>
+      </w:r>
+      <w:r>
+        <w:rPr>
+          <w:rFonts w:ascii="Segoe UI Light" w:hAnsi="Segoe UI Light" w:cs="Segoe UI Light"/>
+          <w:sz w:val="24"/>
+        </w:rPr>
+        <w:t xml:space="preserve"> </w:t>
+      </w:r>
+      <w:r>
+        <w:rPr>
+          <w:rFonts w:ascii="Segoe UI Light" w:hAnsi="Segoe UI Light" w:cs="Segoe UI Light"/>
+          <w:sz w:val="24"/>
+        </w:rPr>
+        <w:t>– parametr stopu</w:t>
+      </w:r>
+    </w:p>
+    <w:p>
+      <w:pPr>
+        <w:spacing w:after="0" w:line="240" w:lineRule="auto"/>
+        <w:jc w:val="both"/>
+        <w:rPr>
+          <w:rFonts w:ascii="Segoe UI Light" w:hAnsi="Segoe UI Light" w:cs="Segoe UI Light"/>
+          <w:sz w:val="24"/>
+        </w:rPr>
+      </w:pPr>
+      <w:r>
+        <w:rPr>
+          <w:rFonts w:ascii="Segoe UI Light" w:hAnsi="Segoe UI Light" w:cs="Segoe UI Light"/>
+          <w:sz w:val="24"/>
+        </w:rPr>
+        <w:t>n = 100 – wymiar macierzy</w:t>
+      </w:r>
+    </w:p>
+    <w:p>
+      <w:pPr>
+        <w:spacing w:after="0" w:line="240" w:lineRule="auto"/>
+        <w:jc w:val="both"/>
+        <w:rPr>
+          <w:rFonts w:ascii="Segoe UI Light" w:hAnsi="Segoe UI Light" w:cs="Segoe UI Light"/>
+          <w:sz w:val="24"/>
+        </w:rPr>
+      </w:pPr>
+    </w:p>
+    <w:p>
+      <w:pPr>
+        <w:spacing w:after="0" w:line="240" w:lineRule="auto"/>
+        <w:jc w:val="both"/>
+        <w:rPr>
+          <w:rFonts w:ascii="Segoe UI Light" w:hAnsi="Segoe UI Light" w:cs="Segoe UI Light"/>
           <w:sz w:val="24"/>
           <w:u w:val="single"/>
         </w:rPr>
       </w:pPr>
+      <w:r>
+        <w:rPr>
+          <w:rFonts w:ascii="Segoe UI Light" w:hAnsi="Segoe UI Light" w:cs="Segoe UI Light"/>
+          <w:sz w:val="24"/>
+          <w:u w:val="single"/>
+        </w:rPr>
+        <w:t>Przebieg doświadczenia i w</w:t>
+      </w:r>
+      <w:r>
+        <w:rPr>
+          <w:rFonts w:ascii="Segoe UI Light" w:hAnsi="Segoe UI Light" w:cs="Segoe UI Light"/>
+          <w:sz w:val="24"/>
+          <w:u w:val="single"/>
+        </w:rPr>
+        <w:t>yniki</w:t>
+      </w:r>
+    </w:p>
+    <w:p>
+      <w:pPr>
+        <w:spacing w:after="0" w:line="240" w:lineRule="auto"/>
+        <w:rPr>
+          <w:rFonts w:ascii="Segoe UI Light" w:eastAsiaTheme="minorEastAsia" w:hAnsi="Segoe UI Light" w:cs="Segoe UI Light"/>
+          <w:sz w:val="24"/>
+        </w:rPr>
+      </w:pPr>
+      <w:r>
+        <w:rPr>
+          <w:rFonts w:ascii="Segoe UI Light" w:hAnsi="Segoe UI Light" w:cs="Segoe UI Light"/>
+          <w:sz w:val="24"/>
+        </w:rPr>
+        <w:t xml:space="preserve">Dla wybranych wartości </w:t>
+      </w:r>
+      <m:oMath>
+        <m:r>
+          <w:rPr>
+            <w:rFonts w:ascii="Cambria Math" w:hAnsi="Cambria Math" w:cs="Segoe UI Light"/>
+            <w:sz w:val="24"/>
+          </w:rPr>
+          <m:t>alfa</m:t>
+        </m:r>
+      </m:oMath>
+      <w:r>
+        <w:rPr>
+          <w:rFonts w:ascii="Segoe UI Light" w:hAnsi="Segoe UI Light" w:cs="Segoe UI Light"/>
+          <w:sz w:val="24"/>
+        </w:rPr>
+        <w:t xml:space="preserve"> przeprowad</w:t>
+      </w:r>
+      <w:r>
+        <w:rPr>
+          <w:rFonts w:ascii="Segoe UI Light" w:hAnsi="Segoe UI Light" w:cs="Segoe UI Light"/>
+          <w:sz w:val="24"/>
+        </w:rPr>
+        <w:t xml:space="preserve">zono kilka </w:t>
+      </w:r>
+      <w:r>
+        <w:rPr>
+          <w:rFonts w:ascii="Segoe UI Light" w:hAnsi="Segoe UI Light" w:cs="Segoe UI Light"/>
+          <w:sz w:val="24"/>
+        </w:rPr>
+        <w:t>testów</w:t>
+      </w:r>
+      <w:r>
+        <w:rPr>
+          <w:rFonts w:ascii="Segoe UI Light" w:hAnsi="Segoe UI Light" w:cs="Segoe UI Light"/>
+          <w:sz w:val="24"/>
+        </w:rPr>
+        <w:t xml:space="preserve"> kontrolnych. </w:t>
+      </w:r>
+      <w:r>
+        <w:rPr>
+          <w:rFonts w:ascii="Segoe UI Light" w:hAnsi="Segoe UI Light" w:cs="Segoe UI Light"/>
+          <w:sz w:val="24"/>
+        </w:rPr>
+        <w:t>Rozważono</w:t>
+      </w:r>
+      <w:r>
+        <w:rPr>
+          <w:rFonts w:ascii="Segoe UI Light" w:hAnsi="Segoe UI Light" w:cs="Segoe UI Light"/>
+          <w:sz w:val="24"/>
+        </w:rPr>
+        <w:t xml:space="preserve"> </w:t>
+      </w:r>
+      <w:r>
+        <w:rPr>
+          <w:rFonts w:ascii="Segoe UI Light" w:hAnsi="Segoe UI Light" w:cs="Segoe UI Light"/>
+          <w:sz w:val="24"/>
+        </w:rPr>
+        <w:t xml:space="preserve">dwie </w:t>
+      </w:r>
+      <w:r>
+        <w:rPr>
+          <w:rFonts w:ascii="Segoe UI Light" w:hAnsi="Segoe UI Light" w:cs="Segoe UI Light"/>
+          <w:sz w:val="24"/>
+        </w:rPr>
+        <w:t>macierze o rożnych wartościach parametru</w:t>
+      </w:r>
+      <w:r>
+        <w:rPr>
+          <w:rFonts w:ascii="Segoe UI Light" w:hAnsi="Segoe UI Light" w:cs="Segoe UI Light"/>
+          <w:sz w:val="24"/>
+        </w:rPr>
+        <w:t xml:space="preserve"> </w:t>
+      </w:r>
+      <m:oMath>
+        <m:r>
+          <w:rPr>
+            <w:rFonts w:ascii="Cambria Math" w:hAnsi="Cambria Math" w:cs="Segoe UI Light"/>
+            <w:sz w:val="24"/>
+          </w:rPr>
+          <m:t>alfa ∈{0.1, 0.7}</m:t>
+        </m:r>
+      </m:oMath>
+      <w:r>
+        <w:rPr>
+          <w:rFonts w:ascii="Segoe UI Light" w:eastAsiaTheme="minorEastAsia" w:hAnsi="Segoe UI Light" w:cs="Segoe UI Light"/>
+          <w:sz w:val="24"/>
+        </w:rPr>
+        <w:t xml:space="preserve"> </w:t>
+      </w:r>
+      <w:r>
+        <w:rPr>
+          <w:rFonts w:ascii="Segoe UI Light" w:eastAsiaTheme="minorEastAsia" w:hAnsi="Segoe UI Light" w:cs="Segoe UI Light"/>
+          <w:sz w:val="24"/>
+        </w:rPr>
+        <w:t xml:space="preserve">przy </w:t>
+      </w:r>
+      <w:r>
+        <w:rPr>
+          <w:rFonts w:ascii="Segoe UI Light" w:eastAsiaTheme="minorEastAsia" w:hAnsi="Segoe UI Light" w:cs="Segoe UI Light"/>
+          <w:sz w:val="24"/>
+        </w:rPr>
+        <w:t>rozmiarze macierzy 100x100.</w:t>
+      </w:r>
+    </w:p>
+    <w:p>
+      <w:pPr>
+        <w:spacing w:after="0" w:line="240" w:lineRule="auto"/>
+        <w:jc w:val="center"/>
+        <w:rPr>
+          <w:rFonts w:ascii="Segoe UI Light" w:hAnsi="Segoe UI Light" w:cs="Segoe UI Light"/>
+          <w:sz w:val="24"/>
+        </w:rPr>
+      </w:pPr>
+      <w:r>
+        <w:rPr>
+          <w:rFonts w:ascii="Segoe UI Light" w:hAnsi="Segoe UI Light" w:cs="Segoe UI Light"/>
+          <w:noProof/>
+          <w:sz w:val="24"/>
+        </w:rPr>
+        <w:drawing>
+          <wp:inline distT="0" distB="0" distL="0" distR="0" wp14:anchorId="1CD7DBF8" wp14:editId="265A6A84">
+            <wp:extent cx="3814195" cy="2860646"/>
+            <wp:effectExtent l="0" t="0" r="0" b="0"/>
+            <wp:docPr id="2" name="Obraz 2"/>
+            <wp:cNvGraphicFramePr>
+              <a:graphicFrameLocks xmlns:a="http://schemas.openxmlformats.org/drawingml/2006/main" noChangeAspect="1"/>
+            </wp:cNvGraphicFramePr>
+            <a:graphic xmlns:a="http://schemas.openxmlformats.org/drawingml/2006/main">
+              <a:graphicData uri="http://schemas.openxmlformats.org/drawingml/2006/picture">
+                <pic:pic xmlns:pic="http://schemas.openxmlformats.org/drawingml/2006/picture">
+                  <pic:nvPicPr>
+                    <pic:cNvPr id="2" name="Obraz 2"/>
+                    <pic:cNvPicPr/>
+                  </pic:nvPicPr>
+                  <pic:blipFill>
+                    <a:blip r:embed="rId5">
+                      <a:extLst>
+                        <a:ext uri="{28A0092B-C50C-407E-A947-70E740481C1C}">
+                          <a14:useLocalDpi xmlns:a14="http://schemas.microsoft.com/office/drawing/2010/main" val="0"/>
+                        </a:ext>
+                      </a:extLst>
+                    </a:blip>
+                    <a:stretch>
+                      <a:fillRect/>
+                    </a:stretch>
+                  </pic:blipFill>
+                  <pic:spPr>
+                    <a:xfrm>
+                      <a:off x="0" y="0"/>
+                      <a:ext cx="3830497" cy="2872873"/>
+                    </a:xfrm>
+                    <a:prstGeom prst="rect">
+                      <a:avLst/>
+                    </a:prstGeom>
+                  </pic:spPr>
+                </pic:pic>
+              </a:graphicData>
+            </a:graphic>
+          </wp:inline>
+        </w:drawing>
+      </w:r>
+    </w:p>
+    <w:p>
+      <w:pPr>
+        <w:pStyle w:val="NormalnyWeb"/>
+        <w:jc w:val="center"/>
+        <w:rPr>
+          <w:rFonts w:ascii="Segoe UI Light" w:hAnsi="Segoe UI Light" w:cs="Segoe UI Light"/>
+          <w:sz w:val="16"/>
+        </w:rPr>
+      </w:pPr>
+      <w:r>
+        <w:rPr>
+          <w:rFonts w:ascii="Segoe UI Light" w:hAnsi="Segoe UI Light" w:cs="Segoe UI Light"/>
+          <w:sz w:val="16"/>
+        </w:rPr>
+        <w:lastRenderedPageBreak/>
+        <w:t xml:space="preserve">Wykres1.: Normy kolejnych przybliżeń, dla dwóch różnych parametrów </w:t>
+      </w:r>
+      <w:r>
+        <w:rPr>
+          <w:rFonts w:ascii="Segoe UI Light" w:hAnsi="Segoe UI Light" w:cs="Segoe UI Light"/>
+          <w:sz w:val="16"/>
+        </w:rPr>
+        <w:t>alfa</w:t>
+      </w:r>
+    </w:p>
+    <w:p>
+      <w:pPr>
+        <w:spacing w:after="0" w:line="240" w:lineRule="auto"/>
+        <w:jc w:val="both"/>
+        <w:rPr>
+          <w:rFonts w:ascii="Segoe UI Light" w:hAnsi="Segoe UI Light" w:cs="Segoe UI Light"/>
+          <w:sz w:val="24"/>
+          <w:szCs w:val="24"/>
+        </w:rPr>
+      </w:pPr>
+      <w:r>
+        <w:rPr>
+          <w:rFonts w:ascii="Segoe UI Light" w:hAnsi="Segoe UI Light" w:cs="Segoe UI Light"/>
+          <w:sz w:val="24"/>
+          <w:szCs w:val="24"/>
+        </w:rPr>
+        <w:t>Otrzymano dane wyniki:</w:t>
+      </w:r>
+    </w:p>
+    <w:p>
+      <w:pPr>
+        <w:pStyle w:val="Akapitzlist"/>
+        <w:numPr>
+          <w:ilvl w:val="0"/>
+          <w:numId w:val="5"/>
+        </w:numPr>
+        <w:spacing w:after="0" w:line="240" w:lineRule="auto"/>
+        <w:jc w:val="both"/>
+        <w:rPr>
+          <w:rFonts w:ascii="Segoe UI Light" w:hAnsi="Segoe UI Light" w:cs="Segoe UI Light"/>
+          <w:sz w:val="24"/>
+          <w:szCs w:val="24"/>
+        </w:rPr>
+      </w:pPr>
+      <w:r>
+        <w:rPr>
+          <w:rFonts w:ascii="Segoe UI Light" w:hAnsi="Segoe UI Light" w:cs="Segoe UI Light"/>
+          <w:sz w:val="24"/>
+          <w:szCs w:val="24"/>
+        </w:rPr>
+        <w:t xml:space="preserve">Liczba iteracji przy alfa = 0.1 - </w:t>
+      </w:r>
+      <w:proofErr w:type="spellStart"/>
+      <w:r>
+        <w:rPr>
+          <w:rFonts w:ascii="Segoe UI Light" w:hAnsi="Segoe UI Light" w:cs="Segoe UI Light"/>
+          <w:sz w:val="24"/>
+          <w:szCs w:val="24"/>
+        </w:rPr>
+        <w:t>iteruj_roznica</w:t>
+      </w:r>
+      <w:proofErr w:type="spellEnd"/>
+      <w:r>
+        <w:rPr>
+          <w:rFonts w:ascii="Segoe UI Light" w:hAnsi="Segoe UI Light" w:cs="Segoe UI Light"/>
+          <w:sz w:val="24"/>
+          <w:szCs w:val="24"/>
+        </w:rPr>
+        <w:t>: 7</w:t>
+      </w:r>
+    </w:p>
+    <w:p>
+      <w:pPr>
+        <w:pStyle w:val="Akapitzlist"/>
+        <w:spacing w:after="0" w:line="240" w:lineRule="auto"/>
+        <w:jc w:val="both"/>
+        <w:rPr>
+          <w:rFonts w:ascii="Segoe UI Light" w:hAnsi="Segoe UI Light" w:cs="Segoe UI Light"/>
+          <w:sz w:val="24"/>
+          <w:szCs w:val="24"/>
+        </w:rPr>
+      </w:pPr>
+      <w:proofErr w:type="spellStart"/>
+      <w:r>
+        <w:rPr>
+          <w:rFonts w:ascii="Segoe UI Light" w:hAnsi="Segoe UI Light" w:cs="Segoe UI Light"/>
+          <w:sz w:val="24"/>
+          <w:szCs w:val="24"/>
+        </w:rPr>
+        <w:t>Niedokladnosc</w:t>
+      </w:r>
+      <w:proofErr w:type="spellEnd"/>
+      <w:r>
+        <w:rPr>
+          <w:rFonts w:ascii="Segoe UI Light" w:hAnsi="Segoe UI Light" w:cs="Segoe UI Light"/>
+          <w:sz w:val="24"/>
+          <w:szCs w:val="24"/>
+        </w:rPr>
+        <w:t xml:space="preserve"> </w:t>
+      </w:r>
+      <w:proofErr w:type="spellStart"/>
+      <w:r>
+        <w:rPr>
+          <w:rFonts w:ascii="Segoe UI Light" w:hAnsi="Segoe UI Light" w:cs="Segoe UI Light"/>
+          <w:sz w:val="24"/>
+          <w:szCs w:val="24"/>
+        </w:rPr>
+        <w:t>rozwiazania</w:t>
+      </w:r>
+      <w:proofErr w:type="spellEnd"/>
+      <w:r>
+        <w:rPr>
+          <w:rFonts w:ascii="Segoe UI Light" w:hAnsi="Segoe UI Light" w:cs="Segoe UI Light"/>
+          <w:sz w:val="24"/>
+          <w:szCs w:val="24"/>
+        </w:rPr>
+        <w:t>: 6.641764423838056e-</w:t>
+      </w:r>
+      <w:r>
+        <w:rPr>
+          <w:rFonts w:ascii="Segoe UI Light" w:hAnsi="Segoe UI Light" w:cs="Segoe UI Light"/>
+          <w:sz w:val="24"/>
+          <w:szCs w:val="24"/>
+        </w:rPr>
+        <w:t>05</w:t>
+      </w:r>
+    </w:p>
+    <w:p>
+      <w:pPr>
+        <w:pStyle w:val="Akapitzlist"/>
+        <w:spacing w:after="0" w:line="240" w:lineRule="auto"/>
+        <w:jc w:val="both"/>
+        <w:rPr>
+          <w:rFonts w:ascii="Segoe UI Light" w:hAnsi="Segoe UI Light" w:cs="Segoe UI Light"/>
+          <w:sz w:val="24"/>
+          <w:szCs w:val="24"/>
+        </w:rPr>
+      </w:pPr>
+    </w:p>
+    <w:p>
+      <w:pPr>
+        <w:pStyle w:val="Akapitzlist"/>
+        <w:numPr>
+          <w:ilvl w:val="0"/>
+          <w:numId w:val="5"/>
+        </w:numPr>
+        <w:spacing w:after="0"/>
+        <w:jc w:val="both"/>
+        <w:rPr>
+          <w:rFonts w:ascii="Segoe UI Light" w:hAnsi="Segoe UI Light" w:cs="Segoe UI Light"/>
+          <w:sz w:val="24"/>
+          <w:szCs w:val="24"/>
+        </w:rPr>
+      </w:pPr>
+      <w:r>
+        <w:rPr>
+          <w:rFonts w:ascii="Segoe UI Light" w:hAnsi="Segoe UI Light" w:cs="Segoe UI Light"/>
+          <w:sz w:val="24"/>
+          <w:szCs w:val="24"/>
+        </w:rPr>
+        <w:t xml:space="preserve">Liczba iteracji przy alfa = 0.7 - </w:t>
+      </w:r>
+      <w:proofErr w:type="spellStart"/>
+      <w:r>
+        <w:rPr>
+          <w:rFonts w:ascii="Segoe UI Light" w:hAnsi="Segoe UI Light" w:cs="Segoe UI Light"/>
+          <w:sz w:val="24"/>
+          <w:szCs w:val="24"/>
+        </w:rPr>
+        <w:t>iteruj_roznica</w:t>
+      </w:r>
+      <w:proofErr w:type="spellEnd"/>
+      <w:r>
+        <w:rPr>
+          <w:rFonts w:ascii="Segoe UI Light" w:hAnsi="Segoe UI Light" w:cs="Segoe UI Light"/>
+          <w:sz w:val="24"/>
+          <w:szCs w:val="24"/>
+        </w:rPr>
+        <w:t>: 6</w:t>
+      </w:r>
+    </w:p>
+    <w:p>
+      <w:pPr>
+        <w:spacing w:after="0"/>
+        <w:ind w:firstLine="708"/>
+        <w:jc w:val="both"/>
+        <w:rPr>
+          <w:rFonts w:ascii="Segoe UI Light" w:hAnsi="Segoe UI Light" w:cs="Segoe UI Light"/>
+          <w:sz w:val="24"/>
+          <w:szCs w:val="24"/>
+        </w:rPr>
+      </w:pPr>
+      <w:proofErr w:type="spellStart"/>
+      <w:r>
+        <w:rPr>
+          <w:rFonts w:ascii="Segoe UI Light" w:hAnsi="Segoe UI Light" w:cs="Segoe UI Light"/>
+          <w:sz w:val="24"/>
+          <w:szCs w:val="24"/>
+        </w:rPr>
+        <w:t>Niedokladnosc</w:t>
+      </w:r>
+      <w:proofErr w:type="spellEnd"/>
+      <w:r>
+        <w:rPr>
+          <w:rFonts w:ascii="Segoe UI Light" w:hAnsi="Segoe UI Light" w:cs="Segoe UI Light"/>
+          <w:sz w:val="24"/>
+          <w:szCs w:val="24"/>
+        </w:rPr>
+        <w:t xml:space="preserve"> </w:t>
+      </w:r>
+      <w:proofErr w:type="spellStart"/>
+      <w:r>
+        <w:rPr>
+          <w:rFonts w:ascii="Segoe UI Light" w:hAnsi="Segoe UI Light" w:cs="Segoe UI Light"/>
+          <w:sz w:val="24"/>
+          <w:szCs w:val="24"/>
+        </w:rPr>
+        <w:t>rozwi</w:t>
+      </w:r>
+      <w:r>
+        <w:rPr>
+          <w:rFonts w:ascii="Segoe UI Light" w:hAnsi="Segoe UI Light" w:cs="Segoe UI Light"/>
+          <w:sz w:val="24"/>
+          <w:szCs w:val="24"/>
+        </w:rPr>
+        <w:t>a</w:t>
+      </w:r>
+      <w:r>
+        <w:rPr>
+          <w:rFonts w:ascii="Segoe UI Light" w:hAnsi="Segoe UI Light" w:cs="Segoe UI Light"/>
+          <w:sz w:val="24"/>
+          <w:szCs w:val="24"/>
+        </w:rPr>
+        <w:t>zania</w:t>
+      </w:r>
+      <w:proofErr w:type="spellEnd"/>
+      <w:r>
+        <w:rPr>
+          <w:rFonts w:ascii="Segoe UI Light" w:hAnsi="Segoe UI Light" w:cs="Segoe UI Light"/>
+          <w:sz w:val="24"/>
+          <w:szCs w:val="24"/>
+        </w:rPr>
+        <w:t>: 4.470655708082097e-05</w:t>
+      </w:r>
+    </w:p>
+    <w:p>
+      <w:pPr>
+        <w:spacing w:after="0"/>
+        <w:ind w:firstLine="708"/>
+        <w:jc w:val="both"/>
+        <w:rPr>
+          <w:rFonts w:ascii="Segoe UI Light" w:hAnsi="Segoe UI Light" w:cs="Segoe UI Light"/>
+          <w:sz w:val="24"/>
+          <w:szCs w:val="24"/>
+        </w:rPr>
+      </w:pPr>
+    </w:p>
+    <w:p>
+      <w:pPr>
+        <w:jc w:val="both"/>
+        <w:rPr>
+          <w:rFonts w:ascii="Segoe UI Light" w:hAnsi="Segoe UI Light" w:cs="Segoe UI Light"/>
+          <w:sz w:val="24"/>
+        </w:rPr>
+      </w:pPr>
+      <w:r>
+        <w:rPr>
+          <w:rFonts w:ascii="Segoe UI Light" w:hAnsi="Segoe UI Light" w:cs="Segoe UI Light"/>
+          <w:sz w:val="24"/>
+        </w:rPr>
+        <w:t>Z otrzymanych wyników s</w:t>
+      </w:r>
+      <w:r>
+        <w:rPr>
+          <w:rFonts w:ascii="Segoe UI Light" w:hAnsi="Segoe UI Light" w:cs="Segoe UI Light"/>
+          <w:sz w:val="24"/>
+        </w:rPr>
+        <w:t>formułowano hipotezę badawczą: i</w:t>
+      </w:r>
+      <w:r>
+        <w:rPr>
+          <w:rFonts w:ascii="Segoe UI Light" w:hAnsi="Segoe UI Light" w:cs="Segoe UI Light"/>
+          <w:sz w:val="24"/>
+        </w:rPr>
+        <w:t xml:space="preserve">m </w:t>
+      </w:r>
+      <w:r>
+        <w:rPr>
+          <w:rFonts w:ascii="Segoe UI Light" w:hAnsi="Segoe UI Light" w:cs="Segoe UI Light"/>
+          <w:sz w:val="24"/>
+        </w:rPr>
+        <w:t>większy stopień dominacji, tym mniejsza niedokładność rozwiązania oraz mniejsza liczba iteracji rozwiązania równania.</w:t>
+      </w:r>
+    </w:p>
+    <w:p>
+      <w:pPr>
+        <w:rPr>
+          <w:rFonts w:ascii="Segoe UI Light" w:hAnsi="Segoe UI Light" w:cs="Segoe UI Light"/>
+          <w:sz w:val="24"/>
+          <w:szCs w:val="24"/>
+        </w:rPr>
+      </w:pPr>
+      <w:r>
+        <w:rPr>
+          <w:rFonts w:ascii="Segoe UI Light" w:hAnsi="Segoe UI Light" w:cs="Segoe UI Light"/>
+          <w:sz w:val="24"/>
+          <w:szCs w:val="24"/>
+        </w:rPr>
+        <w:t xml:space="preserve">Do eksperymentu wybrano wartości </w:t>
+      </w:r>
+      <w:r>
+        <w:rPr>
+          <w:rFonts w:ascii="Segoe UI Light" w:hAnsi="Segoe UI Light" w:cs="Segoe UI Light"/>
+          <w:b/>
+          <w:bCs/>
+          <w:i/>
+          <w:iCs/>
+          <w:sz w:val="24"/>
+          <w:szCs w:val="24"/>
+        </w:rPr>
+        <w:t>alfa</w:t>
+      </w:r>
+      <w:r>
+        <w:rPr>
+          <w:rFonts w:ascii="Segoe UI Light" w:hAnsi="Segoe UI Light" w:cs="Segoe UI Light"/>
+          <w:b/>
+          <w:bCs/>
+          <w:sz w:val="24"/>
+          <w:szCs w:val="24"/>
+        </w:rPr>
+        <w:t xml:space="preserve"> = [0.1,</w:t>
+      </w:r>
+      <w:r>
+        <w:rPr>
+          <w:rFonts w:ascii="Segoe UI Light" w:hAnsi="Segoe UI Light" w:cs="Segoe UI Light"/>
+          <w:b/>
+          <w:bCs/>
+          <w:sz w:val="24"/>
+          <w:szCs w:val="24"/>
+        </w:rPr>
+        <w:t xml:space="preserve"> </w:t>
+      </w:r>
+      <w:r>
+        <w:rPr>
+          <w:rFonts w:ascii="Segoe UI Light" w:hAnsi="Segoe UI Light" w:cs="Segoe UI Light"/>
+          <w:b/>
+          <w:bCs/>
+          <w:sz w:val="24"/>
+          <w:szCs w:val="24"/>
+        </w:rPr>
+        <w:t>0.15,</w:t>
+      </w:r>
+      <w:r>
+        <w:rPr>
+          <w:rFonts w:ascii="Segoe UI Light" w:hAnsi="Segoe UI Light" w:cs="Segoe UI Light"/>
+          <w:b/>
+          <w:bCs/>
+          <w:sz w:val="24"/>
+          <w:szCs w:val="24"/>
+        </w:rPr>
+        <w:t xml:space="preserve"> </w:t>
+      </w:r>
+      <w:r>
+        <w:rPr>
+          <w:rFonts w:ascii="Segoe UI Light" w:hAnsi="Segoe UI Light" w:cs="Segoe UI Light"/>
+          <w:b/>
+          <w:bCs/>
+          <w:sz w:val="24"/>
+          <w:szCs w:val="24"/>
+        </w:rPr>
+        <w:t>0.2,</w:t>
+      </w:r>
+      <w:r>
+        <w:rPr>
+          <w:rFonts w:ascii="Segoe UI Light" w:hAnsi="Segoe UI Light" w:cs="Segoe UI Light"/>
+          <w:b/>
+          <w:bCs/>
+          <w:sz w:val="24"/>
+          <w:szCs w:val="24"/>
+        </w:rPr>
+        <w:t xml:space="preserve"> </w:t>
+      </w:r>
+      <w:r>
+        <w:rPr>
+          <w:rFonts w:ascii="Segoe UI Light" w:hAnsi="Segoe UI Light" w:cs="Segoe UI Light"/>
+          <w:b/>
+          <w:bCs/>
+          <w:sz w:val="24"/>
+          <w:szCs w:val="24"/>
+        </w:rPr>
+        <w:t>0.25,</w:t>
+      </w:r>
+      <w:r>
+        <w:rPr>
+          <w:rFonts w:ascii="Segoe UI Light" w:hAnsi="Segoe UI Light" w:cs="Segoe UI Light"/>
+          <w:b/>
+          <w:bCs/>
+          <w:sz w:val="24"/>
+          <w:szCs w:val="24"/>
+        </w:rPr>
+        <w:t xml:space="preserve"> </w:t>
+      </w:r>
+      <w:r>
+        <w:rPr>
+          <w:rFonts w:ascii="Segoe UI Light" w:hAnsi="Segoe UI Light" w:cs="Segoe UI Light"/>
+          <w:b/>
+          <w:bCs/>
+          <w:sz w:val="24"/>
+          <w:szCs w:val="24"/>
+        </w:rPr>
+        <w:t>0.3,</w:t>
+      </w:r>
+      <w:r>
+        <w:rPr>
+          <w:rFonts w:ascii="Segoe UI Light" w:hAnsi="Segoe UI Light" w:cs="Segoe UI Light"/>
+          <w:b/>
+          <w:bCs/>
+          <w:sz w:val="24"/>
+          <w:szCs w:val="24"/>
+        </w:rPr>
+        <w:t xml:space="preserve"> </w:t>
+      </w:r>
+      <w:r>
+        <w:rPr>
+          <w:rFonts w:ascii="Segoe UI Light" w:hAnsi="Segoe UI Light" w:cs="Segoe UI Light"/>
+          <w:b/>
+          <w:bCs/>
+          <w:sz w:val="24"/>
+          <w:szCs w:val="24"/>
+        </w:rPr>
+        <w:t>0.35,</w:t>
+      </w:r>
+      <w:r>
+        <w:rPr>
+          <w:rFonts w:ascii="Segoe UI Light" w:hAnsi="Segoe UI Light" w:cs="Segoe UI Light"/>
+          <w:b/>
+          <w:bCs/>
+          <w:sz w:val="24"/>
+          <w:szCs w:val="24"/>
+        </w:rPr>
+        <w:t xml:space="preserve"> </w:t>
+      </w:r>
+      <w:r>
+        <w:rPr>
+          <w:rFonts w:ascii="Segoe UI Light" w:hAnsi="Segoe UI Light" w:cs="Segoe UI Light"/>
+          <w:b/>
+          <w:bCs/>
+          <w:sz w:val="24"/>
+          <w:szCs w:val="24"/>
+        </w:rPr>
+        <w:t>0.4,</w:t>
+      </w:r>
+      <w:r>
+        <w:rPr>
+          <w:rFonts w:ascii="Segoe UI Light" w:hAnsi="Segoe UI Light" w:cs="Segoe UI Light"/>
+          <w:b/>
+          <w:bCs/>
+          <w:sz w:val="24"/>
+          <w:szCs w:val="24"/>
+        </w:rPr>
+        <w:t xml:space="preserve"> </w:t>
+      </w:r>
+      <w:r>
+        <w:rPr>
+          <w:rFonts w:ascii="Segoe UI Light" w:hAnsi="Segoe UI Light" w:cs="Segoe UI Light"/>
+          <w:b/>
+          <w:bCs/>
+          <w:sz w:val="24"/>
+          <w:szCs w:val="24"/>
+        </w:rPr>
+        <w:t>0.45,</w:t>
+      </w:r>
+      <w:r>
+        <w:rPr>
+          <w:rFonts w:ascii="Segoe UI Light" w:hAnsi="Segoe UI Light" w:cs="Segoe UI Light"/>
+          <w:b/>
+          <w:bCs/>
+          <w:sz w:val="24"/>
+          <w:szCs w:val="24"/>
+        </w:rPr>
+        <w:t xml:space="preserve"> </w:t>
+      </w:r>
+      <w:r>
+        <w:rPr>
+          <w:rFonts w:ascii="Segoe UI Light" w:hAnsi="Segoe UI Light" w:cs="Segoe UI Light"/>
+          <w:b/>
+          <w:bCs/>
+          <w:sz w:val="24"/>
+          <w:szCs w:val="24"/>
+        </w:rPr>
+        <w:t>0.5,</w:t>
+      </w:r>
+      <w:r>
+        <w:rPr>
+          <w:rFonts w:ascii="Segoe UI Light" w:hAnsi="Segoe UI Light" w:cs="Segoe UI Light"/>
+          <w:b/>
+          <w:bCs/>
+          <w:sz w:val="24"/>
+          <w:szCs w:val="24"/>
+        </w:rPr>
+        <w:t xml:space="preserve"> </w:t>
+      </w:r>
+      <w:r>
+        <w:rPr>
+          <w:rFonts w:ascii="Segoe UI Light" w:hAnsi="Segoe UI Light" w:cs="Segoe UI Light"/>
+          <w:b/>
+          <w:bCs/>
+          <w:sz w:val="24"/>
+          <w:szCs w:val="24"/>
+        </w:rPr>
+        <w:t>0.55,</w:t>
+      </w:r>
+      <w:r>
+        <w:rPr>
+          <w:rFonts w:ascii="Segoe UI Light" w:hAnsi="Segoe UI Light" w:cs="Segoe UI Light"/>
+          <w:b/>
+          <w:bCs/>
+          <w:sz w:val="24"/>
+          <w:szCs w:val="24"/>
+        </w:rPr>
+        <w:t xml:space="preserve"> </w:t>
+      </w:r>
+      <w:r>
+        <w:rPr>
+          <w:rFonts w:ascii="Segoe UI Light" w:hAnsi="Segoe UI Light" w:cs="Segoe UI Light"/>
+          <w:b/>
+          <w:bCs/>
+          <w:sz w:val="24"/>
+          <w:szCs w:val="24"/>
+        </w:rPr>
+        <w:t>0.6,</w:t>
+      </w:r>
+      <w:r>
+        <w:rPr>
+          <w:rFonts w:ascii="Segoe UI Light" w:hAnsi="Segoe UI Light" w:cs="Segoe UI Light"/>
+          <w:b/>
+          <w:bCs/>
+          <w:sz w:val="24"/>
+          <w:szCs w:val="24"/>
+        </w:rPr>
+        <w:t xml:space="preserve"> </w:t>
+      </w:r>
+      <w:r>
+        <w:rPr>
+          <w:rFonts w:ascii="Segoe UI Light" w:hAnsi="Segoe UI Light" w:cs="Segoe UI Light"/>
+          <w:b/>
+          <w:bCs/>
+          <w:sz w:val="24"/>
+          <w:szCs w:val="24"/>
+        </w:rPr>
+        <w:t>0.65,</w:t>
+      </w:r>
+      <w:r>
+        <w:rPr>
+          <w:rFonts w:ascii="Segoe UI Light" w:hAnsi="Segoe UI Light" w:cs="Segoe UI Light"/>
+          <w:b/>
+          <w:bCs/>
+          <w:sz w:val="24"/>
+          <w:szCs w:val="24"/>
+        </w:rPr>
+        <w:t xml:space="preserve"> </w:t>
+      </w:r>
+      <w:r>
+        <w:rPr>
+          <w:rFonts w:ascii="Segoe UI Light" w:hAnsi="Segoe UI Light" w:cs="Segoe UI Light"/>
+          <w:b/>
+          <w:bCs/>
+          <w:sz w:val="24"/>
+          <w:szCs w:val="24"/>
+        </w:rPr>
+        <w:t>0.7</w:t>
+      </w:r>
+      <w:r>
+        <w:rPr>
+          <w:rFonts w:ascii="Segoe UI Light" w:hAnsi="Segoe UI Light" w:cs="Segoe UI Light"/>
+          <w:b/>
+          <w:bCs/>
+          <w:sz w:val="24"/>
+          <w:szCs w:val="24"/>
+        </w:rPr>
+        <w:t>]</w:t>
+      </w:r>
+      <w:r>
+        <w:rPr>
+          <w:rFonts w:ascii="Segoe UI Light" w:hAnsi="Segoe UI Light" w:cs="Segoe UI Light"/>
+          <w:sz w:val="24"/>
+          <w:szCs w:val="24"/>
+        </w:rPr>
+        <w:t xml:space="preserve"> </w:t>
+      </w:r>
+      <w:r>
+        <w:rPr>
+          <w:rFonts w:ascii="Segoe UI Light" w:hAnsi="Segoe UI Light" w:cs="Segoe UI Light"/>
+          <w:sz w:val="24"/>
+          <w:szCs w:val="24"/>
+        </w:rPr>
+        <w:t xml:space="preserve">oraz wykorzystano metodę </w:t>
+      </w:r>
+      <w:proofErr w:type="spellStart"/>
+      <w:r>
+        <w:rPr>
+          <w:rFonts w:ascii="Segoe UI Light" w:hAnsi="Segoe UI Light" w:cs="Segoe UI Light"/>
+          <w:sz w:val="24"/>
+          <w:szCs w:val="24"/>
+        </w:rPr>
+        <w:t>badaj_zbiez</w:t>
+      </w:r>
+      <w:r>
+        <w:rPr>
+          <w:rFonts w:ascii="Segoe UI Light" w:hAnsi="Segoe UI Light" w:cs="Segoe UI Light"/>
+          <w:sz w:val="24"/>
+          <w:szCs w:val="24"/>
+        </w:rPr>
+        <w:t>nosc</w:t>
+      </w:r>
+      <w:proofErr w:type="spellEnd"/>
+      <w:r>
+        <w:rPr>
+          <w:rFonts w:ascii="Segoe UI Light" w:hAnsi="Segoe UI Light" w:cs="Segoe UI Light"/>
+          <w:sz w:val="24"/>
+          <w:szCs w:val="24"/>
+        </w:rPr>
+        <w:t xml:space="preserve">() napisaną w języku </w:t>
+      </w:r>
+      <w:proofErr w:type="spellStart"/>
+      <w:r>
+        <w:rPr>
+          <w:rFonts w:ascii="Segoe UI Light" w:hAnsi="Segoe UI Light" w:cs="Segoe UI Light"/>
+          <w:sz w:val="24"/>
+          <w:szCs w:val="24"/>
+        </w:rPr>
+        <w:t>Python</w:t>
+      </w:r>
+      <w:proofErr w:type="spellEnd"/>
+      <w:r>
+        <w:rPr>
+          <w:rFonts w:ascii="Segoe UI Light" w:hAnsi="Segoe UI Light" w:cs="Segoe UI Light"/>
+          <w:sz w:val="24"/>
+          <w:szCs w:val="24"/>
+        </w:rPr>
+        <w:t>.</w:t>
+      </w:r>
+    </w:p>
+    <w:p>
+      <w:pPr>
+        <w:spacing w:after="0" w:line="240" w:lineRule="auto"/>
+        <w:jc w:val="both"/>
+        <w:rPr>
+          <w:rFonts w:ascii="Segoe UI Light" w:hAnsi="Segoe UI Light" w:cs="Segoe UI Light"/>
+          <w:sz w:val="24"/>
+          <w:szCs w:val="24"/>
+        </w:rPr>
+      </w:pPr>
+      <w:r>
+        <w:rPr>
+          <w:rFonts w:ascii="Segoe UI Light" w:hAnsi="Segoe UI Light" w:cs="Segoe UI Light"/>
+          <w:sz w:val="24"/>
+          <w:szCs w:val="24"/>
+        </w:rPr>
+        <w:t xml:space="preserve">Do metody </w:t>
+      </w:r>
+      <w:proofErr w:type="spellStart"/>
+      <w:r>
+        <w:rPr>
+          <w:rFonts w:ascii="Segoe UI Light" w:hAnsi="Segoe UI Light" w:cs="Segoe UI Light"/>
+          <w:sz w:val="24"/>
+          <w:szCs w:val="24"/>
+        </w:rPr>
+        <w:t>badaj_z</w:t>
+      </w:r>
+      <w:r>
+        <w:rPr>
+          <w:rFonts w:ascii="Segoe UI Light" w:hAnsi="Segoe UI Light" w:cs="Segoe UI Light"/>
+          <w:sz w:val="24"/>
+          <w:szCs w:val="24"/>
+        </w:rPr>
+        <w:t>biezn</w:t>
+      </w:r>
+      <w:r>
+        <w:rPr>
+          <w:rFonts w:ascii="Segoe UI Light" w:hAnsi="Segoe UI Light" w:cs="Segoe UI Light"/>
+          <w:sz w:val="24"/>
+          <w:szCs w:val="24"/>
+        </w:rPr>
+        <w:t>osc</w:t>
+      </w:r>
+      <w:proofErr w:type="spellEnd"/>
+      <w:r>
+        <w:rPr>
+          <w:rFonts w:ascii="Segoe UI Light" w:hAnsi="Segoe UI Light" w:cs="Segoe UI Light"/>
+          <w:sz w:val="24"/>
+          <w:szCs w:val="24"/>
+        </w:rPr>
+        <w:t xml:space="preserve">() przekazuję tablicę </w:t>
+      </w:r>
+      <w:r>
+        <w:rPr>
+          <w:rFonts w:ascii="Segoe UI Light" w:hAnsi="Segoe UI Light" w:cs="Segoe UI Light"/>
+          <w:sz w:val="24"/>
+          <w:szCs w:val="24"/>
+        </w:rPr>
+        <w:t>alfa</w:t>
+      </w:r>
+      <w:r>
+        <w:rPr>
+          <w:rFonts w:ascii="Segoe UI Light" w:hAnsi="Segoe UI Light" w:cs="Segoe UI Light"/>
+          <w:sz w:val="24"/>
+          <w:szCs w:val="24"/>
+        </w:rPr>
+        <w:t xml:space="preserve"> z parametrami z wcześniej ustalonego zakresu. Przechodząc poprzez każdy element tablicy, za pomocą metody </w:t>
+      </w:r>
+      <w:proofErr w:type="spellStart"/>
+      <w:r>
+        <w:rPr>
+          <w:rFonts w:ascii="Segoe UI Light" w:hAnsi="Segoe UI Light" w:cs="Segoe UI Light"/>
+          <w:sz w:val="24"/>
+          <w:szCs w:val="24"/>
+        </w:rPr>
+        <w:t>iteruj_roznica</w:t>
+      </w:r>
+      <w:proofErr w:type="spellEnd"/>
+      <w:r>
+        <w:rPr>
+          <w:rFonts w:ascii="Segoe UI Light" w:hAnsi="Segoe UI Light" w:cs="Segoe UI Light"/>
+          <w:sz w:val="24"/>
+          <w:szCs w:val="24"/>
+        </w:rPr>
+        <w:t xml:space="preserve">() sprawdzam </w:t>
+      </w:r>
+      <w:r>
+        <w:rPr>
+          <w:rFonts w:ascii="Segoe UI Light" w:hAnsi="Segoe UI Light" w:cs="Segoe UI Light"/>
+          <w:sz w:val="24"/>
+          <w:szCs w:val="24"/>
+        </w:rPr>
+        <w:t>normę D</w:t>
+      </w:r>
+      <w:r>
+        <w:rPr>
+          <w:rFonts w:ascii="Segoe UI Light" w:hAnsi="Segoe UI Light" w:cs="Segoe UI Light"/>
+          <w:sz w:val="24"/>
+          <w:szCs w:val="24"/>
+        </w:rPr>
+        <w:t>,</w:t>
+      </w:r>
+      <w:r>
+        <w:rPr>
+          <w:rFonts w:ascii="Segoe UI Light" w:hAnsi="Segoe UI Light" w:cs="Segoe UI Light"/>
+          <w:sz w:val="24"/>
+          <w:szCs w:val="24"/>
+        </w:rPr>
+        <w:t xml:space="preserve"> </w:t>
+      </w:r>
+      <w:r>
+        <w:rPr>
+          <w:rFonts w:ascii="Segoe UI Light" w:hAnsi="Segoe UI Light" w:cs="Segoe UI Light"/>
+          <w:sz w:val="24"/>
+          <w:szCs w:val="24"/>
+        </w:rPr>
+        <w:t xml:space="preserve">liczbę iteracji oraz niedokładność macierzy wynikowej po </w:t>
+      </w:r>
+      <w:r>
+        <w:rPr>
+          <w:rFonts w:ascii="Segoe UI Light" w:hAnsi="Segoe UI Light" w:cs="Segoe UI Light"/>
+          <w:i/>
+          <w:iCs/>
+          <w:sz w:val="24"/>
+          <w:szCs w:val="24"/>
+        </w:rPr>
+        <w:t>k</w:t>
+      </w:r>
+      <w:r>
+        <w:rPr>
+          <w:rFonts w:ascii="Segoe UI Light" w:hAnsi="Segoe UI Light" w:cs="Segoe UI Light"/>
+          <w:sz w:val="24"/>
+          <w:szCs w:val="24"/>
+        </w:rPr>
+        <w:t xml:space="preserve"> (10) razy. Następnie wyniki każdej iteracji przy danym rozmiarze macierzy zostają uśrednione.</w:t>
+      </w:r>
+    </w:p>
+    <w:p>
+      <w:pPr>
+        <w:spacing w:after="0" w:line="240" w:lineRule="auto"/>
+        <w:jc w:val="both"/>
+        <w:rPr>
+          <w:rFonts w:ascii="Segoe UI Light" w:hAnsi="Segoe UI Light" w:cs="Segoe UI Light"/>
+          <w:sz w:val="24"/>
+        </w:rPr>
+      </w:pPr>
+    </w:p>
+    <w:p>
+      <w:pPr>
+        <w:jc w:val="center"/>
+        <w:rPr>
+          <w:rFonts w:ascii="Segoe UI Light" w:hAnsi="Segoe UI Light" w:cs="Segoe UI Light"/>
+          <w:sz w:val="24"/>
+        </w:rPr>
+      </w:pPr>
+      <w:r>
+        <w:rPr>
+          <w:rFonts w:ascii="Segoe UI Light" w:hAnsi="Segoe UI Light" w:cs="Segoe UI Light"/>
+          <w:sz w:val="24"/>
+        </w:rPr>
+        <w:drawing>
+          <wp:inline distT="0" distB="0" distL="0" distR="0" wp14:anchorId="56275101" wp14:editId="3D5B7824">
+            <wp:extent cx="3296110" cy="4525006"/>
+            <wp:effectExtent l="0" t="0" r="0" b="0"/>
+            <wp:docPr id="3" name="Obraz 3"/>
+            <wp:cNvGraphicFramePr>
+              <a:graphicFrameLocks xmlns:a="http://schemas.openxmlformats.org/drawingml/2006/main" noChangeAspect="1"/>
+            </wp:cNvGraphicFramePr>
+            <a:graphic xmlns:a="http://schemas.openxmlformats.org/drawingml/2006/main">
+              <a:graphicData uri="http://schemas.openxmlformats.org/drawingml/2006/picture">
+                <pic:pic xmlns:pic="http://schemas.openxmlformats.org/drawingml/2006/picture">
+                  <pic:nvPicPr>
+                    <pic:cNvPr id="1" name=""/>
+                    <pic:cNvPicPr/>
+                  </pic:nvPicPr>
+                  <pic:blipFill>
+                    <a:blip r:embed="rId6"/>
+                    <a:stretch>
+                      <a:fillRect/>
+                    </a:stretch>
+                  </pic:blipFill>
+                  <pic:spPr>
+                    <a:xfrm>
+                      <a:off x="0" y="0"/>
+                      <a:ext cx="3296110" cy="4525006"/>
+                    </a:xfrm>
+                    <a:prstGeom prst="rect">
+                      <a:avLst/>
+                    </a:prstGeom>
+                  </pic:spPr>
+                </pic:pic>
+              </a:graphicData>
+            </a:graphic>
+          </wp:inline>
+        </w:drawing>
+      </w:r>
+    </w:p>
+    <w:p>
+      <w:pPr>
+        <w:pStyle w:val="Akapitzlist"/>
+        <w:numPr>
+          <w:ilvl w:val="0"/>
+          <w:numId w:val="6"/>
+        </w:numPr>
+        <w:spacing w:after="0" w:line="240" w:lineRule="auto"/>
+        <w:jc w:val="both"/>
+        <w:rPr>
+          <w:rFonts w:ascii="Segoe UI Light" w:hAnsi="Segoe UI Light" w:cs="Segoe UI Light"/>
+          <w:sz w:val="24"/>
+          <w:szCs w:val="24"/>
+        </w:rPr>
+      </w:pPr>
+      <w:r>
+        <w:rPr>
+          <w:rFonts w:ascii="Segoe UI Light" w:hAnsi="Segoe UI Light" w:cs="Segoe UI Light"/>
+          <w:sz w:val="24"/>
+          <w:szCs w:val="24"/>
+        </w:rPr>
+        <w:t xml:space="preserve">Wraz ze wzrostem </w:t>
+      </w:r>
+      <w:r>
+        <w:rPr>
+          <w:rFonts w:ascii="Segoe UI Light" w:hAnsi="Segoe UI Light" w:cs="Segoe UI Light"/>
+          <w:sz w:val="24"/>
+          <w:szCs w:val="24"/>
+        </w:rPr>
+        <w:t>stopnia dominacji</w:t>
+      </w:r>
+      <w:r>
+        <w:rPr>
+          <w:rFonts w:ascii="Segoe UI Light" w:hAnsi="Segoe UI Light" w:cs="Segoe UI Light"/>
+          <w:sz w:val="24"/>
+          <w:szCs w:val="24"/>
+        </w:rPr>
+        <w:t xml:space="preserve"> norma macierzy ||D|| </w:t>
+      </w:r>
+      <w:r>
+        <w:rPr>
+          <w:rFonts w:ascii="Segoe UI Light" w:hAnsi="Segoe UI Light" w:cs="Segoe UI Light"/>
+          <w:sz w:val="24"/>
+          <w:szCs w:val="24"/>
+        </w:rPr>
+        <w:t>zmniejsza się</w:t>
+      </w:r>
+      <w:r>
+        <w:rPr>
+          <w:rFonts w:ascii="Segoe UI Light" w:hAnsi="Segoe UI Light" w:cs="Segoe UI Light"/>
+          <w:sz w:val="24"/>
+          <w:szCs w:val="24"/>
+        </w:rPr>
+        <w:t>.</w:t>
+      </w:r>
+    </w:p>
+    <w:p>
+      <w:pPr>
+        <w:pStyle w:val="Akapitzlist"/>
+        <w:numPr>
+          <w:ilvl w:val="0"/>
+          <w:numId w:val="6"/>
+        </w:numPr>
+        <w:spacing w:after="0" w:line="240" w:lineRule="auto"/>
+        <w:jc w:val="both"/>
+        <w:rPr>
+          <w:rFonts w:ascii="Segoe UI Light" w:hAnsi="Segoe UI Light" w:cs="Segoe UI Light"/>
+          <w:sz w:val="24"/>
+          <w:szCs w:val="24"/>
+        </w:rPr>
+      </w:pPr>
+      <w:r>
+        <w:rPr>
+          <w:rFonts w:ascii="Segoe UI Light" w:hAnsi="Segoe UI Light" w:cs="Segoe UI Light"/>
+          <w:sz w:val="24"/>
+          <w:szCs w:val="24"/>
+        </w:rPr>
+        <w:t xml:space="preserve">Liczba iteracji wyraźnie spada wraz ze wzrostem parametru </w:t>
+      </w:r>
+      <w:r>
+        <w:rPr>
+          <w:rFonts w:ascii="Segoe UI Light" w:hAnsi="Segoe UI Light" w:cs="Segoe UI Light"/>
+          <w:sz w:val="24"/>
+          <w:szCs w:val="24"/>
+        </w:rPr>
+        <w:t>alfa</w:t>
+      </w:r>
+      <w:r>
+        <w:rPr>
+          <w:rFonts w:ascii="Segoe UI Light" w:hAnsi="Segoe UI Light" w:cs="Segoe UI Light"/>
+          <w:sz w:val="24"/>
+          <w:szCs w:val="24"/>
+        </w:rPr>
+        <w:t>.</w:t>
+      </w:r>
+    </w:p>
+    <w:p>
+      <w:pPr>
+        <w:pStyle w:val="Akapitzlist"/>
+        <w:numPr>
+          <w:ilvl w:val="0"/>
+          <w:numId w:val="6"/>
+        </w:numPr>
+        <w:spacing w:after="0" w:line="240" w:lineRule="auto"/>
+        <w:jc w:val="both"/>
+        <w:rPr>
+          <w:rFonts w:ascii="Segoe UI Light" w:hAnsi="Segoe UI Light" w:cs="Segoe UI Light"/>
+          <w:sz w:val="24"/>
+          <w:szCs w:val="24"/>
+        </w:rPr>
+      </w:pPr>
+      <w:r>
+        <w:rPr>
+          <w:rFonts w:ascii="Segoe UI Light" w:hAnsi="Segoe UI Light" w:cs="Segoe UI Light"/>
+          <w:sz w:val="24"/>
+          <w:szCs w:val="24"/>
+        </w:rPr>
+        <w:t xml:space="preserve">Wraz ze wzrostem </w:t>
+      </w:r>
+      <w:r>
+        <w:rPr>
+          <w:rFonts w:ascii="Segoe UI Light" w:hAnsi="Segoe UI Light" w:cs="Segoe UI Light"/>
+          <w:sz w:val="24"/>
+          <w:szCs w:val="24"/>
+        </w:rPr>
+        <w:t>parametru alfa, niedokładność rozwiązania na początku maleje a następnie rośnie.</w:t>
+      </w:r>
+    </w:p>
+    <w:p>
+      <w:pPr>
+        <w:pStyle w:val="NormalnyWeb"/>
+        <w:jc w:val="center"/>
+        <w:rPr>
+          <w:rFonts w:ascii="Segoe UI Light" w:hAnsi="Segoe UI Light" w:cs="Segoe UI Light"/>
+        </w:rPr>
+      </w:pPr>
+      <w:r>
+        <w:rPr>
+          <w:rFonts w:ascii="Segoe UI Light" w:hAnsi="Segoe UI Light" w:cs="Segoe UI Light"/>
+        </w:rPr>
+        <w:lastRenderedPageBreak/>
+        <w:drawing>
+          <wp:inline distT="0" distB="0" distL="0" distR="0" wp14:anchorId="5940DE4D" wp14:editId="69096F37">
+            <wp:extent cx="5008227" cy="3015611"/>
+            <wp:effectExtent l="0" t="0" r="2540" b="0"/>
+            <wp:docPr id="1" name="Obraz 1"/>
+            <wp:cNvGraphicFramePr>
+              <a:graphicFrameLocks xmlns:a="http://schemas.openxmlformats.org/drawingml/2006/main" noChangeAspect="1"/>
+            </wp:cNvGraphicFramePr>
+            <a:graphic xmlns:a="http://schemas.openxmlformats.org/drawingml/2006/main">
+              <a:graphicData uri="http://schemas.openxmlformats.org/drawingml/2006/picture">
+                <pic:pic xmlns:pic="http://schemas.openxmlformats.org/drawingml/2006/picture">
+                  <pic:nvPicPr>
+                    <pic:cNvPr id="1" name=""/>
+                    <pic:cNvPicPr/>
+                  </pic:nvPicPr>
+                  <pic:blipFill>
+                    <a:blip r:embed="rId7"/>
+                    <a:stretch>
+                      <a:fillRect/>
+                    </a:stretch>
+                  </pic:blipFill>
+                  <pic:spPr>
+                    <a:xfrm>
+                      <a:off x="0" y="0"/>
+                      <a:ext cx="5013136" cy="3018567"/>
+                    </a:xfrm>
+                    <a:prstGeom prst="rect">
+                      <a:avLst/>
+                    </a:prstGeom>
+                  </pic:spPr>
+                </pic:pic>
+              </a:graphicData>
+            </a:graphic>
+          </wp:inline>
+        </w:drawing>
+      </w:r>
+    </w:p>
+    <w:p>
+      <w:pPr>
+        <w:pStyle w:val="NormalnyWeb"/>
+        <w:jc w:val="center"/>
+        <w:rPr>
+          <w:rFonts w:ascii="Segoe UI Light" w:hAnsi="Segoe UI Light" w:cs="Segoe UI Light"/>
+        </w:rPr>
+      </w:pPr>
+      <w:r>
+        <w:rPr>
+          <w:rFonts w:ascii="Segoe UI Light" w:hAnsi="Segoe UI Light" w:cs="Segoe UI Light"/>
+        </w:rPr>
+        <w:drawing>
+          <wp:inline distT="0" distB="0" distL="0" distR="0" wp14:anchorId="2B4F375F" wp14:editId="521A0ED1">
+            <wp:extent cx="4949505" cy="2785117"/>
+            <wp:effectExtent l="0" t="0" r="3810" b="0"/>
+            <wp:docPr id="7" name="Obraz 7"/>
+            <wp:cNvGraphicFramePr>
+              <a:graphicFrameLocks xmlns:a="http://schemas.openxmlformats.org/drawingml/2006/main" noChangeAspect="1"/>
+            </wp:cNvGraphicFramePr>
+            <a:graphic xmlns:a="http://schemas.openxmlformats.org/drawingml/2006/main">
+              <a:graphicData uri="http://schemas.openxmlformats.org/drawingml/2006/picture">
+                <pic:pic xmlns:pic="http://schemas.openxmlformats.org/drawingml/2006/picture">
+                  <pic:nvPicPr>
+                    <pic:cNvPr id="1" name=""/>
+                    <pic:cNvPicPr/>
+                  </pic:nvPicPr>
+                  <pic:blipFill>
+                    <a:blip r:embed="rId8"/>
+                    <a:stretch>
+                      <a:fillRect/>
+                    </a:stretch>
+                  </pic:blipFill>
+                  <pic:spPr>
+                    <a:xfrm>
+                      <a:off x="0" y="0"/>
+                      <a:ext cx="4955126" cy="2788280"/>
+                    </a:xfrm>
+                    <a:prstGeom prst="rect">
+                      <a:avLst/>
+                    </a:prstGeom>
+                  </pic:spPr>
+                </pic:pic>
+              </a:graphicData>
+            </a:graphic>
+          </wp:inline>
+        </w:drawing>
+      </w:r>
     </w:p>
     <w:p>
       <w:pPr>
@@ -497,113 +2067,153 @@
         <w:ind w:left="567" w:hanging="567"/>
         <w:jc w:val="both"/>
         <w:rPr>
-          <w:rFonts w:ascii="Tahoma" w:hAnsi="Tahoma" w:cs="Tahoma"/>
+          <w:rFonts w:ascii="Segoe UI Light" w:hAnsi="Segoe UI Light" w:cs="Segoe UI Light"/>
           <w:sz w:val="24"/>
           <w:u w:val="single"/>
         </w:rPr>
       </w:pPr>
       <w:r>
         <w:rPr>
-          <w:rFonts w:ascii="Tahoma" w:hAnsi="Tahoma" w:cs="Tahoma"/>
+          <w:rFonts w:ascii="Segoe UI Light" w:hAnsi="Segoe UI Light" w:cs="Segoe UI Light"/>
           <w:sz w:val="24"/>
           <w:u w:val="single"/>
         </w:rPr>
-        <w:t>Przebieg doświadczenia i w</w:t>
-      </w:r>
-      <w:r>
-        <w:rPr>
-          <w:rFonts w:ascii="Tahoma" w:hAnsi="Tahoma" w:cs="Tahoma"/>
-          <w:sz w:val="24"/>
-          <w:u w:val="single"/>
-        </w:rPr>
-        <w:t>yniki</w:t>
-      </w:r>
-    </w:p>
-    <w:p>
-      <w:pPr>
-        <w:spacing w:after="0" w:line="240" w:lineRule="auto"/>
-        <w:jc w:val="both"/>
-        <w:rPr>
-          <w:rFonts w:ascii="Tahoma" w:hAnsi="Tahoma" w:cs="Tahoma"/>
-          <w:sz w:val="24"/>
-        </w:rPr>
-      </w:pPr>
-      <w:r>
-        <w:rPr>
-          <w:rFonts w:ascii="Tahoma" w:hAnsi="Tahoma" w:cs="Tahoma"/>
-          <w:sz w:val="24"/>
-        </w:rPr>
-        <w:t>...</w:t>
-      </w:r>
-    </w:p>
-    <w:p>
-      <w:pPr>
-        <w:spacing w:after="0" w:line="240" w:lineRule="auto"/>
-        <w:jc w:val="both"/>
-        <w:rPr>
-          <w:rFonts w:ascii="Tahoma" w:hAnsi="Tahoma" w:cs="Tahoma"/>
-          <w:sz w:val="24"/>
-        </w:rPr>
-      </w:pPr>
+        <w:t>Wnioski</w:t>
+      </w:r>
+    </w:p>
+    <w:p>
+      <w:pPr>
+        <w:spacing w:after="0" w:line="240" w:lineRule="auto"/>
+        <w:jc w:val="both"/>
+        <w:rPr>
+          <w:rFonts w:ascii="Segoe UI Light" w:hAnsi="Segoe UI Light" w:cs="Segoe UI Light"/>
+          <w:sz w:val="24"/>
+        </w:rPr>
+      </w:pPr>
+      <w:r>
+        <w:rPr>
+          <w:rFonts w:ascii="Segoe UI Light" w:hAnsi="Segoe UI Light" w:cs="Segoe UI Light"/>
+          <w:sz w:val="24"/>
+        </w:rPr>
+        <w:t xml:space="preserve">Wraz ze wzrostem </w:t>
+      </w:r>
+      <w:r>
+        <w:rPr>
+          <w:rFonts w:ascii="Segoe UI Light" w:hAnsi="Segoe UI Light" w:cs="Segoe UI Light"/>
+          <w:sz w:val="24"/>
+        </w:rPr>
+        <w:t xml:space="preserve">stopnia dominacji </w:t>
+      </w:r>
+      <w:r>
+        <w:rPr>
+          <w:rFonts w:ascii="Segoe UI Light" w:hAnsi="Segoe UI Light" w:cs="Segoe UI Light"/>
+          <w:i/>
+          <w:iCs/>
+          <w:sz w:val="24"/>
+        </w:rPr>
+        <w:t>alfa</w:t>
+      </w:r>
+      <w:r>
+        <w:rPr>
+          <w:rFonts w:ascii="Segoe UI Light" w:hAnsi="Segoe UI Light" w:cs="Segoe UI Light"/>
+          <w:sz w:val="24"/>
+        </w:rPr>
+        <w:t xml:space="preserve"> można zauważyć:</w:t>
+      </w:r>
     </w:p>
     <w:p>
       <w:pPr>
         <w:pStyle w:val="Akapitzlist"/>
         <w:numPr>
           <w:ilvl w:val="0"/>
-          <w:numId w:val="1"/>
+          <w:numId w:val="7"/>
         </w:numPr>
         <w:spacing w:after="0" w:line="240" w:lineRule="auto"/>
-        <w:ind w:left="567" w:hanging="567"/>
-        <w:jc w:val="both"/>
-        <w:rPr>
-          <w:rFonts w:ascii="Tahoma" w:hAnsi="Tahoma" w:cs="Tahoma"/>
-          <w:sz w:val="24"/>
-          <w:u w:val="single"/>
-        </w:rPr>
-      </w:pPr>
-      <w:r>
-        <w:rPr>
-          <w:rFonts w:ascii="Tahoma" w:hAnsi="Tahoma" w:cs="Tahoma"/>
-          <w:sz w:val="24"/>
-          <w:u w:val="single"/>
-        </w:rPr>
-        <w:t>Wnioski</w:t>
-      </w:r>
-    </w:p>
-    <w:p>
-      <w:pPr>
-        <w:spacing w:after="0" w:line="240" w:lineRule="auto"/>
-        <w:jc w:val="both"/>
-        <w:rPr>
-          <w:rFonts w:ascii="Tahoma" w:hAnsi="Tahoma" w:cs="Tahoma"/>
-          <w:sz w:val="24"/>
-        </w:rPr>
-      </w:pPr>
-      <w:r>
-        <w:rPr>
-          <w:rFonts w:ascii="Tahoma" w:hAnsi="Tahoma" w:cs="Tahoma"/>
-          <w:sz w:val="24"/>
-        </w:rPr>
-        <w:t>...</w:t>
-      </w:r>
-    </w:p>
-    <w:p>
-      <w:pPr>
-        <w:spacing w:after="0" w:line="240" w:lineRule="auto"/>
-        <w:jc w:val="both"/>
-        <w:rPr>
-          <w:rFonts w:ascii="Tahoma" w:hAnsi="Tahoma" w:cs="Tahoma"/>
-          <w:sz w:val="24"/>
-        </w:rPr>
-      </w:pPr>
-    </w:p>
-    <w:p>
-      <w:pPr>
-        <w:spacing w:after="0" w:line="240" w:lineRule="auto"/>
-        <w:jc w:val="both"/>
-        <w:rPr>
-          <w:rFonts w:ascii="Tahoma" w:hAnsi="Tahoma" w:cs="Tahoma"/>
+        <w:jc w:val="both"/>
+        <w:rPr>
+          <w:rFonts w:ascii="Segoe UI Light" w:hAnsi="Segoe UI Light" w:cs="Segoe UI Light"/>
+          <w:sz w:val="24"/>
+        </w:rPr>
+      </w:pPr>
+      <w:r>
+        <w:rPr>
+          <w:rFonts w:ascii="Segoe UI Light" w:hAnsi="Segoe UI Light" w:cs="Segoe UI Light"/>
+          <w:sz w:val="24"/>
+        </w:rPr>
+        <w:t>wyraźny spadek liczby iteracji</w:t>
+      </w:r>
+      <w:r>
+        <w:rPr>
+          <w:rFonts w:ascii="Segoe UI Light" w:hAnsi="Segoe UI Light" w:cs="Segoe UI Light"/>
+          <w:sz w:val="24"/>
+        </w:rPr>
+        <w:t>,</w:t>
+      </w:r>
+    </w:p>
+    <w:p>
+      <w:pPr>
+        <w:pStyle w:val="Akapitzlist"/>
+        <w:numPr>
+          <w:ilvl w:val="0"/>
+          <w:numId w:val="7"/>
+        </w:numPr>
+        <w:spacing w:after="0" w:line="240" w:lineRule="auto"/>
+        <w:jc w:val="both"/>
+        <w:rPr>
+          <w:rFonts w:ascii="Segoe UI Light" w:hAnsi="Segoe UI Light" w:cs="Segoe UI Light"/>
+          <w:sz w:val="24"/>
+        </w:rPr>
+      </w:pPr>
+      <w:r>
+        <w:rPr>
+          <w:rFonts w:ascii="Segoe UI Light" w:hAnsi="Segoe UI Light" w:cs="Segoe UI Light"/>
+          <w:sz w:val="24"/>
+        </w:rPr>
+        <w:t>spadek normy macierzy D</w:t>
+      </w:r>
+      <w:r>
+        <w:rPr>
+          <w:rFonts w:ascii="Segoe UI Light" w:hAnsi="Segoe UI Light" w:cs="Segoe UI Light"/>
+          <w:sz w:val="24"/>
+        </w:rPr>
+        <w:t>,</w:t>
+      </w:r>
+    </w:p>
+    <w:p>
+      <w:pPr>
+        <w:pStyle w:val="Akapitzlist"/>
+        <w:numPr>
+          <w:ilvl w:val="0"/>
+          <w:numId w:val="7"/>
+        </w:numPr>
+        <w:spacing w:after="0" w:line="240" w:lineRule="auto"/>
+        <w:jc w:val="both"/>
+        <w:rPr>
+          <w:rFonts w:ascii="Segoe UI Light" w:hAnsi="Segoe UI Light" w:cs="Segoe UI Light"/>
+          <w:sz w:val="24"/>
+        </w:rPr>
+      </w:pPr>
+      <w:r>
+        <w:rPr>
+          <w:rFonts w:ascii="Segoe UI Light" w:hAnsi="Segoe UI Light" w:cs="Segoe UI Light"/>
+          <w:sz w:val="24"/>
+        </w:rPr>
+        <w:t>spadek a następnie wzrost niedokładności rozwiązania</w:t>
+      </w:r>
+      <w:r>
+        <w:rPr>
+          <w:rFonts w:ascii="Segoe UI Light" w:hAnsi="Segoe UI Light" w:cs="Segoe UI Light"/>
+          <w:sz w:val="24"/>
+        </w:rPr>
+        <w:t>.</w:t>
+      </w:r>
+    </w:p>
+    <w:p>
+      <w:pPr>
+        <w:spacing w:after="0" w:line="240" w:lineRule="auto"/>
+        <w:jc w:val="both"/>
+        <w:rPr>
+          <w:rFonts w:ascii="Segoe UI Light" w:hAnsi="Segoe UI Light" w:cs="Segoe UI Light"/>
           <w:sz w:val="24"/>
         </w:rPr>
       </w:pPr>
@@ -614,26 +2224,18 @@
         <w:ind w:left="708" w:hanging="708"/>
         <w:jc w:val="both"/>
         <w:rPr>
-          <w:rFonts w:ascii="Tahoma" w:hAnsi="Tahoma" w:cs="Tahoma"/>
+          <w:rFonts w:ascii="Segoe UI Light" w:hAnsi="Segoe UI Light" w:cs="Segoe UI Light"/>
           <w:b/>
           <w:sz w:val="24"/>
         </w:rPr>
       </w:pPr>
       <w:r>
         <w:rPr>
-          <w:rFonts w:ascii="Tahoma" w:hAnsi="Tahoma" w:cs="Tahoma"/>
+          <w:rFonts w:ascii="Segoe UI Light" w:hAnsi="Segoe UI Light" w:cs="Segoe UI Light"/>
           <w:b/>
           <w:sz w:val="24"/>
         </w:rPr>
-        <w:t>Zadanie 2</w:t>
-      </w:r>
-      <w:r>
-        <w:rPr>
-          <w:rFonts w:ascii="Tahoma" w:hAnsi="Tahoma" w:cs="Tahoma"/>
-          <w:b/>
-          <w:sz w:val="24"/>
-        </w:rPr>
-        <w:t>.</w:t>
+        <w:t>Zadanie 2.</w:t>
       </w:r>
     </w:p>
     <w:p>
@@ -642,7 +2244,7 @@
         <w:ind w:left="708" w:firstLine="708"/>
         <w:jc w:val="both"/>
         <w:rPr>
-          <w:rFonts w:ascii="Tahoma" w:hAnsi="Tahoma" w:cs="Tahoma"/>
+          <w:rFonts w:ascii="Segoe UI Light" w:hAnsi="Segoe UI Light" w:cs="Segoe UI Light"/>
           <w:sz w:val="24"/>
           <w:u w:val="single"/>
         </w:rPr>
@@ -659,14 +2261,14 @@
         <w:ind w:left="567" w:hanging="567"/>
         <w:jc w:val="both"/>
         <w:rPr>
-          <w:rFonts w:ascii="Tahoma" w:hAnsi="Tahoma" w:cs="Tahoma"/>
+          <w:rFonts w:ascii="Segoe UI Light" w:hAnsi="Segoe UI Light" w:cs="Segoe UI Light"/>
           <w:sz w:val="24"/>
           <w:u w:val="single"/>
         </w:rPr>
       </w:pPr>
       <w:r>
         <w:rPr>
-          <w:rFonts w:ascii="Tahoma" w:hAnsi="Tahoma" w:cs="Tahoma"/>
+          <w:rFonts w:ascii="Segoe UI Light" w:hAnsi="Segoe UI Light" w:cs="Segoe UI Light"/>
           <w:sz w:val="24"/>
           <w:u w:val="single"/>
         </w:rPr>
@@ -678,16 +2280,41 @@
         <w:spacing w:after="0" w:line="240" w:lineRule="auto"/>
         <w:jc w:val="both"/>
         <w:rPr>
-          <w:rFonts w:ascii="Tahoma" w:hAnsi="Tahoma" w:cs="Tahoma"/>
-          <w:sz w:val="24"/>
-        </w:rPr>
-      </w:pPr>
-      <w:r>
-        <w:rPr>
-          <w:rFonts w:ascii="Tahoma" w:hAnsi="Tahoma" w:cs="Tahoma"/>
-          <w:sz w:val="24"/>
-        </w:rPr>
-        <w:t>Celem zadania było ...</w:t>
+          <w:rFonts w:ascii="Segoe UI Light" w:hAnsi="Segoe UI Light" w:cs="Segoe UI Light"/>
+          <w:sz w:val="24"/>
+        </w:rPr>
+      </w:pPr>
+      <w:r>
+        <w:rPr>
+          <w:rFonts w:ascii="Segoe UI Light" w:hAnsi="Segoe UI Light" w:cs="Segoe UI Light"/>
+          <w:sz w:val="24"/>
+        </w:rPr>
+        <w:t xml:space="preserve">Celem zadania było </w:t>
+      </w:r>
+      <w:r>
+        <w:rPr>
+          <w:rFonts w:ascii="Segoe UI Light" w:hAnsi="Segoe UI Light" w:cs="Segoe UI Light"/>
+          <w:sz w:val="24"/>
+        </w:rPr>
+        <w:t xml:space="preserve">zbadanie wpływu parametru gamma na efektywność uzyskiwania rankingu stron dzięki użyciu metody iteracji prostej i metody potęgowej, oraz wbudowanej funkcji </w:t>
+      </w:r>
+      <w:r>
+        <w:rPr>
+          <w:rFonts w:ascii="Segoe UI Light" w:hAnsi="Segoe UI Light" w:cs="Segoe UI Light"/>
+          <w:i/>
+          <w:iCs/>
+          <w:sz w:val="24"/>
+        </w:rPr>
+        <w:t>iteruj()</w:t>
+      </w:r>
+      <w:r>
+        <w:rPr>
+          <w:rFonts w:ascii="Segoe UI Light" w:hAnsi="Segoe UI Light" w:cs="Segoe UI Light"/>
+          <w:i/>
+          <w:iCs/>
+          <w:sz w:val="24"/>
+        </w:rPr>
+        <w:t>.</w:t>
       </w:r>
     </w:p>
     <w:p>
@@ -697,7 +2324,7 @@
         <w:ind w:left="567"/>
         <w:jc w:val="both"/>
         <w:rPr>
-          <w:rFonts w:ascii="Tahoma" w:hAnsi="Tahoma" w:cs="Tahoma"/>
+          <w:rFonts w:ascii="Segoe UI Light" w:hAnsi="Segoe UI Light" w:cs="Segoe UI Light"/>
           <w:sz w:val="24"/>
         </w:rPr>
       </w:pPr>
@@ -713,14 +2340,14 @@
         <w:ind w:left="567" w:hanging="567"/>
         <w:jc w:val="both"/>
         <w:rPr>
-          <w:rFonts w:ascii="Tahoma" w:hAnsi="Tahoma" w:cs="Tahoma"/>
+          <w:rFonts w:ascii="Segoe UI Light" w:hAnsi="Segoe UI Light" w:cs="Segoe UI Light"/>
           <w:sz w:val="24"/>
           <w:u w:val="single"/>
         </w:rPr>
       </w:pPr>
       <w:r>
         <w:rPr>
-          <w:rFonts w:ascii="Tahoma" w:hAnsi="Tahoma" w:cs="Tahoma"/>
+          <w:rFonts w:ascii="Segoe UI Light" w:hAnsi="Segoe UI Light" w:cs="Segoe UI Light"/>
           <w:sz w:val="24"/>
           <w:u w:val="single"/>
         </w:rPr>
@@ -732,16 +2359,86 @@
         <w:spacing w:after="0" w:line="240" w:lineRule="auto"/>
         <w:jc w:val="both"/>
         <w:rPr>
-          <w:rFonts w:ascii="Tahoma" w:hAnsi="Tahoma" w:cs="Tahoma"/>
-          <w:sz w:val="24"/>
-        </w:rPr>
-      </w:pPr>
-      <w:r>
-        <w:rPr>
-          <w:rFonts w:ascii="Tahoma" w:hAnsi="Tahoma" w:cs="Tahoma"/>
-          <w:sz w:val="24"/>
-        </w:rPr>
-        <w:t>...</w:t>
+          <w:rFonts w:ascii="Segoe UI Light" w:hAnsi="Segoe UI Light" w:cs="Segoe UI Light"/>
+          <w:sz w:val="24"/>
+        </w:rPr>
+      </w:pPr>
+      <w:r>
+        <w:rPr>
+          <w:rFonts w:ascii="Segoe UI Light" w:hAnsi="Segoe UI Light" w:cs="Segoe UI Light"/>
+          <w:sz w:val="24"/>
+        </w:rPr>
+        <w:t xml:space="preserve">Eksperyment został przeprowadzony z wykorzystaniem klas i metod stworzonych w języku </w:t>
+      </w:r>
+      <w:proofErr w:type="spellStart"/>
+      <w:r>
+        <w:rPr>
+          <w:rFonts w:ascii="Segoe UI Light" w:hAnsi="Segoe UI Light" w:cs="Segoe UI Light"/>
+          <w:sz w:val="24"/>
+        </w:rPr>
+        <w:t>Python</w:t>
+      </w:r>
+      <w:proofErr w:type="spellEnd"/>
+      <w:r>
+        <w:rPr>
+          <w:rFonts w:ascii="Segoe UI Light" w:hAnsi="Segoe UI Light" w:cs="Segoe UI Light"/>
+          <w:sz w:val="24"/>
+        </w:rPr>
+        <w:t xml:space="preserve">. </w:t>
+      </w:r>
+      <w:r>
+        <w:rPr>
+          <w:rFonts w:ascii="Segoe UI Light" w:hAnsi="Segoe UI Light" w:cs="Segoe UI Light"/>
+          <w:sz w:val="24"/>
+        </w:rPr>
+        <w:t>Projekt</w:t>
+      </w:r>
+      <w:r>
+        <w:rPr>
+          <w:rFonts w:ascii="Segoe UI Light" w:hAnsi="Segoe UI Light" w:cs="Segoe UI Light"/>
+          <w:sz w:val="24"/>
+        </w:rPr>
+        <w:t xml:space="preserve"> stworzono i kompilowano w środowisku Visual Studio </w:t>
+      </w:r>
+      <w:proofErr w:type="spellStart"/>
+      <w:r>
+        <w:rPr>
+          <w:rFonts w:ascii="Segoe UI Light" w:hAnsi="Segoe UI Light" w:cs="Segoe UI Light"/>
+          <w:sz w:val="24"/>
+        </w:rPr>
+        <w:t>Code</w:t>
+      </w:r>
+      <w:proofErr w:type="spellEnd"/>
+      <w:r>
+        <w:rPr>
+          <w:rFonts w:ascii="Segoe UI Light" w:hAnsi="Segoe UI Light" w:cs="Segoe UI Light"/>
+          <w:sz w:val="24"/>
+        </w:rPr>
+        <w:t xml:space="preserve"> na komputerze </w:t>
+      </w:r>
+      <w:r>
+        <w:rPr>
+          <w:rFonts w:ascii="Segoe UI Light" w:hAnsi="Segoe UI Light" w:cs="Segoe UI Light"/>
+          <w:sz w:val="24"/>
+        </w:rPr>
+        <w:lastRenderedPageBreak/>
+        <w:t xml:space="preserve">stacjonarnym o procesorze Intel(R) </w:t>
+      </w:r>
+      <w:proofErr w:type="spellStart"/>
+      <w:r>
+        <w:rPr>
+          <w:rFonts w:ascii="Segoe UI Light" w:hAnsi="Segoe UI Light" w:cs="Segoe UI Light"/>
+          <w:sz w:val="24"/>
+        </w:rPr>
+        <w:t>Core</w:t>
+      </w:r>
+      <w:proofErr w:type="spellEnd"/>
+      <w:r>
+        <w:rPr>
+          <w:rFonts w:ascii="Segoe UI Light" w:hAnsi="Segoe UI Light" w:cs="Segoe UI Light"/>
+          <w:sz w:val="24"/>
+        </w:rPr>
+        <w:t>(TM) i7-10700. Analizę danych wykonano w programie Excel.</w:t>
       </w:r>
     </w:p>
     <w:p>
@@ -751,7 +2448,7 @@
         <w:ind w:left="567"/>
         <w:jc w:val="both"/>
         <w:rPr>
-          <w:rFonts w:ascii="Tahoma" w:hAnsi="Tahoma" w:cs="Tahoma"/>
+          <w:rFonts w:ascii="Segoe UI Light" w:hAnsi="Segoe UI Light" w:cs="Segoe UI Light"/>
           <w:sz w:val="24"/>
           <w:u w:val="single"/>
         </w:rPr>
@@ -768,14 +2465,14 @@
         <w:ind w:left="567" w:hanging="567"/>
         <w:jc w:val="both"/>
         <w:rPr>
-          <w:rFonts w:ascii="Tahoma" w:hAnsi="Tahoma" w:cs="Tahoma"/>
+          <w:rFonts w:ascii="Segoe UI Light" w:hAnsi="Segoe UI Light" w:cs="Segoe UI Light"/>
           <w:sz w:val="24"/>
           <w:u w:val="single"/>
         </w:rPr>
       </w:pPr>
       <w:r>
         <w:rPr>
-          <w:rFonts w:ascii="Tahoma" w:hAnsi="Tahoma" w:cs="Tahoma"/>
+          <w:rFonts w:ascii="Segoe UI Light" w:hAnsi="Segoe UI Light" w:cs="Segoe UI Light"/>
           <w:sz w:val="24"/>
           <w:u w:val="single"/>
         </w:rPr>
@@ -787,24 +2484,118 @@
         <w:spacing w:after="0" w:line="240" w:lineRule="auto"/>
         <w:jc w:val="both"/>
         <w:rPr>
-          <w:rFonts w:ascii="Tahoma" w:hAnsi="Tahoma" w:cs="Tahoma"/>
-          <w:sz w:val="24"/>
-        </w:rPr>
-      </w:pPr>
-      <w:r>
-        <w:rPr>
-          <w:rFonts w:ascii="Tahoma" w:hAnsi="Tahoma" w:cs="Tahoma"/>
-          <w:sz w:val="24"/>
-        </w:rPr>
-        <w:t>...</w:t>
-      </w:r>
-    </w:p>
-    <w:p>
-      <w:pPr>
-        <w:spacing w:after="0" w:line="240" w:lineRule="auto"/>
-        <w:jc w:val="both"/>
-        <w:rPr>
-          <w:rFonts w:ascii="Tahoma" w:hAnsi="Tahoma" w:cs="Tahoma"/>
+          <w:rFonts w:ascii="Segoe UI Light" w:hAnsi="Segoe UI Light" w:cs="Segoe UI Light"/>
+          <w:sz w:val="24"/>
+        </w:rPr>
+      </w:pPr>
+      <w:r>
+        <w:rPr>
+          <w:rFonts w:ascii="Segoe UI Light" w:hAnsi="Segoe UI Light" w:cs="Segoe UI Light"/>
+          <w:i/>
+          <w:iCs/>
+          <w:sz w:val="24"/>
+        </w:rPr>
+        <w:t>k</w:t>
+      </w:r>
+      <w:r>
+        <w:rPr>
+          <w:rFonts w:ascii="Segoe UI Light" w:hAnsi="Segoe UI Light" w:cs="Segoe UI Light"/>
+          <w:sz w:val="24"/>
+        </w:rPr>
+        <w:t xml:space="preserve"> = 5</w:t>
+      </w:r>
+    </w:p>
+    <w:p>
+      <w:pPr>
+        <w:spacing w:after="0" w:line="240" w:lineRule="auto"/>
+        <w:jc w:val="both"/>
+        <w:rPr>
+          <w:rFonts w:ascii="Segoe UI Light" w:hAnsi="Segoe UI Light" w:cs="Segoe UI Light"/>
+          <w:sz w:val="24"/>
+        </w:rPr>
+      </w:pPr>
+      <w:r>
+        <w:rPr>
+          <w:rFonts w:ascii="Segoe UI Light" w:hAnsi="Segoe UI Light" w:cs="Segoe UI Light"/>
+          <w:i/>
+          <w:iCs/>
+          <w:sz w:val="24"/>
+        </w:rPr>
+        <w:t>norma</w:t>
+      </w:r>
+      <w:r>
+        <w:rPr>
+          <w:rFonts w:ascii="Segoe UI Light" w:hAnsi="Segoe UI Light" w:cs="Segoe UI Light"/>
+          <w:sz w:val="24"/>
+        </w:rPr>
+        <w:t xml:space="preserve"> = 1</w:t>
+      </w:r>
+    </w:p>
+    <w:p>
+      <w:pPr>
+        <w:spacing w:after="0" w:line="240" w:lineRule="auto"/>
+        <w:jc w:val="both"/>
+        <w:rPr>
+          <w:rFonts w:ascii="Segoe UI Light" w:hAnsi="Segoe UI Light" w:cs="Segoe UI Light"/>
+          <w:sz w:val="24"/>
+        </w:rPr>
+      </w:pPr>
+      <w:r>
+        <w:rPr>
+          <w:rFonts w:ascii="Segoe UI Light" w:hAnsi="Segoe UI Light" w:cs="Segoe UI Light"/>
+          <w:i/>
+          <w:iCs/>
+          <w:sz w:val="24"/>
+        </w:rPr>
+        <w:t>n</w:t>
+      </w:r>
+      <w:r>
+        <w:rPr>
+          <w:rFonts w:ascii="Segoe UI Light" w:hAnsi="Segoe UI Light" w:cs="Segoe UI Light"/>
+          <w:sz w:val="24"/>
+        </w:rPr>
+        <w:t xml:space="preserve"> = </w:t>
+      </w:r>
+      <w:r>
+        <w:rPr>
+          <w:rFonts w:ascii="Segoe UI Light" w:hAnsi="Segoe UI Light" w:cs="Segoe UI Light"/>
+          <w:sz w:val="24"/>
+        </w:rPr>
+        <w:t>10 – zarówno rozmiar macierzy jak i liczba stron</w:t>
+      </w:r>
+    </w:p>
+    <w:p>
+      <w:pPr>
+        <w:spacing w:after="0" w:line="240" w:lineRule="auto"/>
+        <w:jc w:val="both"/>
+        <w:rPr>
+          <w:rFonts w:ascii="Segoe UI Light" w:hAnsi="Segoe UI Light" w:cs="Segoe UI Light"/>
+          <w:sz w:val="24"/>
+        </w:rPr>
+      </w:pPr>
+      <w:r>
+        <w:rPr>
+          <w:rFonts w:ascii="Segoe UI Light" w:hAnsi="Segoe UI Light" w:cs="Segoe UI Light"/>
+          <w:i/>
+          <w:iCs/>
+          <w:sz w:val="24"/>
+        </w:rPr>
+        <w:t>liczba iteracji</w:t>
+      </w:r>
+      <w:r>
+        <w:rPr>
+          <w:rFonts w:ascii="Segoe UI Light" w:hAnsi="Segoe UI Light" w:cs="Segoe UI Light"/>
+          <w:sz w:val="24"/>
+        </w:rPr>
+        <w:t xml:space="preserve"> = 10</w:t>
+      </w:r>
+    </w:p>
+    <w:p>
+      <w:pPr>
+        <w:spacing w:after="0" w:line="240" w:lineRule="auto"/>
+        <w:jc w:val="both"/>
+        <w:rPr>
+          <w:rFonts w:ascii="Segoe UI Light" w:hAnsi="Segoe UI Light" w:cs="Segoe UI Light"/>
           <w:sz w:val="24"/>
           <w:u w:val="single"/>
         </w:rPr>
@@ -821,14 +2612,14 @@
         <w:ind w:left="567" w:hanging="567"/>
         <w:jc w:val="both"/>
         <w:rPr>
-          <w:rFonts w:ascii="Tahoma" w:hAnsi="Tahoma" w:cs="Tahoma"/>
+          <w:rFonts w:ascii="Segoe UI Light" w:hAnsi="Segoe UI Light" w:cs="Segoe UI Light"/>
           <w:sz w:val="24"/>
           <w:u w:val="single"/>
         </w:rPr>
       </w:pPr>
       <w:r>
         <w:rPr>
-          <w:rFonts w:ascii="Tahoma" w:hAnsi="Tahoma" w:cs="Tahoma"/>
+          <w:rFonts w:ascii="Segoe UI Light" w:hAnsi="Segoe UI Light" w:cs="Segoe UI Light"/>
           <w:sz w:val="24"/>
           <w:u w:val="single"/>
         </w:rPr>
@@ -840,24 +2631,1765 @@
         <w:spacing w:after="0" w:line="240" w:lineRule="auto"/>
         <w:jc w:val="both"/>
         <w:rPr>
-          <w:rFonts w:ascii="Tahoma" w:hAnsi="Tahoma" w:cs="Tahoma"/>
-          <w:sz w:val="24"/>
-        </w:rPr>
-      </w:pPr>
-      <w:r>
-        <w:rPr>
-          <w:rFonts w:ascii="Tahoma" w:hAnsi="Tahoma" w:cs="Tahoma"/>
-          <w:sz w:val="24"/>
-        </w:rPr>
-        <w:t>...</w:t>
-      </w:r>
-    </w:p>
-    <w:p>
-      <w:pPr>
-        <w:spacing w:after="0" w:line="240" w:lineRule="auto"/>
-        <w:jc w:val="both"/>
-        <w:rPr>
-          <w:rFonts w:ascii="Tahoma" w:hAnsi="Tahoma" w:cs="Tahoma"/>
+          <w:rFonts w:ascii="Segoe UI Light" w:hAnsi="Segoe UI Light" w:cs="Segoe UI Light"/>
+          <w:sz w:val="24"/>
+        </w:rPr>
+      </w:pPr>
+      <w:r>
+        <w:rPr>
+          <w:rFonts w:ascii="Segoe UI Light" w:hAnsi="Segoe UI Light" w:cs="Segoe UI Light"/>
+          <w:sz w:val="24"/>
+        </w:rPr>
+        <w:t xml:space="preserve">Rozważono macierz, która ma rozmiar </w:t>
+      </w:r>
+      <w:r>
+        <w:rPr>
+          <w:rFonts w:ascii="Segoe UI Light" w:hAnsi="Segoe UI Light" w:cs="Segoe UI Light"/>
+          <w:i/>
+          <w:iCs/>
+          <w:sz w:val="24"/>
+        </w:rPr>
+        <w:t>n</w:t>
+      </w:r>
+      <w:r>
+        <w:rPr>
+          <w:rFonts w:ascii="Segoe UI Light" w:hAnsi="Segoe UI Light" w:cs="Segoe UI Light"/>
+          <w:sz w:val="24"/>
+        </w:rPr>
+        <w:t xml:space="preserve">, z liczbą stron równą </w:t>
+      </w:r>
+      <w:r>
+        <w:rPr>
+          <w:rFonts w:ascii="Segoe UI Light" w:hAnsi="Segoe UI Light" w:cs="Segoe UI Light"/>
+          <w:i/>
+          <w:iCs/>
+          <w:sz w:val="24"/>
+        </w:rPr>
+        <w:t>n</w:t>
+      </w:r>
+      <w:r>
+        <w:rPr>
+          <w:rFonts w:ascii="Segoe UI Light" w:hAnsi="Segoe UI Light" w:cs="Segoe UI Light"/>
+          <w:sz w:val="24"/>
+        </w:rPr>
+        <w:t xml:space="preserve"> oraz liczbą iteracji równą 10. Eksperymenty przeprowadzono za pomocą metody </w:t>
+      </w:r>
+      <w:r>
+        <w:rPr>
+          <w:rFonts w:ascii="Segoe UI Light" w:hAnsi="Segoe UI Light" w:cs="Segoe UI Light"/>
+          <w:i/>
+          <w:iCs/>
+          <w:sz w:val="24"/>
+        </w:rPr>
+        <w:t>iteruj()</w:t>
+      </w:r>
+      <w:r>
+        <w:rPr>
+          <w:rFonts w:ascii="Segoe UI Light" w:hAnsi="Segoe UI Light" w:cs="Segoe UI Light"/>
+          <w:sz w:val="24"/>
+        </w:rPr>
+        <w:t xml:space="preserve">. W celu przeprowadzenia kilku testów, na początku przyjęto parametr </w:t>
+      </w:r>
+      <w:r>
+        <w:rPr>
+          <w:rFonts w:ascii="Segoe UI Light" w:hAnsi="Segoe UI Light" w:cs="Segoe UI Light"/>
+          <w:i/>
+          <w:iCs/>
+          <w:sz w:val="24"/>
+        </w:rPr>
+        <w:t>gamma</w:t>
+      </w:r>
+      <w:r>
+        <w:rPr>
+          <w:rFonts w:ascii="Segoe UI Light" w:hAnsi="Segoe UI Light" w:cs="Segoe UI Light"/>
+          <w:sz w:val="24"/>
+        </w:rPr>
+        <w:t xml:space="preserve"> jako:</w:t>
+      </w:r>
+    </w:p>
+    <w:p>
+      <w:pPr>
+        <w:spacing w:after="0" w:line="240" w:lineRule="auto"/>
+        <w:jc w:val="both"/>
+        <w:rPr>
+          <w:rFonts w:ascii="Segoe UI Light" w:hAnsi="Segoe UI Light" w:cs="Segoe UI Light"/>
+          <w:sz w:val="24"/>
+        </w:rPr>
+      </w:pPr>
+    </w:p>
+    <w:p>
+      <w:pPr>
+        <w:pStyle w:val="Akapitzlist"/>
+        <w:numPr>
+          <w:ilvl w:val="0"/>
+          <w:numId w:val="8"/>
+        </w:numPr>
+        <w:spacing w:after="0" w:line="240" w:lineRule="auto"/>
+        <w:jc w:val="both"/>
+        <w:rPr>
+          <w:rFonts w:ascii="Segoe UI Light" w:hAnsi="Segoe UI Light" w:cs="Segoe UI Light"/>
+          <w:sz w:val="24"/>
+        </w:rPr>
+      </w:pPr>
+      <w:r>
+        <w:rPr>
+          <w:rFonts w:ascii="Segoe UI Light" w:hAnsi="Segoe UI Light" w:cs="Segoe UI Light"/>
+          <w:i/>
+          <w:iCs/>
+          <w:sz w:val="24"/>
+        </w:rPr>
+        <w:t>Gamma</w:t>
+      </w:r>
+      <w:r>
+        <w:rPr>
+          <w:rFonts w:ascii="Segoe UI Light" w:hAnsi="Segoe UI Light" w:cs="Segoe UI Light"/>
+          <w:sz w:val="24"/>
+        </w:rPr>
+        <w:t xml:space="preserve"> = 0,9</w:t>
+      </w:r>
+    </w:p>
+    <w:p>
+      <w:pPr>
+        <w:pStyle w:val="Akapitzlist"/>
+        <w:spacing w:after="0" w:line="240" w:lineRule="auto"/>
+        <w:jc w:val="both"/>
+        <w:rPr>
+          <w:rFonts w:ascii="Segoe UI Light" w:hAnsi="Segoe UI Light" w:cs="Segoe UI Light"/>
+          <w:sz w:val="24"/>
+        </w:rPr>
+      </w:pPr>
+      <w:r>
+        <w:rPr>
+          <w:rFonts w:ascii="Segoe UI Light" w:hAnsi="Segoe UI Light" w:cs="Segoe UI Light"/>
+          <w:sz w:val="24"/>
+        </w:rPr>
+        <w:t>Średnia liczba linków: 3,25</w:t>
+      </w:r>
+    </w:p>
+    <w:p>
+      <w:pPr>
+        <w:pStyle w:val="Akapitzlist"/>
+        <w:spacing w:after="0" w:line="240" w:lineRule="auto"/>
+        <w:jc w:val="both"/>
+        <w:rPr>
+          <w:rFonts w:ascii="Segoe UI Light" w:hAnsi="Segoe UI Light" w:cs="Segoe UI Light"/>
+          <w:sz w:val="24"/>
+        </w:rPr>
+      </w:pPr>
+      <w:r>
+        <w:rPr>
+          <w:rFonts w:ascii="Segoe UI Light" w:hAnsi="Segoe UI Light" w:cs="Segoe UI Light"/>
+          <w:sz w:val="24"/>
+        </w:rPr>
+        <w:t>Niedokładność iteracji prostej: 0,011718750000000056</w:t>
+      </w:r>
+    </w:p>
+    <w:p>
+      <w:pPr>
+        <w:pStyle w:val="Akapitzlist"/>
+        <w:spacing w:after="0" w:line="240" w:lineRule="auto"/>
+        <w:jc w:val="both"/>
+        <w:rPr>
+          <w:rFonts w:ascii="Segoe UI Light" w:hAnsi="Segoe UI Light" w:cs="Segoe UI Light"/>
+          <w:sz w:val="24"/>
+        </w:rPr>
+      </w:pPr>
+      <w:r>
+        <w:rPr>
+          <w:rFonts w:ascii="Segoe UI Light" w:hAnsi="Segoe UI Light" w:cs="Segoe UI Light"/>
+          <w:sz w:val="24"/>
+        </w:rPr>
+        <w:t>Niedokładność metody potęgowej: 3,245497542996024e-05</w:t>
+      </w:r>
+    </w:p>
+    <w:p>
+      <w:pPr>
+        <w:pStyle w:val="Akapitzlist"/>
+        <w:spacing w:after="0" w:line="240" w:lineRule="auto"/>
+        <w:jc w:val="both"/>
+        <w:rPr>
+          <w:rFonts w:ascii="Segoe UI Light" w:hAnsi="Segoe UI Light" w:cs="Segoe UI Light"/>
+          <w:sz w:val="24"/>
+        </w:rPr>
+      </w:pPr>
+    </w:p>
+    <w:p>
+      <w:pPr>
+        <w:pStyle w:val="Akapitzlist"/>
+        <w:numPr>
+          <w:ilvl w:val="0"/>
+          <w:numId w:val="8"/>
+        </w:numPr>
+        <w:spacing w:after="0" w:line="240" w:lineRule="auto"/>
+        <w:jc w:val="both"/>
+        <w:rPr>
+          <w:rFonts w:ascii="Segoe UI Light" w:hAnsi="Segoe UI Light" w:cs="Segoe UI Light"/>
+          <w:sz w:val="24"/>
+        </w:rPr>
+      </w:pPr>
+      <w:r>
+        <w:rPr>
+          <w:rFonts w:ascii="Segoe UI Light" w:hAnsi="Segoe UI Light" w:cs="Segoe UI Light"/>
+          <w:i/>
+          <w:iCs/>
+          <w:sz w:val="24"/>
+        </w:rPr>
+        <w:t>Gamma</w:t>
+      </w:r>
+      <w:r>
+        <w:rPr>
+          <w:rFonts w:ascii="Segoe UI Light" w:hAnsi="Segoe UI Light" w:cs="Segoe UI Light"/>
+          <w:sz w:val="24"/>
+        </w:rPr>
+        <w:t xml:space="preserve"> = 0,1</w:t>
+      </w:r>
+    </w:p>
+    <w:p>
+      <w:pPr>
+        <w:spacing w:after="0" w:line="240" w:lineRule="auto"/>
+        <w:ind w:left="708"/>
+        <w:jc w:val="both"/>
+        <w:rPr>
+          <w:rFonts w:ascii="Segoe UI Light" w:hAnsi="Segoe UI Light" w:cs="Segoe UI Light"/>
+          <w:sz w:val="24"/>
+        </w:rPr>
+      </w:pPr>
+      <w:r>
+        <w:rPr>
+          <w:rFonts w:ascii="Segoe UI Light" w:hAnsi="Segoe UI Light" w:cs="Segoe UI Light"/>
+          <w:sz w:val="24"/>
+        </w:rPr>
+        <w:t xml:space="preserve">Średnia liczba linków: </w:t>
+      </w:r>
+      <w:r>
+        <w:rPr>
+          <w:rFonts w:ascii="Segoe UI Light" w:hAnsi="Segoe UI Light" w:cs="Segoe UI Light"/>
+          <w:sz w:val="24"/>
+        </w:rPr>
+        <w:t>0,5</w:t>
+      </w:r>
+    </w:p>
+    <w:p>
+      <w:pPr>
+        <w:spacing w:after="0" w:line="240" w:lineRule="auto"/>
+        <w:ind w:left="708"/>
+        <w:jc w:val="both"/>
+        <w:rPr>
+          <w:rFonts w:ascii="Segoe UI Light" w:hAnsi="Segoe UI Light" w:cs="Segoe UI Light"/>
+          <w:sz w:val="24"/>
+        </w:rPr>
+      </w:pPr>
+      <w:r>
+        <w:rPr>
+          <w:rFonts w:ascii="Segoe UI Light" w:hAnsi="Segoe UI Light" w:cs="Segoe UI Light"/>
+          <w:sz w:val="24"/>
+        </w:rPr>
+        <w:t>Niedokładność iteracji prostej:</w:t>
+      </w:r>
+      <w:r>
+        <w:rPr>
+          <w:rFonts w:ascii="Segoe UI Light" w:hAnsi="Segoe UI Light" w:cs="Segoe UI Light"/>
+          <w:sz w:val="24"/>
+        </w:rPr>
+        <w:t xml:space="preserve"> 0,001666600807991997</w:t>
+      </w:r>
+    </w:p>
+    <w:p>
+      <w:pPr>
+        <w:spacing w:after="0" w:line="240" w:lineRule="auto"/>
+        <w:ind w:left="708"/>
+        <w:jc w:val="both"/>
+        <w:rPr>
+          <w:rFonts w:ascii="Segoe UI Light" w:hAnsi="Segoe UI Light" w:cs="Segoe UI Light"/>
+          <w:sz w:val="24"/>
+        </w:rPr>
+      </w:pPr>
+      <w:r>
+        <w:rPr>
+          <w:rFonts w:ascii="Segoe UI Light" w:hAnsi="Segoe UI Light" w:cs="Segoe UI Light"/>
+          <w:sz w:val="24"/>
+        </w:rPr>
+        <w:t>Niedokładność metody potęgowej:</w:t>
+      </w:r>
+      <w:r>
+        <w:rPr>
+          <w:rFonts w:ascii="Segoe UI Light" w:hAnsi="Segoe UI Light" w:cs="Segoe UI Light"/>
+          <w:sz w:val="24"/>
+        </w:rPr>
+        <w:t xml:space="preserve"> 5,363747764967064e-05</w:t>
+      </w:r>
+    </w:p>
+    <w:p>
+      <w:pPr>
+        <w:spacing w:after="0" w:line="240" w:lineRule="auto"/>
+        <w:jc w:val="both"/>
+        <w:rPr>
+          <w:rFonts w:ascii="Segoe UI Light" w:hAnsi="Segoe UI Light" w:cs="Segoe UI Light"/>
+          <w:sz w:val="24"/>
+        </w:rPr>
+      </w:pPr>
+    </w:p>
+    <w:p>
+      <w:pPr>
+        <w:spacing w:after="0" w:line="240" w:lineRule="auto"/>
+        <w:jc w:val="both"/>
+        <w:rPr>
+          <w:rFonts w:ascii="Segoe UI Light" w:hAnsi="Segoe UI Light" w:cs="Segoe UI Light"/>
+          <w:sz w:val="24"/>
+        </w:rPr>
+      </w:pPr>
+      <w:r>
+        <w:rPr>
+          <w:rFonts w:ascii="Segoe UI Light" w:hAnsi="Segoe UI Light" w:cs="Segoe UI Light"/>
+          <w:sz w:val="24"/>
+        </w:rPr>
+        <w:t>Analizując początkowe wyniki postawiono hipotezę, że w przypadku metody potęgowej im mniejsza gamma, tym większa niedokładność, natomiast w przypadku iteracji prostej im mniejsza gamma, tym mniejsza niedokładność.</w:t>
+      </w:r>
+    </w:p>
+    <w:p>
+      <w:pPr>
+        <w:spacing w:after="0" w:line="240" w:lineRule="auto"/>
+        <w:jc w:val="both"/>
+        <w:rPr>
+          <w:rFonts w:ascii="Segoe UI Light" w:hAnsi="Segoe UI Light" w:cs="Segoe UI Light"/>
+          <w:sz w:val="24"/>
+        </w:rPr>
+      </w:pPr>
+    </w:p>
+    <w:p>
+      <w:pPr>
+        <w:spacing w:after="0" w:line="240" w:lineRule="auto"/>
+        <w:jc w:val="both"/>
+        <w:rPr>
+          <w:rFonts w:ascii="Segoe UI Light" w:hAnsi="Segoe UI Light" w:cs="Segoe UI Light"/>
+          <w:sz w:val="24"/>
+        </w:rPr>
+      </w:pPr>
+      <w:r>
+        <w:rPr>
+          <w:rFonts w:ascii="Segoe UI Light" w:hAnsi="Segoe UI Light" w:cs="Segoe UI Light"/>
+          <w:sz w:val="24"/>
+        </w:rPr>
+        <w:t xml:space="preserve">Ustalono zakres N parametru </w:t>
+      </w:r>
+      <w:r>
+        <w:rPr>
+          <w:rFonts w:ascii="Segoe UI Light" w:hAnsi="Segoe UI Light" w:cs="Segoe UI Light"/>
+          <w:i/>
+          <w:iCs/>
+          <w:sz w:val="24"/>
+        </w:rPr>
+        <w:t>gamma</w:t>
+      </w:r>
+      <w:r>
+        <w:rPr>
+          <w:rFonts w:ascii="Segoe UI Light" w:hAnsi="Segoe UI Light" w:cs="Segoe UI Light"/>
+          <w:sz w:val="24"/>
+        </w:rPr>
+        <w:t xml:space="preserve"> = [0.1, 0.</w:t>
+      </w:r>
+      <w:r>
+        <w:rPr>
+          <w:rFonts w:ascii="Segoe UI Light" w:hAnsi="Segoe UI Light" w:cs="Segoe UI Light"/>
+          <w:sz w:val="24"/>
+        </w:rPr>
+        <w:t>16, 0.22, 0.28, 0.34, 0.4, 0.46, 0.52, 0.58, 0.64, 0.7, 0.76, 0.82]. Dla każdej wartości gamma z tablicy przeprowadzono po k = 5 testów, by następnie uśrednić każdy wynik.</w:t>
+      </w:r>
+    </w:p>
+    <w:p>
+      <w:pPr>
+        <w:spacing w:after="0" w:line="240" w:lineRule="auto"/>
+        <w:jc w:val="both"/>
+        <w:rPr>
+          <w:rFonts w:ascii="Segoe UI Light" w:hAnsi="Segoe UI Light" w:cs="Segoe UI Light"/>
+          <w:sz w:val="24"/>
+        </w:rPr>
+      </w:pPr>
+    </w:p>
+    <w:tbl>
+      <w:tblPr>
+        <w:tblW w:w="4985" w:type="dxa"/>
+        <w:jc w:val="center"/>
+        <w:tblBorders>
+          <w:top w:val="single" w:sz="4" w:space="0" w:color="auto"/>
+          <w:left w:val="single" w:sz="4" w:space="0" w:color="auto"/>
+          <w:bottom w:val="single" w:sz="4" w:space="0" w:color="auto"/>
+          <w:right w:val="single" w:sz="4" w:space="0" w:color="auto"/>
+          <w:insideH w:val="single" w:sz="4" w:space="0" w:color="auto"/>
+          <w:insideV w:val="single" w:sz="4" w:space="0" w:color="auto"/>
+        </w:tblBorders>
+        <w:tblCellMar>
+          <w:left w:w="70" w:type="dxa"/>
+          <w:right w:w="70" w:type="dxa"/>
+        </w:tblCellMar>
+        <w:tblLook w:val="04A0" w:firstRow="1" w:lastRow="0" w:firstColumn="1" w:lastColumn="0" w:noHBand="0" w:noVBand="1"/>
+      </w:tblPr>
+      <w:tblGrid>
+        <w:gridCol w:w="1238"/>
+        <w:gridCol w:w="1834"/>
+        <w:gridCol w:w="1913"/>
+      </w:tblGrid>
+      <w:tr>
+        <w:trPr>
+          <w:trHeight w:val="266"/>
+          <w:jc w:val="center"/>
+        </w:trPr>
+        <w:tc>
+          <w:tcPr>
+            <w:tcW w:w="1238" w:type="dxa"/>
+            <w:shd w:val="clear" w:color="auto" w:fill="auto"/>
+            <w:noWrap/>
+            <w:vAlign w:val="center"/>
+            <w:hideMark/>
+          </w:tcPr>
+          <w:p>
+            <w:pPr>
+              <w:spacing w:after="0" w:line="240" w:lineRule="auto"/>
+              <w:jc w:val="center"/>
+              <w:rPr>
+                <w:rFonts w:ascii="Calibri" w:eastAsia="Times New Roman" w:hAnsi="Calibri" w:cs="Calibri"/>
+                <w:b/>
+                <w:bCs/>
+                <w:color w:val="000000"/>
+                <w:lang w:eastAsia="pl-PL"/>
+              </w:rPr>
+            </w:pPr>
+            <w:r>
+              <w:rPr>
+                <w:rFonts w:ascii="Calibri" w:eastAsia="Times New Roman" w:hAnsi="Calibri" w:cs="Calibri"/>
+                <w:b/>
+                <w:bCs/>
+                <w:color w:val="000000"/>
+                <w:lang w:eastAsia="pl-PL"/>
+              </w:rPr>
+              <w:t>gamma</w:t>
+            </w:r>
+          </w:p>
+        </w:tc>
+        <w:tc>
+          <w:tcPr>
+            <w:tcW w:w="1834" w:type="dxa"/>
+            <w:shd w:val="clear" w:color="auto" w:fill="auto"/>
+            <w:noWrap/>
+            <w:vAlign w:val="center"/>
+            <w:hideMark/>
+          </w:tcPr>
+          <w:p>
+            <w:pPr>
+              <w:spacing w:after="0" w:line="240" w:lineRule="auto"/>
+              <w:jc w:val="center"/>
+              <w:rPr>
+                <w:rFonts w:ascii="Calibri" w:eastAsia="Times New Roman" w:hAnsi="Calibri" w:cs="Calibri"/>
+                <w:b/>
+                <w:bCs/>
+                <w:color w:val="000000"/>
+                <w:lang w:eastAsia="pl-PL"/>
+              </w:rPr>
+            </w:pPr>
+            <w:r>
+              <w:rPr>
+                <w:rFonts w:ascii="Calibri" w:eastAsia="Times New Roman" w:hAnsi="Calibri" w:cs="Calibri"/>
+                <w:b/>
+                <w:bCs/>
+                <w:color w:val="000000"/>
+                <w:lang w:eastAsia="pl-PL"/>
+              </w:rPr>
+              <w:t>niedokładność iteracji prostej</w:t>
+            </w:r>
+          </w:p>
+        </w:tc>
+        <w:tc>
+          <w:tcPr>
+            <w:tcW w:w="1913" w:type="dxa"/>
+            <w:shd w:val="clear" w:color="auto" w:fill="auto"/>
+            <w:noWrap/>
+            <w:vAlign w:val="center"/>
+            <w:hideMark/>
+          </w:tcPr>
+          <w:p>
+            <w:pPr>
+              <w:spacing w:after="0" w:line="240" w:lineRule="auto"/>
+              <w:jc w:val="center"/>
+              <w:rPr>
+                <w:rFonts w:ascii="Calibri" w:eastAsia="Times New Roman" w:hAnsi="Calibri" w:cs="Calibri"/>
+                <w:b/>
+                <w:bCs/>
+                <w:color w:val="000000"/>
+                <w:lang w:eastAsia="pl-PL"/>
+              </w:rPr>
+            </w:pPr>
+            <w:r>
+              <w:rPr>
+                <w:rFonts w:ascii="Calibri" w:eastAsia="Times New Roman" w:hAnsi="Calibri" w:cs="Calibri"/>
+                <w:b/>
+                <w:bCs/>
+                <w:color w:val="000000"/>
+                <w:lang w:eastAsia="pl-PL"/>
+              </w:rPr>
+              <w:t>niedokładność metody potęgowej</w:t>
+            </w:r>
+          </w:p>
+        </w:tc>
+      </w:tr>
+      <w:tr>
+        <w:trPr>
+          <w:trHeight w:val="266"/>
+          <w:jc w:val="center"/>
+        </w:trPr>
+        <w:tc>
+          <w:tcPr>
+            <w:tcW w:w="1238" w:type="dxa"/>
+            <w:shd w:val="clear" w:color="auto" w:fill="auto"/>
+            <w:noWrap/>
+            <w:vAlign w:val="bottom"/>
+            <w:hideMark/>
+          </w:tcPr>
+          <w:p>
+            <w:pPr>
+              <w:spacing w:after="0" w:line="240" w:lineRule="auto"/>
+              <w:jc w:val="right"/>
+              <w:rPr>
+                <w:rFonts w:ascii="Calibri" w:eastAsia="Times New Roman" w:hAnsi="Calibri" w:cs="Calibri"/>
+                <w:color w:val="000000"/>
+                <w:lang w:eastAsia="pl-PL"/>
+              </w:rPr>
+            </w:pPr>
+            <w:r>
+              <w:rPr>
+                <w:rFonts w:ascii="Calibri" w:eastAsia="Times New Roman" w:hAnsi="Calibri" w:cs="Calibri"/>
+                <w:color w:val="000000"/>
+                <w:lang w:eastAsia="pl-PL"/>
+              </w:rPr>
+              <w:t>0,1</w:t>
+            </w:r>
+          </w:p>
+        </w:tc>
+        <w:tc>
+          <w:tcPr>
+            <w:tcW w:w="1834" w:type="dxa"/>
+            <w:shd w:val="clear" w:color="auto" w:fill="auto"/>
+            <w:noWrap/>
+            <w:vAlign w:val="bottom"/>
+            <w:hideMark/>
+          </w:tcPr>
+          <w:p>
+            <w:pPr>
+              <w:spacing w:after="0" w:line="240" w:lineRule="auto"/>
+              <w:jc w:val="right"/>
+              <w:rPr>
+                <w:rFonts w:ascii="Calibri" w:eastAsia="Times New Roman" w:hAnsi="Calibri" w:cs="Calibri"/>
+                <w:color w:val="000000"/>
+                <w:lang w:eastAsia="pl-PL"/>
+              </w:rPr>
+            </w:pPr>
+            <w:r>
+              <w:rPr>
+                <w:rFonts w:ascii="Calibri" w:eastAsia="Times New Roman" w:hAnsi="Calibri" w:cs="Calibri"/>
+                <w:color w:val="000000"/>
+                <w:lang w:eastAsia="pl-PL"/>
+              </w:rPr>
+              <w:t>5,293677E-01</w:t>
+            </w:r>
+          </w:p>
+        </w:tc>
+        <w:tc>
+          <w:tcPr>
+            <w:tcW w:w="1913" w:type="dxa"/>
+            <w:shd w:val="clear" w:color="auto" w:fill="auto"/>
+            <w:noWrap/>
+            <w:vAlign w:val="bottom"/>
+            <w:hideMark/>
+          </w:tcPr>
+          <w:p>
+            <w:pPr>
+              <w:spacing w:after="0" w:line="240" w:lineRule="auto"/>
+              <w:jc w:val="right"/>
+              <w:rPr>
+                <w:rFonts w:ascii="Calibri" w:eastAsia="Times New Roman" w:hAnsi="Calibri" w:cs="Calibri"/>
+                <w:color w:val="000000"/>
+                <w:lang w:eastAsia="pl-PL"/>
+              </w:rPr>
+            </w:pPr>
+            <w:r>
+              <w:rPr>
+                <w:rFonts w:ascii="Calibri" w:eastAsia="Times New Roman" w:hAnsi="Calibri" w:cs="Calibri"/>
+                <w:color w:val="000000"/>
+                <w:lang w:eastAsia="pl-PL"/>
+              </w:rPr>
+              <w:t>1,597125E-01</w:t>
+            </w:r>
+          </w:p>
+        </w:tc>
+      </w:tr>
+      <w:tr>
+        <w:trPr>
+          <w:trHeight w:val="266"/>
+          <w:jc w:val="center"/>
+        </w:trPr>
+        <w:tc>
+          <w:tcPr>
+            <w:tcW w:w="1238" w:type="dxa"/>
+            <w:shd w:val="clear" w:color="auto" w:fill="auto"/>
+            <w:noWrap/>
+            <w:vAlign w:val="bottom"/>
+            <w:hideMark/>
+          </w:tcPr>
+          <w:p>
+            <w:pPr>
+              <w:spacing w:after="0" w:line="240" w:lineRule="auto"/>
+              <w:jc w:val="right"/>
+              <w:rPr>
+                <w:rFonts w:ascii="Calibri" w:eastAsia="Times New Roman" w:hAnsi="Calibri" w:cs="Calibri"/>
+                <w:color w:val="000000"/>
+                <w:lang w:eastAsia="pl-PL"/>
+              </w:rPr>
+            </w:pPr>
+            <w:r>
+              <w:rPr>
+                <w:rFonts w:ascii="Calibri" w:eastAsia="Times New Roman" w:hAnsi="Calibri" w:cs="Calibri"/>
+                <w:color w:val="000000"/>
+                <w:lang w:eastAsia="pl-PL"/>
+              </w:rPr>
+              <w:t>0,16</w:t>
+            </w:r>
+          </w:p>
+        </w:tc>
+        <w:tc>
+          <w:tcPr>
+            <w:tcW w:w="1834" w:type="dxa"/>
+            <w:shd w:val="clear" w:color="auto" w:fill="auto"/>
+            <w:noWrap/>
+            <w:vAlign w:val="bottom"/>
+            <w:hideMark/>
+          </w:tcPr>
+          <w:p>
+            <w:pPr>
+              <w:spacing w:after="0" w:line="240" w:lineRule="auto"/>
+              <w:jc w:val="right"/>
+              <w:rPr>
+                <w:rFonts w:ascii="Calibri" w:eastAsia="Times New Roman" w:hAnsi="Calibri" w:cs="Calibri"/>
+                <w:color w:val="000000"/>
+                <w:lang w:eastAsia="pl-PL"/>
+              </w:rPr>
+            </w:pPr>
+            <w:r>
+              <w:rPr>
+                <w:rFonts w:ascii="Calibri" w:eastAsia="Times New Roman" w:hAnsi="Calibri" w:cs="Calibri"/>
+                <w:color w:val="000000"/>
+                <w:lang w:eastAsia="pl-PL"/>
+              </w:rPr>
+              <w:t>4,920884E-01</w:t>
+            </w:r>
+          </w:p>
+        </w:tc>
+        <w:tc>
+          <w:tcPr>
+            <w:tcW w:w="1913" w:type="dxa"/>
+            <w:shd w:val="clear" w:color="auto" w:fill="auto"/>
+            <w:noWrap/>
+            <w:vAlign w:val="bottom"/>
+            <w:hideMark/>
+          </w:tcPr>
+          <w:p>
+            <w:pPr>
+              <w:spacing w:after="0" w:line="240" w:lineRule="auto"/>
+              <w:jc w:val="right"/>
+              <w:rPr>
+                <w:rFonts w:ascii="Calibri" w:eastAsia="Times New Roman" w:hAnsi="Calibri" w:cs="Calibri"/>
+                <w:color w:val="000000"/>
+                <w:lang w:eastAsia="pl-PL"/>
+              </w:rPr>
+            </w:pPr>
+            <w:r>
+              <w:rPr>
+                <w:rFonts w:ascii="Calibri" w:eastAsia="Times New Roman" w:hAnsi="Calibri" w:cs="Calibri"/>
+                <w:color w:val="000000"/>
+                <w:lang w:eastAsia="pl-PL"/>
+              </w:rPr>
+              <w:t>1,256595E-01</w:t>
+            </w:r>
+          </w:p>
+        </w:tc>
+      </w:tr>
+      <w:tr>
+        <w:trPr>
+          <w:trHeight w:val="266"/>
+          <w:jc w:val="center"/>
+        </w:trPr>
+        <w:tc>
+          <w:tcPr>
+            <w:tcW w:w="1238" w:type="dxa"/>
+            <w:shd w:val="clear" w:color="auto" w:fill="auto"/>
+            <w:noWrap/>
+            <w:vAlign w:val="bottom"/>
+            <w:hideMark/>
+          </w:tcPr>
+          <w:p>
+            <w:pPr>
+              <w:spacing w:after="0" w:line="240" w:lineRule="auto"/>
+              <w:jc w:val="right"/>
+              <w:rPr>
+                <w:rFonts w:ascii="Calibri" w:eastAsia="Times New Roman" w:hAnsi="Calibri" w:cs="Calibri"/>
+                <w:color w:val="000000"/>
+                <w:lang w:eastAsia="pl-PL"/>
+              </w:rPr>
+            </w:pPr>
+            <w:r>
+              <w:rPr>
+                <w:rFonts w:ascii="Calibri" w:eastAsia="Times New Roman" w:hAnsi="Calibri" w:cs="Calibri"/>
+                <w:color w:val="000000"/>
+                <w:lang w:eastAsia="pl-PL"/>
+              </w:rPr>
+              <w:t>0,22</w:t>
+            </w:r>
+          </w:p>
+        </w:tc>
+        <w:tc>
+          <w:tcPr>
+            <w:tcW w:w="1834" w:type="dxa"/>
+            <w:shd w:val="clear" w:color="auto" w:fill="auto"/>
+            <w:noWrap/>
+            <w:vAlign w:val="bottom"/>
+            <w:hideMark/>
+          </w:tcPr>
+          <w:p>
+            <w:pPr>
+              <w:spacing w:after="0" w:line="240" w:lineRule="auto"/>
+              <w:jc w:val="right"/>
+              <w:rPr>
+                <w:rFonts w:ascii="Calibri" w:eastAsia="Times New Roman" w:hAnsi="Calibri" w:cs="Calibri"/>
+                <w:color w:val="000000"/>
+                <w:lang w:eastAsia="pl-PL"/>
+              </w:rPr>
+            </w:pPr>
+            <w:r>
+              <w:rPr>
+                <w:rFonts w:ascii="Calibri" w:eastAsia="Times New Roman" w:hAnsi="Calibri" w:cs="Calibri"/>
+                <w:color w:val="000000"/>
+                <w:lang w:eastAsia="pl-PL"/>
+              </w:rPr>
+              <w:t>2,382806E-01</w:t>
+            </w:r>
+          </w:p>
+        </w:tc>
+        <w:tc>
+          <w:tcPr>
+            <w:tcW w:w="1913" w:type="dxa"/>
+            <w:shd w:val="clear" w:color="auto" w:fill="auto"/>
+            <w:noWrap/>
+            <w:vAlign w:val="bottom"/>
+            <w:hideMark/>
+          </w:tcPr>
+          <w:p>
+            <w:pPr>
+              <w:spacing w:after="0" w:line="240" w:lineRule="auto"/>
+              <w:jc w:val="right"/>
+              <w:rPr>
+                <w:rFonts w:ascii="Calibri" w:eastAsia="Times New Roman" w:hAnsi="Calibri" w:cs="Calibri"/>
+                <w:color w:val="000000"/>
+                <w:lang w:eastAsia="pl-PL"/>
+              </w:rPr>
+            </w:pPr>
+            <w:r>
+              <w:rPr>
+                <w:rFonts w:ascii="Calibri" w:eastAsia="Times New Roman" w:hAnsi="Calibri" w:cs="Calibri"/>
+                <w:color w:val="000000"/>
+                <w:lang w:eastAsia="pl-PL"/>
+              </w:rPr>
+              <w:t>2,037364E-01</w:t>
+            </w:r>
+          </w:p>
+        </w:tc>
+      </w:tr>
+      <w:tr>
+        <w:trPr>
+          <w:trHeight w:val="266"/>
+          <w:jc w:val="center"/>
+        </w:trPr>
+        <w:tc>
+          <w:tcPr>
+            <w:tcW w:w="1238" w:type="dxa"/>
+            <w:shd w:val="clear" w:color="auto" w:fill="auto"/>
+            <w:noWrap/>
+            <w:vAlign w:val="bottom"/>
+            <w:hideMark/>
+          </w:tcPr>
+          <w:p>
+            <w:pPr>
+              <w:spacing w:after="0" w:line="240" w:lineRule="auto"/>
+              <w:jc w:val="right"/>
+              <w:rPr>
+                <w:rFonts w:ascii="Calibri" w:eastAsia="Times New Roman" w:hAnsi="Calibri" w:cs="Calibri"/>
+                <w:color w:val="000000"/>
+                <w:lang w:eastAsia="pl-PL"/>
+              </w:rPr>
+            </w:pPr>
+            <w:r>
+              <w:rPr>
+                <w:rFonts w:ascii="Calibri" w:eastAsia="Times New Roman" w:hAnsi="Calibri" w:cs="Calibri"/>
+                <w:color w:val="000000"/>
+                <w:lang w:eastAsia="pl-PL"/>
+              </w:rPr>
+              <w:t>0,28</w:t>
+            </w:r>
+          </w:p>
+        </w:tc>
+        <w:tc>
+          <w:tcPr>
+            <w:tcW w:w="1834" w:type="dxa"/>
+            <w:shd w:val="clear" w:color="auto" w:fill="auto"/>
+            <w:noWrap/>
+            <w:vAlign w:val="bottom"/>
+            <w:hideMark/>
+          </w:tcPr>
+          <w:p>
+            <w:pPr>
+              <w:spacing w:after="0" w:line="240" w:lineRule="auto"/>
+              <w:jc w:val="right"/>
+              <w:rPr>
+                <w:rFonts w:ascii="Calibri" w:eastAsia="Times New Roman" w:hAnsi="Calibri" w:cs="Calibri"/>
+                <w:color w:val="000000"/>
+                <w:lang w:eastAsia="pl-PL"/>
+              </w:rPr>
+            </w:pPr>
+            <w:r>
+              <w:rPr>
+                <w:rFonts w:ascii="Calibri" w:eastAsia="Times New Roman" w:hAnsi="Calibri" w:cs="Calibri"/>
+                <w:color w:val="000000"/>
+                <w:lang w:eastAsia="pl-PL"/>
+              </w:rPr>
+              <w:t>1,879073E-01</w:t>
+            </w:r>
+          </w:p>
+        </w:tc>
+        <w:tc>
+          <w:tcPr>
+            <w:tcW w:w="1913" w:type="dxa"/>
+            <w:shd w:val="clear" w:color="auto" w:fill="auto"/>
+            <w:noWrap/>
+            <w:vAlign w:val="bottom"/>
+            <w:hideMark/>
+          </w:tcPr>
+          <w:p>
+            <w:pPr>
+              <w:spacing w:after="0" w:line="240" w:lineRule="auto"/>
+              <w:jc w:val="right"/>
+              <w:rPr>
+                <w:rFonts w:ascii="Calibri" w:eastAsia="Times New Roman" w:hAnsi="Calibri" w:cs="Calibri"/>
+                <w:color w:val="000000"/>
+                <w:lang w:eastAsia="pl-PL"/>
+              </w:rPr>
+            </w:pPr>
+            <w:r>
+              <w:rPr>
+                <w:rFonts w:ascii="Calibri" w:eastAsia="Times New Roman" w:hAnsi="Calibri" w:cs="Calibri"/>
+                <w:color w:val="000000"/>
+                <w:lang w:eastAsia="pl-PL"/>
+              </w:rPr>
+              <w:t>9,760869E-02</w:t>
+            </w:r>
+          </w:p>
+        </w:tc>
+      </w:tr>
+      <w:tr>
+        <w:trPr>
+          <w:trHeight w:val="266"/>
+          <w:jc w:val="center"/>
+        </w:trPr>
+        <w:tc>
+          <w:tcPr>
+            <w:tcW w:w="1238" w:type="dxa"/>
+            <w:shd w:val="clear" w:color="auto" w:fill="auto"/>
+            <w:noWrap/>
+            <w:vAlign w:val="bottom"/>
+            <w:hideMark/>
+          </w:tcPr>
+          <w:p>
+            <w:pPr>
+              <w:spacing w:after="0" w:line="240" w:lineRule="auto"/>
+              <w:jc w:val="right"/>
+              <w:rPr>
+                <w:rFonts w:ascii="Calibri" w:eastAsia="Times New Roman" w:hAnsi="Calibri" w:cs="Calibri"/>
+                <w:color w:val="000000"/>
+                <w:lang w:eastAsia="pl-PL"/>
+              </w:rPr>
+            </w:pPr>
+            <w:r>
+              <w:rPr>
+                <w:rFonts w:ascii="Calibri" w:eastAsia="Times New Roman" w:hAnsi="Calibri" w:cs="Calibri"/>
+                <w:color w:val="000000"/>
+                <w:lang w:eastAsia="pl-PL"/>
+              </w:rPr>
+              <w:t>0,34</w:t>
+            </w:r>
+          </w:p>
+        </w:tc>
+        <w:tc>
+          <w:tcPr>
+            <w:tcW w:w="1834" w:type="dxa"/>
+            <w:shd w:val="clear" w:color="auto" w:fill="auto"/>
+            <w:noWrap/>
+            <w:vAlign w:val="bottom"/>
+            <w:hideMark/>
+          </w:tcPr>
+          <w:p>
+            <w:pPr>
+              <w:spacing w:after="0" w:line="240" w:lineRule="auto"/>
+              <w:jc w:val="right"/>
+              <w:rPr>
+                <w:rFonts w:ascii="Calibri" w:eastAsia="Times New Roman" w:hAnsi="Calibri" w:cs="Calibri"/>
+                <w:color w:val="000000"/>
+                <w:lang w:eastAsia="pl-PL"/>
+              </w:rPr>
+            </w:pPr>
+            <w:r>
+              <w:rPr>
+                <w:rFonts w:ascii="Calibri" w:eastAsia="Times New Roman" w:hAnsi="Calibri" w:cs="Calibri"/>
+                <w:color w:val="000000"/>
+                <w:lang w:eastAsia="pl-PL"/>
+              </w:rPr>
+              <w:t>1,257569E-01</w:t>
+            </w:r>
+          </w:p>
+        </w:tc>
+        <w:tc>
+          <w:tcPr>
+            <w:tcW w:w="1913" w:type="dxa"/>
+            <w:shd w:val="clear" w:color="auto" w:fill="auto"/>
+            <w:noWrap/>
+            <w:vAlign w:val="bottom"/>
+            <w:hideMark/>
+          </w:tcPr>
+          <w:p>
+            <w:pPr>
+              <w:spacing w:after="0" w:line="240" w:lineRule="auto"/>
+              <w:jc w:val="right"/>
+              <w:rPr>
+                <w:rFonts w:ascii="Calibri" w:eastAsia="Times New Roman" w:hAnsi="Calibri" w:cs="Calibri"/>
+                <w:color w:val="000000"/>
+                <w:lang w:eastAsia="pl-PL"/>
+              </w:rPr>
+            </w:pPr>
+            <w:r>
+              <w:rPr>
+                <w:rFonts w:ascii="Calibri" w:eastAsia="Times New Roman" w:hAnsi="Calibri" w:cs="Calibri"/>
+                <w:color w:val="000000"/>
+                <w:lang w:eastAsia="pl-PL"/>
+              </w:rPr>
+              <w:t>3,173221E-03</w:t>
+            </w:r>
+          </w:p>
+        </w:tc>
+      </w:tr>
+      <w:tr>
+        <w:trPr>
+          <w:trHeight w:val="266"/>
+          <w:jc w:val="center"/>
+        </w:trPr>
+        <w:tc>
+          <w:tcPr>
+            <w:tcW w:w="1238" w:type="dxa"/>
+            <w:shd w:val="clear" w:color="auto" w:fill="auto"/>
+            <w:noWrap/>
+            <w:vAlign w:val="bottom"/>
+            <w:hideMark/>
+          </w:tcPr>
+          <w:p>
+            <w:pPr>
+              <w:spacing w:after="0" w:line="240" w:lineRule="auto"/>
+              <w:jc w:val="right"/>
+              <w:rPr>
+                <w:rFonts w:ascii="Calibri" w:eastAsia="Times New Roman" w:hAnsi="Calibri" w:cs="Calibri"/>
+                <w:color w:val="000000"/>
+                <w:lang w:eastAsia="pl-PL"/>
+              </w:rPr>
+            </w:pPr>
+            <w:r>
+              <w:rPr>
+                <w:rFonts w:ascii="Calibri" w:eastAsia="Times New Roman" w:hAnsi="Calibri" w:cs="Calibri"/>
+                <w:color w:val="000000"/>
+                <w:lang w:eastAsia="pl-PL"/>
+              </w:rPr>
+              <w:t>0,4</w:t>
+            </w:r>
+          </w:p>
+        </w:tc>
+        <w:tc>
+          <w:tcPr>
+            <w:tcW w:w="1834" w:type="dxa"/>
+            <w:shd w:val="clear" w:color="auto" w:fill="auto"/>
+            <w:noWrap/>
+            <w:vAlign w:val="bottom"/>
+            <w:hideMark/>
+          </w:tcPr>
+          <w:p>
+            <w:pPr>
+              <w:spacing w:after="0" w:line="240" w:lineRule="auto"/>
+              <w:jc w:val="right"/>
+              <w:rPr>
+                <w:rFonts w:ascii="Calibri" w:eastAsia="Times New Roman" w:hAnsi="Calibri" w:cs="Calibri"/>
+                <w:color w:val="000000"/>
+                <w:lang w:eastAsia="pl-PL"/>
+              </w:rPr>
+            </w:pPr>
+            <w:r>
+              <w:rPr>
+                <w:rFonts w:ascii="Calibri" w:eastAsia="Times New Roman" w:hAnsi="Calibri" w:cs="Calibri"/>
+                <w:color w:val="000000"/>
+                <w:lang w:eastAsia="pl-PL"/>
+              </w:rPr>
+              <w:t>8,897784E-02</w:t>
+            </w:r>
+          </w:p>
+        </w:tc>
+        <w:tc>
+          <w:tcPr>
+            <w:tcW w:w="1913" w:type="dxa"/>
+            <w:shd w:val="clear" w:color="auto" w:fill="auto"/>
+            <w:noWrap/>
+            <w:vAlign w:val="bottom"/>
+            <w:hideMark/>
+          </w:tcPr>
+          <w:p>
+            <w:pPr>
+              <w:spacing w:after="0" w:line="240" w:lineRule="auto"/>
+              <w:jc w:val="right"/>
+              <w:rPr>
+                <w:rFonts w:ascii="Calibri" w:eastAsia="Times New Roman" w:hAnsi="Calibri" w:cs="Calibri"/>
+                <w:color w:val="000000"/>
+                <w:lang w:eastAsia="pl-PL"/>
+              </w:rPr>
+            </w:pPr>
+            <w:r>
+              <w:rPr>
+                <w:rFonts w:ascii="Calibri" w:eastAsia="Times New Roman" w:hAnsi="Calibri" w:cs="Calibri"/>
+                <w:color w:val="000000"/>
+                <w:lang w:eastAsia="pl-PL"/>
+              </w:rPr>
+              <w:t>1,515094E-02</w:t>
+            </w:r>
+          </w:p>
+        </w:tc>
+      </w:tr>
+      <w:tr>
+        <w:trPr>
+          <w:trHeight w:val="266"/>
+          <w:jc w:val="center"/>
+        </w:trPr>
+        <w:tc>
+          <w:tcPr>
+            <w:tcW w:w="1238" w:type="dxa"/>
+            <w:shd w:val="clear" w:color="auto" w:fill="auto"/>
+            <w:noWrap/>
+            <w:vAlign w:val="bottom"/>
+            <w:hideMark/>
+          </w:tcPr>
+          <w:p>
+            <w:pPr>
+              <w:spacing w:after="0" w:line="240" w:lineRule="auto"/>
+              <w:jc w:val="right"/>
+              <w:rPr>
+                <w:rFonts w:ascii="Calibri" w:eastAsia="Times New Roman" w:hAnsi="Calibri" w:cs="Calibri"/>
+                <w:color w:val="000000"/>
+                <w:lang w:eastAsia="pl-PL"/>
+              </w:rPr>
+            </w:pPr>
+            <w:r>
+              <w:rPr>
+                <w:rFonts w:ascii="Calibri" w:eastAsia="Times New Roman" w:hAnsi="Calibri" w:cs="Calibri"/>
+                <w:color w:val="000000"/>
+                <w:lang w:eastAsia="pl-PL"/>
+              </w:rPr>
+              <w:t>0,46</w:t>
+            </w:r>
+          </w:p>
+        </w:tc>
+        <w:tc>
+          <w:tcPr>
+            <w:tcW w:w="1834" w:type="dxa"/>
+            <w:shd w:val="clear" w:color="auto" w:fill="auto"/>
+            <w:noWrap/>
+            <w:vAlign w:val="bottom"/>
+            <w:hideMark/>
+          </w:tcPr>
+          <w:p>
+            <w:pPr>
+              <w:spacing w:after="0" w:line="240" w:lineRule="auto"/>
+              <w:jc w:val="right"/>
+              <w:rPr>
+                <w:rFonts w:ascii="Calibri" w:eastAsia="Times New Roman" w:hAnsi="Calibri" w:cs="Calibri"/>
+                <w:color w:val="000000"/>
+                <w:lang w:eastAsia="pl-PL"/>
+              </w:rPr>
+            </w:pPr>
+            <w:r>
+              <w:rPr>
+                <w:rFonts w:ascii="Calibri" w:eastAsia="Times New Roman" w:hAnsi="Calibri" w:cs="Calibri"/>
+                <w:color w:val="000000"/>
+                <w:lang w:eastAsia="pl-PL"/>
+              </w:rPr>
+              <w:t>4,815189E-02</w:t>
+            </w:r>
+          </w:p>
+        </w:tc>
+        <w:tc>
+          <w:tcPr>
+            <w:tcW w:w="1913" w:type="dxa"/>
+            <w:shd w:val="clear" w:color="auto" w:fill="auto"/>
+            <w:noWrap/>
+            <w:vAlign w:val="bottom"/>
+            <w:hideMark/>
+          </w:tcPr>
+          <w:p>
+            <w:pPr>
+              <w:spacing w:after="0" w:line="240" w:lineRule="auto"/>
+              <w:jc w:val="right"/>
+              <w:rPr>
+                <w:rFonts w:ascii="Calibri" w:eastAsia="Times New Roman" w:hAnsi="Calibri" w:cs="Calibri"/>
+                <w:color w:val="000000"/>
+                <w:lang w:eastAsia="pl-PL"/>
+              </w:rPr>
+            </w:pPr>
+            <w:r>
+              <w:rPr>
+                <w:rFonts w:ascii="Calibri" w:eastAsia="Times New Roman" w:hAnsi="Calibri" w:cs="Calibri"/>
+                <w:color w:val="000000"/>
+                <w:lang w:eastAsia="pl-PL"/>
+              </w:rPr>
+              <w:t>4,898809E-05</w:t>
+            </w:r>
+          </w:p>
+        </w:tc>
+      </w:tr>
+      <w:tr>
+        <w:trPr>
+          <w:trHeight w:val="266"/>
+          <w:jc w:val="center"/>
+        </w:trPr>
+        <w:tc>
+          <w:tcPr>
+            <w:tcW w:w="1238" w:type="dxa"/>
+            <w:shd w:val="clear" w:color="auto" w:fill="auto"/>
+            <w:noWrap/>
+            <w:vAlign w:val="bottom"/>
+            <w:hideMark/>
+          </w:tcPr>
+          <w:p>
+            <w:pPr>
+              <w:spacing w:after="0" w:line="240" w:lineRule="auto"/>
+              <w:jc w:val="right"/>
+              <w:rPr>
+                <w:rFonts w:ascii="Calibri" w:eastAsia="Times New Roman" w:hAnsi="Calibri" w:cs="Calibri"/>
+                <w:color w:val="000000"/>
+                <w:lang w:eastAsia="pl-PL"/>
+              </w:rPr>
+            </w:pPr>
+            <w:r>
+              <w:rPr>
+                <w:rFonts w:ascii="Calibri" w:eastAsia="Times New Roman" w:hAnsi="Calibri" w:cs="Calibri"/>
+                <w:color w:val="000000"/>
+                <w:lang w:eastAsia="pl-PL"/>
+              </w:rPr>
+              <w:t>0,52</w:t>
+            </w:r>
+          </w:p>
+        </w:tc>
+        <w:tc>
+          <w:tcPr>
+            <w:tcW w:w="1834" w:type="dxa"/>
+            <w:shd w:val="clear" w:color="auto" w:fill="auto"/>
+            <w:noWrap/>
+            <w:vAlign w:val="bottom"/>
+            <w:hideMark/>
+          </w:tcPr>
+          <w:p>
+            <w:pPr>
+              <w:spacing w:after="0" w:line="240" w:lineRule="auto"/>
+              <w:jc w:val="right"/>
+              <w:rPr>
+                <w:rFonts w:ascii="Calibri" w:eastAsia="Times New Roman" w:hAnsi="Calibri" w:cs="Calibri"/>
+                <w:color w:val="000000"/>
+                <w:lang w:eastAsia="pl-PL"/>
+              </w:rPr>
+            </w:pPr>
+            <w:r>
+              <w:rPr>
+                <w:rFonts w:ascii="Calibri" w:eastAsia="Times New Roman" w:hAnsi="Calibri" w:cs="Calibri"/>
+                <w:color w:val="000000"/>
+                <w:lang w:eastAsia="pl-PL"/>
+              </w:rPr>
+              <w:t>7,554415E-02</w:t>
+            </w:r>
+          </w:p>
+        </w:tc>
+        <w:tc>
+          <w:tcPr>
+            <w:tcW w:w="1913" w:type="dxa"/>
+            <w:shd w:val="clear" w:color="auto" w:fill="auto"/>
+            <w:noWrap/>
+            <w:vAlign w:val="bottom"/>
+            <w:hideMark/>
+          </w:tcPr>
+          <w:p>
+            <w:pPr>
+              <w:spacing w:after="0" w:line="240" w:lineRule="auto"/>
+              <w:jc w:val="right"/>
+              <w:rPr>
+                <w:rFonts w:ascii="Calibri" w:eastAsia="Times New Roman" w:hAnsi="Calibri" w:cs="Calibri"/>
+                <w:color w:val="000000"/>
+                <w:lang w:eastAsia="pl-PL"/>
+              </w:rPr>
+            </w:pPr>
+            <w:r>
+              <w:rPr>
+                <w:rFonts w:ascii="Calibri" w:eastAsia="Times New Roman" w:hAnsi="Calibri" w:cs="Calibri"/>
+                <w:color w:val="000000"/>
+                <w:lang w:eastAsia="pl-PL"/>
+              </w:rPr>
+              <w:t>4,342833E-05</w:t>
+            </w:r>
+          </w:p>
+        </w:tc>
+      </w:tr>
+      <w:tr>
+        <w:trPr>
+          <w:trHeight w:val="266"/>
+          <w:jc w:val="center"/>
+        </w:trPr>
+        <w:tc>
+          <w:tcPr>
+            <w:tcW w:w="1238" w:type="dxa"/>
+            <w:shd w:val="clear" w:color="auto" w:fill="auto"/>
+            <w:noWrap/>
+            <w:vAlign w:val="bottom"/>
+            <w:hideMark/>
+          </w:tcPr>
+          <w:p>
+            <w:pPr>
+              <w:spacing w:after="0" w:line="240" w:lineRule="auto"/>
+              <w:jc w:val="right"/>
+              <w:rPr>
+                <w:rFonts w:ascii="Calibri" w:eastAsia="Times New Roman" w:hAnsi="Calibri" w:cs="Calibri"/>
+                <w:color w:val="000000"/>
+                <w:lang w:eastAsia="pl-PL"/>
+              </w:rPr>
+            </w:pPr>
+            <w:r>
+              <w:rPr>
+                <w:rFonts w:ascii="Calibri" w:eastAsia="Times New Roman" w:hAnsi="Calibri" w:cs="Calibri"/>
+                <w:color w:val="000000"/>
+                <w:lang w:eastAsia="pl-PL"/>
+              </w:rPr>
+              <w:t>0,58</w:t>
+            </w:r>
+          </w:p>
+        </w:tc>
+        <w:tc>
+          <w:tcPr>
+            <w:tcW w:w="1834" w:type="dxa"/>
+            <w:shd w:val="clear" w:color="auto" w:fill="auto"/>
+            <w:noWrap/>
+            <w:vAlign w:val="bottom"/>
+            <w:hideMark/>
+          </w:tcPr>
+          <w:p>
+            <w:pPr>
+              <w:spacing w:after="0" w:line="240" w:lineRule="auto"/>
+              <w:jc w:val="right"/>
+              <w:rPr>
+                <w:rFonts w:ascii="Calibri" w:eastAsia="Times New Roman" w:hAnsi="Calibri" w:cs="Calibri"/>
+                <w:color w:val="000000"/>
+                <w:lang w:eastAsia="pl-PL"/>
+              </w:rPr>
+            </w:pPr>
+            <w:r>
+              <w:rPr>
+                <w:rFonts w:ascii="Calibri" w:eastAsia="Times New Roman" w:hAnsi="Calibri" w:cs="Calibri"/>
+                <w:color w:val="000000"/>
+                <w:lang w:eastAsia="pl-PL"/>
+              </w:rPr>
+              <w:t>2,678661E-02</w:t>
+            </w:r>
+          </w:p>
+        </w:tc>
+        <w:tc>
+          <w:tcPr>
+            <w:tcW w:w="1913" w:type="dxa"/>
+            <w:shd w:val="clear" w:color="auto" w:fill="auto"/>
+            <w:noWrap/>
+            <w:vAlign w:val="bottom"/>
+            <w:hideMark/>
+          </w:tcPr>
+          <w:p>
+            <w:pPr>
+              <w:spacing w:after="0" w:line="240" w:lineRule="auto"/>
+              <w:jc w:val="right"/>
+              <w:rPr>
+                <w:rFonts w:ascii="Calibri" w:eastAsia="Times New Roman" w:hAnsi="Calibri" w:cs="Calibri"/>
+                <w:color w:val="000000"/>
+                <w:lang w:eastAsia="pl-PL"/>
+              </w:rPr>
+            </w:pPr>
+            <w:r>
+              <w:rPr>
+                <w:rFonts w:ascii="Calibri" w:eastAsia="Times New Roman" w:hAnsi="Calibri" w:cs="Calibri"/>
+                <w:color w:val="000000"/>
+                <w:lang w:eastAsia="pl-PL"/>
+              </w:rPr>
+              <w:t>1,450638E-05</w:t>
+            </w:r>
+          </w:p>
+        </w:tc>
+      </w:tr>
+      <w:tr>
+        <w:trPr>
+          <w:trHeight w:val="266"/>
+          <w:jc w:val="center"/>
+        </w:trPr>
+        <w:tc>
+          <w:tcPr>
+            <w:tcW w:w="1238" w:type="dxa"/>
+            <w:shd w:val="clear" w:color="auto" w:fill="auto"/>
+            <w:noWrap/>
+            <w:vAlign w:val="bottom"/>
+            <w:hideMark/>
+          </w:tcPr>
+          <w:p>
+            <w:pPr>
+              <w:spacing w:after="0" w:line="240" w:lineRule="auto"/>
+              <w:jc w:val="right"/>
+              <w:rPr>
+                <w:rFonts w:ascii="Calibri" w:eastAsia="Times New Roman" w:hAnsi="Calibri" w:cs="Calibri"/>
+                <w:color w:val="000000"/>
+                <w:lang w:eastAsia="pl-PL"/>
+              </w:rPr>
+            </w:pPr>
+            <w:r>
+              <w:rPr>
+                <w:rFonts w:ascii="Calibri" w:eastAsia="Times New Roman" w:hAnsi="Calibri" w:cs="Calibri"/>
+                <w:color w:val="000000"/>
+                <w:lang w:eastAsia="pl-PL"/>
+              </w:rPr>
+              <w:t>0,64</w:t>
+            </w:r>
+          </w:p>
+        </w:tc>
+        <w:tc>
+          <w:tcPr>
+            <w:tcW w:w="1834" w:type="dxa"/>
+            <w:shd w:val="clear" w:color="auto" w:fill="auto"/>
+            <w:noWrap/>
+            <w:vAlign w:val="bottom"/>
+            <w:hideMark/>
+          </w:tcPr>
+          <w:p>
+            <w:pPr>
+              <w:spacing w:after="0" w:line="240" w:lineRule="auto"/>
+              <w:jc w:val="right"/>
+              <w:rPr>
+                <w:rFonts w:ascii="Calibri" w:eastAsia="Times New Roman" w:hAnsi="Calibri" w:cs="Calibri"/>
+                <w:color w:val="000000"/>
+                <w:lang w:eastAsia="pl-PL"/>
+              </w:rPr>
+            </w:pPr>
+            <w:r>
+              <w:rPr>
+                <w:rFonts w:ascii="Calibri" w:eastAsia="Times New Roman" w:hAnsi="Calibri" w:cs="Calibri"/>
+                <w:color w:val="000000"/>
+                <w:lang w:eastAsia="pl-PL"/>
+              </w:rPr>
+              <w:t>4,973175E-02</w:t>
+            </w:r>
+          </w:p>
+        </w:tc>
+        <w:tc>
+          <w:tcPr>
+            <w:tcW w:w="1913" w:type="dxa"/>
+            <w:shd w:val="clear" w:color="auto" w:fill="auto"/>
+            <w:noWrap/>
+            <w:vAlign w:val="bottom"/>
+            <w:hideMark/>
+          </w:tcPr>
+          <w:p>
+            <w:pPr>
+              <w:spacing w:after="0" w:line="240" w:lineRule="auto"/>
+              <w:jc w:val="right"/>
+              <w:rPr>
+                <w:rFonts w:ascii="Calibri" w:eastAsia="Times New Roman" w:hAnsi="Calibri" w:cs="Calibri"/>
+                <w:color w:val="000000"/>
+                <w:lang w:eastAsia="pl-PL"/>
+              </w:rPr>
+            </w:pPr>
+            <w:r>
+              <w:rPr>
+                <w:rFonts w:ascii="Calibri" w:eastAsia="Times New Roman" w:hAnsi="Calibri" w:cs="Calibri"/>
+                <w:color w:val="000000"/>
+                <w:lang w:eastAsia="pl-PL"/>
+              </w:rPr>
+              <w:t>1,075028E-06</w:t>
+            </w:r>
+          </w:p>
+        </w:tc>
+      </w:tr>
+      <w:tr>
+        <w:trPr>
+          <w:trHeight w:val="266"/>
+          <w:jc w:val="center"/>
+        </w:trPr>
+        <w:tc>
+          <w:tcPr>
+            <w:tcW w:w="1238" w:type="dxa"/>
+            <w:shd w:val="clear" w:color="auto" w:fill="auto"/>
+            <w:noWrap/>
+            <w:vAlign w:val="bottom"/>
+            <w:hideMark/>
+          </w:tcPr>
+          <w:p>
+            <w:pPr>
+              <w:spacing w:after="0" w:line="240" w:lineRule="auto"/>
+              <w:jc w:val="right"/>
+              <w:rPr>
+                <w:rFonts w:ascii="Calibri" w:eastAsia="Times New Roman" w:hAnsi="Calibri" w:cs="Calibri"/>
+                <w:color w:val="000000"/>
+                <w:lang w:eastAsia="pl-PL"/>
+              </w:rPr>
+            </w:pPr>
+            <w:r>
+              <w:rPr>
+                <w:rFonts w:ascii="Calibri" w:eastAsia="Times New Roman" w:hAnsi="Calibri" w:cs="Calibri"/>
+                <w:color w:val="000000"/>
+                <w:lang w:eastAsia="pl-PL"/>
+              </w:rPr>
+              <w:t>0,7</w:t>
+            </w:r>
+          </w:p>
+        </w:tc>
+        <w:tc>
+          <w:tcPr>
+            <w:tcW w:w="1834" w:type="dxa"/>
+            <w:shd w:val="clear" w:color="auto" w:fill="auto"/>
+            <w:noWrap/>
+            <w:vAlign w:val="bottom"/>
+            <w:hideMark/>
+          </w:tcPr>
+          <w:p>
+            <w:pPr>
+              <w:spacing w:after="0" w:line="240" w:lineRule="auto"/>
+              <w:jc w:val="right"/>
+              <w:rPr>
+                <w:rFonts w:ascii="Calibri" w:eastAsia="Times New Roman" w:hAnsi="Calibri" w:cs="Calibri"/>
+                <w:color w:val="000000"/>
+                <w:lang w:eastAsia="pl-PL"/>
+              </w:rPr>
+            </w:pPr>
+            <w:r>
+              <w:rPr>
+                <w:rFonts w:ascii="Calibri" w:eastAsia="Times New Roman" w:hAnsi="Calibri" w:cs="Calibri"/>
+                <w:color w:val="000000"/>
+                <w:lang w:eastAsia="pl-PL"/>
+              </w:rPr>
+              <w:t>4,363986E-02</w:t>
+            </w:r>
+          </w:p>
+        </w:tc>
+        <w:tc>
+          <w:tcPr>
+            <w:tcW w:w="1913" w:type="dxa"/>
+            <w:shd w:val="clear" w:color="auto" w:fill="auto"/>
+            <w:noWrap/>
+            <w:vAlign w:val="bottom"/>
+            <w:hideMark/>
+          </w:tcPr>
+          <w:p>
+            <w:pPr>
+              <w:spacing w:after="0" w:line="240" w:lineRule="auto"/>
+              <w:jc w:val="right"/>
+              <w:rPr>
+                <w:rFonts w:ascii="Calibri" w:eastAsia="Times New Roman" w:hAnsi="Calibri" w:cs="Calibri"/>
+                <w:color w:val="000000"/>
+                <w:lang w:eastAsia="pl-PL"/>
+              </w:rPr>
+            </w:pPr>
+            <w:r>
+              <w:rPr>
+                <w:rFonts w:ascii="Calibri" w:eastAsia="Times New Roman" w:hAnsi="Calibri" w:cs="Calibri"/>
+                <w:color w:val="000000"/>
+                <w:lang w:eastAsia="pl-PL"/>
+              </w:rPr>
+              <w:t>1,599923E-06</w:t>
+            </w:r>
+          </w:p>
+        </w:tc>
+      </w:tr>
+      <w:tr>
+        <w:trPr>
+          <w:trHeight w:val="266"/>
+          <w:jc w:val="center"/>
+        </w:trPr>
+        <w:tc>
+          <w:tcPr>
+            <w:tcW w:w="1238" w:type="dxa"/>
+            <w:shd w:val="clear" w:color="auto" w:fill="auto"/>
+            <w:noWrap/>
+            <w:vAlign w:val="bottom"/>
+            <w:hideMark/>
+          </w:tcPr>
+          <w:p>
+            <w:pPr>
+              <w:spacing w:after="0" w:line="240" w:lineRule="auto"/>
+              <w:jc w:val="right"/>
+              <w:rPr>
+                <w:rFonts w:ascii="Calibri" w:eastAsia="Times New Roman" w:hAnsi="Calibri" w:cs="Calibri"/>
+                <w:color w:val="000000"/>
+                <w:lang w:eastAsia="pl-PL"/>
+              </w:rPr>
+            </w:pPr>
+            <w:r>
+              <w:rPr>
+                <w:rFonts w:ascii="Calibri" w:eastAsia="Times New Roman" w:hAnsi="Calibri" w:cs="Calibri"/>
+                <w:color w:val="000000"/>
+                <w:lang w:eastAsia="pl-PL"/>
+              </w:rPr>
+              <w:t>0,76</w:t>
+            </w:r>
+          </w:p>
+        </w:tc>
+        <w:tc>
+          <w:tcPr>
+            <w:tcW w:w="1834" w:type="dxa"/>
+            <w:shd w:val="clear" w:color="auto" w:fill="auto"/>
+            <w:noWrap/>
+            <w:vAlign w:val="bottom"/>
+            <w:hideMark/>
+          </w:tcPr>
+          <w:p>
+            <w:pPr>
+              <w:spacing w:after="0" w:line="240" w:lineRule="auto"/>
+              <w:jc w:val="right"/>
+              <w:rPr>
+                <w:rFonts w:ascii="Calibri" w:eastAsia="Times New Roman" w:hAnsi="Calibri" w:cs="Calibri"/>
+                <w:color w:val="000000"/>
+                <w:lang w:eastAsia="pl-PL"/>
+              </w:rPr>
+            </w:pPr>
+            <w:r>
+              <w:rPr>
+                <w:rFonts w:ascii="Calibri" w:eastAsia="Times New Roman" w:hAnsi="Calibri" w:cs="Calibri"/>
+                <w:color w:val="000000"/>
+                <w:lang w:eastAsia="pl-PL"/>
+              </w:rPr>
+              <w:t>6,688137E-02</w:t>
+            </w:r>
+          </w:p>
+        </w:tc>
+        <w:tc>
+          <w:tcPr>
+            <w:tcW w:w="1913" w:type="dxa"/>
+            <w:shd w:val="clear" w:color="auto" w:fill="auto"/>
+            <w:noWrap/>
+            <w:vAlign w:val="bottom"/>
+            <w:hideMark/>
+          </w:tcPr>
+          <w:p>
+            <w:pPr>
+              <w:spacing w:after="0" w:line="240" w:lineRule="auto"/>
+              <w:jc w:val="right"/>
+              <w:rPr>
+                <w:rFonts w:ascii="Calibri" w:eastAsia="Times New Roman" w:hAnsi="Calibri" w:cs="Calibri"/>
+                <w:color w:val="000000"/>
+                <w:lang w:eastAsia="pl-PL"/>
+              </w:rPr>
+            </w:pPr>
+            <w:r>
+              <w:rPr>
+                <w:rFonts w:ascii="Calibri" w:eastAsia="Times New Roman" w:hAnsi="Calibri" w:cs="Calibri"/>
+                <w:color w:val="000000"/>
+                <w:lang w:eastAsia="pl-PL"/>
+              </w:rPr>
+              <w:t>7,870865E-08</w:t>
+            </w:r>
+          </w:p>
+        </w:tc>
+      </w:tr>
+      <w:tr>
+        <w:trPr>
+          <w:trHeight w:val="266"/>
+          <w:jc w:val="center"/>
+        </w:trPr>
+        <w:tc>
+          <w:tcPr>
+            <w:tcW w:w="1238" w:type="dxa"/>
+            <w:shd w:val="clear" w:color="auto" w:fill="auto"/>
+            <w:noWrap/>
+            <w:vAlign w:val="bottom"/>
+            <w:hideMark/>
+          </w:tcPr>
+          <w:p>
+            <w:pPr>
+              <w:spacing w:after="0" w:line="240" w:lineRule="auto"/>
+              <w:jc w:val="right"/>
+              <w:rPr>
+                <w:rFonts w:ascii="Calibri" w:eastAsia="Times New Roman" w:hAnsi="Calibri" w:cs="Calibri"/>
+                <w:color w:val="000000"/>
+                <w:lang w:eastAsia="pl-PL"/>
+              </w:rPr>
+            </w:pPr>
+            <w:r>
+              <w:rPr>
+                <w:rFonts w:ascii="Calibri" w:eastAsia="Times New Roman" w:hAnsi="Calibri" w:cs="Calibri"/>
+                <w:color w:val="000000"/>
+                <w:lang w:eastAsia="pl-PL"/>
+              </w:rPr>
+              <w:t>0,82</w:t>
+            </w:r>
+          </w:p>
+        </w:tc>
+        <w:tc>
+          <w:tcPr>
+            <w:tcW w:w="1834" w:type="dxa"/>
+            <w:shd w:val="clear" w:color="auto" w:fill="auto"/>
+            <w:noWrap/>
+            <w:vAlign w:val="bottom"/>
+            <w:hideMark/>
+          </w:tcPr>
+          <w:p>
+            <w:pPr>
+              <w:spacing w:after="0" w:line="240" w:lineRule="auto"/>
+              <w:jc w:val="right"/>
+              <w:rPr>
+                <w:rFonts w:ascii="Calibri" w:eastAsia="Times New Roman" w:hAnsi="Calibri" w:cs="Calibri"/>
+                <w:color w:val="000000"/>
+                <w:lang w:eastAsia="pl-PL"/>
+              </w:rPr>
+            </w:pPr>
+            <w:r>
+              <w:rPr>
+                <w:rFonts w:ascii="Calibri" w:eastAsia="Times New Roman" w:hAnsi="Calibri" w:cs="Calibri"/>
+                <w:color w:val="000000"/>
+                <w:lang w:eastAsia="pl-PL"/>
+              </w:rPr>
+              <w:t>5,369563E-02</w:t>
+            </w:r>
+          </w:p>
+        </w:tc>
+        <w:tc>
+          <w:tcPr>
+            <w:tcW w:w="1913" w:type="dxa"/>
+            <w:shd w:val="clear" w:color="auto" w:fill="auto"/>
+            <w:noWrap/>
+            <w:vAlign w:val="bottom"/>
+            <w:hideMark/>
+          </w:tcPr>
+          <w:p>
+            <w:pPr>
+              <w:spacing w:after="0" w:line="240" w:lineRule="auto"/>
+              <w:jc w:val="right"/>
+              <w:rPr>
+                <w:rFonts w:ascii="Calibri" w:eastAsia="Times New Roman" w:hAnsi="Calibri" w:cs="Calibri"/>
+                <w:color w:val="000000"/>
+                <w:lang w:eastAsia="pl-PL"/>
+              </w:rPr>
+            </w:pPr>
+            <w:r>
+              <w:rPr>
+                <w:rFonts w:ascii="Calibri" w:eastAsia="Times New Roman" w:hAnsi="Calibri" w:cs="Calibri"/>
+                <w:color w:val="000000"/>
+                <w:lang w:eastAsia="pl-PL"/>
+              </w:rPr>
+              <w:t>1,604780E-08</w:t>
+            </w:r>
+          </w:p>
+        </w:tc>
+      </w:tr>
+    </w:tbl>
+    <w:p>
+      <w:pPr>
+        <w:spacing w:after="0" w:line="240" w:lineRule="auto"/>
+        <w:jc w:val="both"/>
+        <w:rPr>
+          <w:rFonts w:ascii="Segoe UI Light" w:hAnsi="Segoe UI Light" w:cs="Segoe UI Light"/>
+          <w:sz w:val="24"/>
+        </w:rPr>
+      </w:pPr>
+    </w:p>
+    <w:p>
+      <w:pPr>
+        <w:spacing w:after="0" w:line="240" w:lineRule="auto"/>
+        <w:jc w:val="both"/>
+        <w:rPr>
+          <w:rFonts w:ascii="Segoe UI Light" w:hAnsi="Segoe UI Light" w:cs="Segoe UI Light"/>
+          <w:sz w:val="24"/>
+        </w:rPr>
+      </w:pPr>
+    </w:p>
+    <w:p>
+      <w:pPr>
+        <w:spacing w:after="0" w:line="240" w:lineRule="auto"/>
+        <w:jc w:val="center"/>
+        <w:rPr>
+          <w:rFonts w:ascii="Segoe UI Light" w:hAnsi="Segoe UI Light" w:cs="Segoe UI Light"/>
+          <w:sz w:val="24"/>
+        </w:rPr>
+      </w:pPr>
+      <w:r>
+        <w:rPr>
+          <w:rFonts w:ascii="Segoe UI Light" w:hAnsi="Segoe UI Light" w:cs="Segoe UI Light"/>
+          <w:sz w:val="24"/>
+        </w:rPr>
+        <w:drawing>
+          <wp:inline distT="0" distB="0" distL="0" distR="0" wp14:anchorId="164B1F7A" wp14:editId="19F36E1A">
+            <wp:extent cx="4613945" cy="2330667"/>
+            <wp:effectExtent l="0" t="0" r="0" b="0"/>
+            <wp:docPr id="8" name="Obraz 8"/>
+            <wp:cNvGraphicFramePr>
+              <a:graphicFrameLocks xmlns:a="http://schemas.openxmlformats.org/drawingml/2006/main" noChangeAspect="1"/>
+            </wp:cNvGraphicFramePr>
+            <a:graphic xmlns:a="http://schemas.openxmlformats.org/drawingml/2006/main">
+              <a:graphicData uri="http://schemas.openxmlformats.org/drawingml/2006/picture">
+                <pic:pic xmlns:pic="http://schemas.openxmlformats.org/drawingml/2006/picture">
+                  <pic:nvPicPr>
+                    <pic:cNvPr id="1" name=""/>
+                    <pic:cNvPicPr/>
+                  </pic:nvPicPr>
+                  <pic:blipFill>
+                    <a:blip r:embed="rId9"/>
+                    <a:stretch>
+                      <a:fillRect/>
+                    </a:stretch>
+                  </pic:blipFill>
+                  <pic:spPr>
+                    <a:xfrm>
+                      <a:off x="0" y="0"/>
+                      <a:ext cx="4631922" cy="2339748"/>
+                    </a:xfrm>
+                    <a:prstGeom prst="rect">
+                      <a:avLst/>
+                    </a:prstGeom>
+                  </pic:spPr>
+                </pic:pic>
+              </a:graphicData>
+            </a:graphic>
+          </wp:inline>
+        </w:drawing>
+      </w:r>
+    </w:p>
+    <w:p>
+      <w:pPr>
+        <w:pStyle w:val="Akapitzlist"/>
+        <w:spacing w:after="0" w:line="240" w:lineRule="auto"/>
+        <w:jc w:val="both"/>
+        <w:rPr>
+          <w:rFonts w:ascii="Segoe UI Light" w:hAnsi="Segoe UI Light" w:cs="Segoe UI Light"/>
+          <w:sz w:val="24"/>
+        </w:rPr>
+      </w:pPr>
+    </w:p>
+    <w:p>
+      <w:pPr>
+        <w:spacing w:after="0" w:line="240" w:lineRule="auto"/>
+        <w:jc w:val="both"/>
+        <w:rPr>
+          <w:rFonts w:ascii="Segoe UI Light" w:hAnsi="Segoe UI Light" w:cs="Segoe UI Light"/>
           <w:sz w:val="24"/>
         </w:rPr>
       </w:pPr>
@@ -873,50 +4405,54 @@
         <w:ind w:left="567" w:hanging="567"/>
         <w:jc w:val="both"/>
         <w:rPr>
+          <w:rFonts w:ascii="Segoe UI Light" w:hAnsi="Segoe UI Light" w:cs="Segoe UI Light"/>
+          <w:sz w:val="24"/>
+          <w:u w:val="single"/>
+        </w:rPr>
+      </w:pPr>
+      <w:r>
+        <w:rPr>
+          <w:rFonts w:ascii="Segoe UI Light" w:hAnsi="Segoe UI Light" w:cs="Segoe UI Light"/>
+          <w:sz w:val="24"/>
+          <w:u w:val="single"/>
+        </w:rPr>
+        <w:t>Wnioski</w:t>
+      </w:r>
+    </w:p>
+    <w:p>
+      <w:pPr>
+        <w:spacing w:after="0" w:line="240" w:lineRule="auto"/>
+        <w:jc w:val="both"/>
+        <w:rPr>
           <w:rFonts w:ascii="Tahoma" w:hAnsi="Tahoma" w:cs="Tahoma"/>
           <w:sz w:val="24"/>
-          <w:u w:val="single"/>
-        </w:rPr>
-      </w:pPr>
-      <w:r>
-        <w:rPr>
-          <w:rFonts w:ascii="Tahoma" w:hAnsi="Tahoma" w:cs="Tahoma"/>
-          <w:sz w:val="24"/>
-          <w:u w:val="single"/>
-        </w:rPr>
-        <w:t>Wnioski</w:t>
-      </w:r>
-    </w:p>
-    <w:p>
-      <w:pPr>
-        <w:spacing w:after="0" w:line="240" w:lineRule="auto"/>
-        <w:jc w:val="both"/>
-        <w:rPr>
-          <w:rFonts w:ascii="Tahoma" w:hAnsi="Tahoma" w:cs="Tahoma"/>
-          <w:sz w:val="24"/>
-        </w:rPr>
-      </w:pPr>
-      <w:r>
-        <w:rPr>
-          <w:rFonts w:ascii="Tahoma" w:hAnsi="Tahoma" w:cs="Tahoma"/>
-          <w:sz w:val="24"/>
-        </w:rPr>
-        <w:t>...</w:t>
-      </w:r>
-    </w:p>
-    <w:p>
-      <w:pPr>
-        <w:spacing w:after="0" w:line="240" w:lineRule="auto"/>
-        <w:jc w:val="both"/>
-        <w:rPr>
-          <w:rFonts w:ascii="Tahoma" w:hAnsi="Tahoma" w:cs="Tahoma"/>
-          <w:sz w:val="24"/>
-        </w:rPr>
-      </w:pPr>
+        </w:rPr>
+      </w:pPr>
+      <w:r>
+        <w:rPr>
+          <w:rFonts w:ascii="Segoe UI Light" w:hAnsi="Segoe UI Light" w:cs="Segoe UI Light"/>
+          <w:sz w:val="24"/>
+        </w:rPr>
+        <w:t xml:space="preserve">Testy wykazały, że przy podanych metodach wraz ze zwiększeniem się wartości parametru gamma, niedokładność </w:t>
+      </w:r>
+      <w:r>
+        <w:rPr>
+          <w:rFonts w:ascii="Segoe UI Light" w:hAnsi="Segoe UI Light" w:cs="Segoe UI Light"/>
+          <w:sz w:val="24"/>
+        </w:rPr>
+        <w:t xml:space="preserve">rozwiązania </w:t>
+      </w:r>
+      <w:r>
+        <w:rPr>
+          <w:rFonts w:ascii="Segoe UI Light" w:hAnsi="Segoe UI Light" w:cs="Segoe UI Light"/>
+          <w:sz w:val="24"/>
+        </w:rPr>
+        <w:t xml:space="preserve">obydwu metod zmniejsza się. </w:t>
+      </w:r>
     </w:p>
     <w:sectPr>
       <w:pgSz w:w="11906" w:h="16838"/>
-      <w:pgMar w:top="1134" w:right="1417" w:bottom="1417" w:left="1417" w:header="708" w:footer="708" w:gutter="0"/>
+      <w:pgMar w:top="1134" w:right="1133" w:bottom="709" w:left="1134" w:header="708" w:footer="708" w:gutter="0"/>
       <w:cols w:space="708"/>
       <w:docGrid w:linePitch="360"/>
     </w:sectPr>
@@ -925,8 +4461,121 @@
 </file>
 
 <file path=word/numbering.xml><?xml version="1.0" encoding="utf-8"?>
-<w:numbering xmlns:wpc="http://schemas.microsoft.com/office/word/2010/wordprocessingCanvas" xmlns:cx="http://schemas.microsoft.com/office/drawing/2014/chartex" xmlns:cx1="http://schemas.microsoft.com/office/drawing/2015/9/8/chartex" xmlns:mc="http://schemas.openxmlformats.org/markup-compatibility/2006" xmlns:o="urn:schemas-microsoft-com:office:office" xmlns:r="http://schemas.openxmlformats.org/officeDocument/2006/relationships" xmlns:m="http://schemas.openxmlformats.org/officeDocument/2006/math" xmlns:v="urn:schemas-microsoft-com:vml" xmlns:wp14="http://schemas.microsoft.com/office/word/2010/wordprocessingDrawing" xmlns:wp="http://schemas.openxmlformats.org/drawingml/2006/wordprocessingDrawing" xmlns:w10="urn:schemas-microsoft-com:office:word" xmlns:w="http://schemas.openxmlformats.org/wordprocessingml/2006/main" xmlns:w14="http://schemas.microsoft.com/office/word/2010/wordml" xmlns:w15="http://schemas.microsoft.com/office/word/2012/wordml" xmlns:w16se="http://schemas.microsoft.com/office/word/2015/wordml/symex" xmlns:wpg="http://schemas.microsoft.com/office/word/2010/wordprocessingGroup" xmlns:wpi="http://schemas.microsoft.com/office/word/2010/wordprocessingInk" xmlns:wne="http://schemas.microsoft.com/office/word/2006/wordml" xmlns:wps="http://schemas.microsoft.com/office/word/2010/wordprocessingShape" mc:Ignorable="w14 w15 w16se wp14">
+<w:numbering xmlns:wpc="http://schemas.microsoft.com/office/word/2010/wordprocessingCanvas" xmlns:cx="http://schemas.microsoft.com/office/drawing/2014/chartex" xmlns:cx1="http://schemas.microsoft.com/office/drawing/2015/9/8/chartex" xmlns:cx2="http://schemas.microsoft.com/office/drawing/2015/10/21/chartex" xmlns:cx3="http://schemas.microsoft.com/office/drawing/2016/5/9/chartex" xmlns:cx4="http://schemas.microsoft.com/office/drawing/2016/5/10/chartex" xmlns:cx5="http://schemas.microsoft.com/office/drawing/2016/5/11/chartex" xmlns:cx6="http://schemas.microsoft.com/office/drawing/2016/5/12/chartex" xmlns:cx7="http://schemas.microsoft.com/office/drawing/2016/5/13/chartex" xmlns:cx8="http://schemas.microsoft.com/office/drawing/2016/5/14/chartex" xmlns:mc="http://schemas.openxmlformats.org/markup-compatibility/2006" xmlns:aink="http://schemas.microsoft.com/office/drawing/2016/ink" xmlns:am3d="http://schemas.microsoft.com/office/drawing/2017/model3d" xmlns:o="urn:schemas-microsoft-com:office:office" xmlns:oel="http://schemas.microsoft.com/office/2019/extlst" xmlns:r="http://schemas.openxmlformats.org/officeDocument/2006/relationships" xmlns:m="http://schemas.openxmlformats.org/officeDocument/2006/math" xmlns:v="urn:schemas-microsoft-com:vml" xmlns:wp14="http://schemas.microsoft.com/office/word/2010/wordprocessingDrawing" xmlns:wp="http://schemas.openxmlformats.org/drawingml/2006/wordprocessingDrawing" xmlns:w10="urn:schemas-microsoft-com:office:word" xmlns:w="http://schemas.openxmlformats.org/wordprocessingml/2006/main" xmlns:w14="http://schemas.microsoft.com/office/word/2010/wordml" xmlns:w15="http://schemas.microsoft.com/office/word/2012/wordml" xmlns:w16cex="http://schemas.microsoft.com/office/word/2018/wordml/cex" xmlns:w16cid="http://schemas.microsoft.com/office/word/2016/wordml/cid" xmlns:w16="http://schemas.microsoft.com/office/word/2018/wordml" xmlns:w16sdtdh="http://schemas.microsoft.com/office/word/2020/wordml/sdtdatahash" xmlns:w16se="http://schemas.microsoft.com/office/word/2015/wordml/symex" xmlns:wpg="http://schemas.microsoft.com/office/word/2010/wordprocessingGroup" xmlns:wpi="http://schemas.microsoft.com/office/word/2010/wordprocessingInk" xmlns:wne="http://schemas.microsoft.com/office/word/2006/wordml" xmlns:wps="http://schemas.microsoft.com/office/word/2010/wordprocessingShape" mc:Ignorable="w14 w15 w16se w16cid w16 w16cex w16sdtdh wp14">
   <w:abstractNum w:abstractNumId="0" w15:restartNumberingAfterBreak="0">
+    <w:nsid w:val="14ED059A"/>
+    <w:multiLevelType w:val="hybridMultilevel"/>
+    <w:tmpl w:val="F01A97FE"/>
+    <w:lvl w:ilvl="0" w:tplc="B600CE6C">
+      <w:start w:val="3"/>
+      <w:numFmt w:val="bullet"/>
+      <w:lvlText w:val=""/>
+      <w:lvlJc w:val="left"/>
+      <w:pPr>
+        <w:ind w:left="1420" w:hanging="360"/>
+      </w:pPr>
+      <w:rPr>
+        <w:rFonts w:ascii="Symbol" w:eastAsiaTheme="minorHAnsi" w:hAnsi="Symbol" w:cs="Times New Roman" w:hint="default"/>
+      </w:rPr>
+    </w:lvl>
+    <w:lvl w:ilvl="1" w:tplc="08090003" w:tentative="1">
+      <w:start w:val="1"/>
+      <w:numFmt w:val="bullet"/>
+      <w:lvlText w:val="o"/>
+      <w:lvlJc w:val="left"/>
+      <w:pPr>
+        <w:ind w:left="2140" w:hanging="360"/>
+      </w:pPr>
+      <w:rPr>
+        <w:rFonts w:ascii="Courier New" w:hAnsi="Courier New" w:hint="default"/>
+      </w:rPr>
+    </w:lvl>
+    <w:lvl w:ilvl="2" w:tplc="08090005" w:tentative="1">
+      <w:start w:val="1"/>
+      <w:numFmt w:val="bullet"/>
+      <w:lvlText w:val=""/>
+      <w:lvlJc w:val="left"/>
+      <w:pPr>
+        <w:ind w:left="2860" w:hanging="360"/>
+      </w:pPr>
+      <w:rPr>
+        <w:rFonts w:ascii="Wingdings" w:hAnsi="Wingdings" w:hint="default"/>
+      </w:rPr>
+    </w:lvl>
+    <w:lvl w:ilvl="3" w:tplc="08090001" w:tentative="1">
+      <w:start w:val="1"/>
+      <w:numFmt w:val="bullet"/>
+      <w:lvlText w:val=""/>
+      <w:lvlJc w:val="left"/>
+      <w:pPr>
+        <w:ind w:left="3580" w:hanging="360"/>
+      </w:pPr>
+      <w:rPr>
+        <w:rFonts w:ascii="Symbol" w:hAnsi="Symbol" w:hint="default"/>
+      </w:rPr>
+    </w:lvl>
+    <w:lvl w:ilvl="4" w:tplc="08090003" w:tentative="1">
+      <w:start w:val="1"/>
+      <w:numFmt w:val="bullet"/>
+      <w:lvlText w:val="o"/>
+      <w:lvlJc w:val="left"/>
+      <w:pPr>
+        <w:ind w:left="4300" w:hanging="360"/>
+      </w:pPr>
+      <w:rPr>
+        <w:rFonts w:ascii="Courier New" w:hAnsi="Courier New" w:hint="default"/>
+      </w:rPr>
+    </w:lvl>
+    <w:lvl w:ilvl="5" w:tplc="08090005" w:tentative="1">
+      <w:start w:val="1"/>
+      <w:numFmt w:val="bullet"/>
+      <w:lvlText w:val=""/>
+      <w:lvlJc w:val="left"/>
+      <w:pPr>
+        <w:ind w:left="5020" w:hanging="360"/>
+      </w:pPr>
+      <w:rPr>
+        <w:rFonts w:ascii="Wingdings" w:hAnsi="Wingdings" w:hint="default"/>
+      </w:rPr>
+    </w:lvl>
+    <w:lvl w:ilvl="6" w:tplc="08090001" w:tentative="1">
+      <w:start w:val="1"/>
+      <w:numFmt w:val="bullet"/>
+      <w:lvlText w:val=""/>
+      <w:lvlJc w:val="left"/>
+      <w:pPr>
+        <w:ind w:left="5740" w:hanging="360"/>
+      </w:pPr>
+      <w:rPr>
+        <w:rFonts w:ascii="Symbol" w:hAnsi="Symbol" w:hint="default"/>
+      </w:rPr>
+    </w:lvl>
+    <w:lvl w:ilvl="7" w:tplc="08090003" w:tentative="1">
+      <w:start w:val="1"/>
+      <w:numFmt w:val="bullet"/>
+      <w:lvlText w:val="o"/>
+      <w:lvlJc w:val="left"/>
+      <w:pPr>
+        <w:ind w:left="6460" w:hanging="360"/>
+      </w:pPr>
+      <w:rPr>
+        <w:rFonts w:ascii="Courier New" w:hAnsi="Courier New" w:hint="default"/>
+      </w:rPr>
+    </w:lvl>
+    <w:lvl w:ilvl="8" w:tplc="08090005" w:tentative="1">
+      <w:start w:val="1"/>
+      <w:numFmt w:val="bullet"/>
+      <w:lvlText w:val=""/>
+      <w:lvlJc w:val="left"/>
+      <w:pPr>
+        <w:ind w:left="7180" w:hanging="360"/>
+      </w:pPr>
+      <w:rPr>
+        <w:rFonts w:ascii="Wingdings" w:hAnsi="Wingdings" w:hint="default"/>
+      </w:rPr>
+    </w:lvl>
+  </w:abstractNum>
+  <w:abstractNum w:abstractNumId="1" w15:restartNumberingAfterBreak="0">
     <w:nsid w:val="2AE96A48"/>
     <w:multiLevelType w:val="hybridMultilevel"/>
     <w:tmpl w:val="56B8607A"/>
@@ -1012,7 +4661,209 @@
       </w:pPr>
     </w:lvl>
   </w:abstractNum>
-  <w:abstractNum w:abstractNumId="1" w15:restartNumberingAfterBreak="0">
+  <w:abstractNum w:abstractNumId="2" w15:restartNumberingAfterBreak="0">
+    <w:nsid w:val="37CA7C95"/>
+    <w:multiLevelType w:val="hybridMultilevel"/>
+    <w:tmpl w:val="4B603084"/>
+    <w:lvl w:ilvl="0" w:tplc="08090001">
+      <w:start w:val="1"/>
+      <w:numFmt w:val="bullet"/>
+      <w:lvlText w:val=""/>
+      <w:lvlJc w:val="left"/>
+      <w:pPr>
+        <w:ind w:left="720" w:hanging="360"/>
+      </w:pPr>
+      <w:rPr>
+        <w:rFonts w:ascii="Symbol" w:hAnsi="Symbol" w:hint="default"/>
+      </w:rPr>
+    </w:lvl>
+    <w:lvl w:ilvl="1" w:tplc="08090003" w:tentative="1">
+      <w:start w:val="1"/>
+      <w:numFmt w:val="bullet"/>
+      <w:lvlText w:val="o"/>
+      <w:lvlJc w:val="left"/>
+      <w:pPr>
+        <w:ind w:left="1440" w:hanging="360"/>
+      </w:pPr>
+      <w:rPr>
+        <w:rFonts w:ascii="Courier New" w:hAnsi="Courier New" w:hint="default"/>
+      </w:rPr>
+    </w:lvl>
+    <w:lvl w:ilvl="2" w:tplc="08090005" w:tentative="1">
+      <w:start w:val="1"/>
+      <w:numFmt w:val="bullet"/>
+      <w:lvlText w:val=""/>
+      <w:lvlJc w:val="left"/>
+      <w:pPr>
+        <w:ind w:left="2160" w:hanging="360"/>
+      </w:pPr>
+      <w:rPr>
+        <w:rFonts w:ascii="Wingdings" w:hAnsi="Wingdings" w:hint="default"/>
+      </w:rPr>
+    </w:lvl>
+    <w:lvl w:ilvl="3" w:tplc="08090001" w:tentative="1">
+      <w:start w:val="1"/>
+      <w:numFmt w:val="bullet"/>
+      <w:lvlText w:val=""/>
+      <w:lvlJc w:val="left"/>
+      <w:pPr>
+        <w:ind w:left="2880" w:hanging="360"/>
+      </w:pPr>
+      <w:rPr>
+        <w:rFonts w:ascii="Symbol" w:hAnsi="Symbol" w:hint="default"/>
+      </w:rPr>
+    </w:lvl>
+    <w:lvl w:ilvl="4" w:tplc="08090003" w:tentative="1">
+      <w:start w:val="1"/>
+      <w:numFmt w:val="bullet"/>
+      <w:lvlText w:val="o"/>
+      <w:lvlJc w:val="left"/>
+      <w:pPr>
+        <w:ind w:left="3600" w:hanging="360"/>
+      </w:pPr>
+      <w:rPr>
+        <w:rFonts w:ascii="Courier New" w:hAnsi="Courier New" w:hint="default"/>
+      </w:rPr>
+    </w:lvl>
+    <w:lvl w:ilvl="5" w:tplc="08090005" w:tentative="1">
+      <w:start w:val="1"/>
+      <w:numFmt w:val="bullet"/>
+      <w:lvlText w:val=""/>
+      <w:lvlJc w:val="left"/>
+      <w:pPr>
+        <w:ind w:left="4320" w:hanging="360"/>
+      </w:pPr>
+      <w:rPr>
+        <w:rFonts w:ascii="Wingdings" w:hAnsi="Wingdings" w:hint="default"/>
+      </w:rPr>
+    </w:lvl>
+    <w:lvl w:ilvl="6" w:tplc="08090001" w:tentative="1">
+      <w:start w:val="1"/>
+      <w:numFmt w:val="bullet"/>
+      <w:lvlText w:val=""/>
+      <w:lvlJc w:val="left"/>
+      <w:pPr>
+        <w:ind w:left="5040" w:hanging="360"/>
+      </w:pPr>
+      <w:rPr>
+        <w:rFonts w:ascii="Symbol" w:hAnsi="Symbol" w:hint="default"/>
+      </w:rPr>
+    </w:lvl>
+    <w:lvl w:ilvl="7" w:tplc="08090003" w:tentative="1">
+      <w:start w:val="1"/>
+      <w:numFmt w:val="bullet"/>
+      <w:lvlText w:val="o"/>
+      <w:lvlJc w:val="left"/>
+      <w:pPr>
+        <w:ind w:left="5760" w:hanging="360"/>
+      </w:pPr>
+      <w:rPr>
+        <w:rFonts w:ascii="Courier New" w:hAnsi="Courier New" w:hint="default"/>
+      </w:rPr>
+    </w:lvl>
+    <w:lvl w:ilvl="8" w:tplc="08090005" w:tentative="1">
+      <w:start w:val="1"/>
+      <w:numFmt w:val="bullet"/>
+      <w:lvlText w:val=""/>
+      <w:lvlJc w:val="left"/>
+      <w:pPr>
+        <w:ind w:left="6480" w:hanging="360"/>
+      </w:pPr>
+      <w:rPr>
+        <w:rFonts w:ascii="Wingdings" w:hAnsi="Wingdings" w:hint="default"/>
+      </w:rPr>
+    </w:lvl>
+  </w:abstractNum>
+  <w:abstractNum w:abstractNumId="3" w15:restartNumberingAfterBreak="0">
+    <w:nsid w:val="3F555885"/>
+    <w:multiLevelType w:val="hybridMultilevel"/>
+    <w:tmpl w:val="E8AEEC0C"/>
+    <w:lvl w:ilvl="0" w:tplc="0809000F">
+      <w:start w:val="1"/>
+      <w:numFmt w:val="decimal"/>
+      <w:lvlText w:val="%1."/>
+      <w:lvlJc w:val="left"/>
+      <w:pPr>
+        <w:ind w:left="720" w:hanging="360"/>
+      </w:pPr>
+      <w:rPr>
+        <w:rFonts w:hint="default"/>
+      </w:rPr>
+    </w:lvl>
+    <w:lvl w:ilvl="1" w:tplc="08090019" w:tentative="1">
+      <w:start w:val="1"/>
+      <w:numFmt w:val="lowerLetter"/>
+      <w:lvlText w:val="%2."/>
+      <w:lvlJc w:val="left"/>
+      <w:pPr>
+        <w:ind w:left="1440" w:hanging="360"/>
+      </w:pPr>
+    </w:lvl>
+    <w:lvl w:ilvl="2" w:tplc="0809001B" w:tentative="1">
+      <w:start w:val="1"/>
+      <w:numFmt w:val="lowerRoman"/>
+      <w:lvlText w:val="%3."/>
+      <w:lvlJc w:val="right"/>
+      <w:pPr>
+        <w:ind w:left="2160" w:hanging="180"/>
+      </w:pPr>
+    </w:lvl>
+    <w:lvl w:ilvl="3" w:tplc="0809000F" w:tentative="1">
+      <w:start w:val="1"/>
+      <w:numFmt w:val="decimal"/>
+      <w:lvlText w:val="%4."/>
+      <w:lvlJc w:val="left"/>
+      <w:pPr>
+        <w:ind w:left="2880" w:hanging="360"/>
+      </w:pPr>
+    </w:lvl>
+    <w:lvl w:ilvl="4" w:tplc="08090019" w:tentative="1">
+      <w:start w:val="1"/>
+      <w:numFmt w:val="lowerLetter"/>
+      <w:lvlText w:val="%5."/>
+      <w:lvlJc w:val="left"/>
+      <w:pPr>
+        <w:ind w:left="3600" w:hanging="360"/>
+      </w:pPr>
+    </w:lvl>
+    <w:lvl w:ilvl="5" w:tplc="0809001B" w:tentative="1">
+      <w:start w:val="1"/>
+      <w:numFmt w:val="lowerRoman"/>
+      <w:lvlText w:val="%6."/>
+      <w:lvlJc w:val="right"/>
+      <w:pPr>
+        <w:ind w:left="4320" w:hanging="180"/>
+      </w:pPr>
+    </w:lvl>
+    <w:lvl w:ilvl="6" w:tplc="0809000F" w:tentative="1">
+      <w:start w:val="1"/>
+      <w:numFmt w:val="decimal"/>
+      <w:lvlText w:val="%7."/>
+      <w:lvlJc w:val="left"/>
+      <w:pPr>
+        <w:ind w:left="5040" w:hanging="360"/>
+      </w:pPr>
+    </w:lvl>
+    <w:lvl w:ilvl="7" w:tplc="08090019" w:tentative="1">
+      <w:start w:val="1"/>
+      <w:numFmt w:val="lowerLetter"/>
+      <w:lvlText w:val="%8."/>
+      <w:lvlJc w:val="left"/>
+      <w:pPr>
+        <w:ind w:left="5760" w:hanging="360"/>
+      </w:pPr>
+    </w:lvl>
+    <w:lvl w:ilvl="8" w:tplc="0809001B" w:tentative="1">
+      <w:start w:val="1"/>
+      <w:numFmt w:val="lowerRoman"/>
+      <w:lvlText w:val="%9."/>
+      <w:lvlJc w:val="right"/>
+      <w:pPr>
+        <w:ind w:left="6480" w:hanging="180"/>
+      </w:pPr>
+    </w:lvl>
+  </w:abstractNum>
+  <w:abstractNum w:abstractNumId="4" w15:restartNumberingAfterBreak="0">
     <w:nsid w:val="428C3F2F"/>
     <w:multiLevelType w:val="hybridMultilevel"/>
     <w:tmpl w:val="56B8607A"/>
@@ -1098,17 +4949,374 @@
       </w:pPr>
     </w:lvl>
   </w:abstractNum>
-  <w:num w:numId="1">
+  <w:abstractNum w:abstractNumId="5" w15:restartNumberingAfterBreak="0">
+    <w:nsid w:val="52497ED9"/>
+    <w:multiLevelType w:val="hybridMultilevel"/>
+    <w:tmpl w:val="1A48BA18"/>
+    <w:lvl w:ilvl="0" w:tplc="04150001">
+      <w:start w:val="1"/>
+      <w:numFmt w:val="bullet"/>
+      <w:lvlText w:val=""/>
+      <w:lvlJc w:val="left"/>
+      <w:pPr>
+        <w:ind w:left="720" w:hanging="360"/>
+      </w:pPr>
+      <w:rPr>
+        <w:rFonts w:ascii="Symbol" w:hAnsi="Symbol" w:hint="default"/>
+      </w:rPr>
+    </w:lvl>
+    <w:lvl w:ilvl="1" w:tplc="04150003">
+      <w:start w:val="1"/>
+      <w:numFmt w:val="bullet"/>
+      <w:lvlText w:val="o"/>
+      <w:lvlJc w:val="left"/>
+      <w:pPr>
+        <w:ind w:left="1440" w:hanging="360"/>
+      </w:pPr>
+      <w:rPr>
+        <w:rFonts w:ascii="Courier New" w:hAnsi="Courier New" w:cs="Courier New" w:hint="default"/>
+      </w:rPr>
+    </w:lvl>
+    <w:lvl w:ilvl="2" w:tplc="04150005" w:tentative="1">
+      <w:start w:val="1"/>
+      <w:numFmt w:val="bullet"/>
+      <w:lvlText w:val=""/>
+      <w:lvlJc w:val="left"/>
+      <w:pPr>
+        <w:ind w:left="2160" w:hanging="360"/>
+      </w:pPr>
+      <w:rPr>
+        <w:rFonts w:ascii="Wingdings" w:hAnsi="Wingdings" w:hint="default"/>
+      </w:rPr>
+    </w:lvl>
+    <w:lvl w:ilvl="3" w:tplc="04150001" w:tentative="1">
+      <w:start w:val="1"/>
+      <w:numFmt w:val="bullet"/>
+      <w:lvlText w:val=""/>
+      <w:lvlJc w:val="left"/>
+      <w:pPr>
+        <w:ind w:left="2880" w:hanging="360"/>
+      </w:pPr>
+      <w:rPr>
+        <w:rFonts w:ascii="Symbol" w:hAnsi="Symbol" w:hint="default"/>
+      </w:rPr>
+    </w:lvl>
+    <w:lvl w:ilvl="4" w:tplc="04150003" w:tentative="1">
+      <w:start w:val="1"/>
+      <w:numFmt w:val="bullet"/>
+      <w:lvlText w:val="o"/>
+      <w:lvlJc w:val="left"/>
+      <w:pPr>
+        <w:ind w:left="3600" w:hanging="360"/>
+      </w:pPr>
+      <w:rPr>
+        <w:rFonts w:ascii="Courier New" w:hAnsi="Courier New" w:cs="Courier New" w:hint="default"/>
+      </w:rPr>
+    </w:lvl>
+    <w:lvl w:ilvl="5" w:tplc="04150005" w:tentative="1">
+      <w:start w:val="1"/>
+      <w:numFmt w:val="bullet"/>
+      <w:lvlText w:val=""/>
+      <w:lvlJc w:val="left"/>
+      <w:pPr>
+        <w:ind w:left="4320" w:hanging="360"/>
+      </w:pPr>
+      <w:rPr>
+        <w:rFonts w:ascii="Wingdings" w:hAnsi="Wingdings" w:hint="default"/>
+      </w:rPr>
+    </w:lvl>
+    <w:lvl w:ilvl="6" w:tplc="04150001" w:tentative="1">
+      <w:start w:val="1"/>
+      <w:numFmt w:val="bullet"/>
+      <w:lvlText w:val=""/>
+      <w:lvlJc w:val="left"/>
+      <w:pPr>
+        <w:ind w:left="5040" w:hanging="360"/>
+      </w:pPr>
+      <w:rPr>
+        <w:rFonts w:ascii="Symbol" w:hAnsi="Symbol" w:hint="default"/>
+      </w:rPr>
+    </w:lvl>
+    <w:lvl w:ilvl="7" w:tplc="04150003" w:tentative="1">
+      <w:start w:val="1"/>
+      <w:numFmt w:val="bullet"/>
+      <w:lvlText w:val="o"/>
+      <w:lvlJc w:val="left"/>
+      <w:pPr>
+        <w:ind w:left="5760" w:hanging="360"/>
+      </w:pPr>
+      <w:rPr>
+        <w:rFonts w:ascii="Courier New" w:hAnsi="Courier New" w:cs="Courier New" w:hint="default"/>
+      </w:rPr>
+    </w:lvl>
+    <w:lvl w:ilvl="8" w:tplc="04150005" w:tentative="1">
+      <w:start w:val="1"/>
+      <w:numFmt w:val="bullet"/>
+      <w:lvlText w:val=""/>
+      <w:lvlJc w:val="left"/>
+      <w:pPr>
+        <w:ind w:left="6480" w:hanging="360"/>
+      </w:pPr>
+      <w:rPr>
+        <w:rFonts w:ascii="Wingdings" w:hAnsi="Wingdings" w:hint="default"/>
+      </w:rPr>
+    </w:lvl>
+  </w:abstractNum>
+  <w:abstractNum w:abstractNumId="6" w15:restartNumberingAfterBreak="0">
+    <w:nsid w:val="638B1591"/>
+    <w:multiLevelType w:val="hybridMultilevel"/>
+    <w:tmpl w:val="20747474"/>
+    <w:lvl w:ilvl="0" w:tplc="04150001">
+      <w:start w:val="1"/>
+      <w:numFmt w:val="bullet"/>
+      <w:lvlText w:val=""/>
+      <w:lvlJc w:val="left"/>
+      <w:pPr>
+        <w:ind w:left="720" w:hanging="360"/>
+      </w:pPr>
+      <w:rPr>
+        <w:rFonts w:ascii="Symbol" w:hAnsi="Symbol" w:hint="default"/>
+      </w:rPr>
+    </w:lvl>
+    <w:lvl w:ilvl="1" w:tplc="04150003" w:tentative="1">
+      <w:start w:val="1"/>
+      <w:numFmt w:val="bullet"/>
+      <w:lvlText w:val="o"/>
+      <w:lvlJc w:val="left"/>
+      <w:pPr>
+        <w:ind w:left="1440" w:hanging="360"/>
+      </w:pPr>
+      <w:rPr>
+        <w:rFonts w:ascii="Courier New" w:hAnsi="Courier New" w:cs="Courier New" w:hint="default"/>
+      </w:rPr>
+    </w:lvl>
+    <w:lvl w:ilvl="2" w:tplc="04150005" w:tentative="1">
+      <w:start w:val="1"/>
+      <w:numFmt w:val="bullet"/>
+      <w:lvlText w:val=""/>
+      <w:lvlJc w:val="left"/>
+      <w:pPr>
+        <w:ind w:left="2160" w:hanging="360"/>
+      </w:pPr>
+      <w:rPr>
+        <w:rFonts w:ascii="Wingdings" w:hAnsi="Wingdings" w:hint="default"/>
+      </w:rPr>
+    </w:lvl>
+    <w:lvl w:ilvl="3" w:tplc="04150001" w:tentative="1">
+      <w:start w:val="1"/>
+      <w:numFmt w:val="bullet"/>
+      <w:lvlText w:val=""/>
+      <w:lvlJc w:val="left"/>
+      <w:pPr>
+        <w:ind w:left="2880" w:hanging="360"/>
+      </w:pPr>
+      <w:rPr>
+        <w:rFonts w:ascii="Symbol" w:hAnsi="Symbol" w:hint="default"/>
+      </w:rPr>
+    </w:lvl>
+    <w:lvl w:ilvl="4" w:tplc="04150003" w:tentative="1">
+      <w:start w:val="1"/>
+      <w:numFmt w:val="bullet"/>
+      <w:lvlText w:val="o"/>
+      <w:lvlJc w:val="left"/>
+      <w:pPr>
+        <w:ind w:left="3600" w:hanging="360"/>
+      </w:pPr>
+      <w:rPr>
+        <w:rFonts w:ascii="Courier New" w:hAnsi="Courier New" w:cs="Courier New" w:hint="default"/>
+      </w:rPr>
+    </w:lvl>
+    <w:lvl w:ilvl="5" w:tplc="04150005" w:tentative="1">
+      <w:start w:val="1"/>
+      <w:numFmt w:val="bullet"/>
+      <w:lvlText w:val=""/>
+      <w:lvlJc w:val="left"/>
+      <w:pPr>
+        <w:ind w:left="4320" w:hanging="360"/>
+      </w:pPr>
+      <w:rPr>
+        <w:rFonts w:ascii="Wingdings" w:hAnsi="Wingdings" w:hint="default"/>
+      </w:rPr>
+    </w:lvl>
+    <w:lvl w:ilvl="6" w:tplc="04150001" w:tentative="1">
+      <w:start w:val="1"/>
+      <w:numFmt w:val="bullet"/>
+      <w:lvlText w:val=""/>
+      <w:lvlJc w:val="left"/>
+      <w:pPr>
+        <w:ind w:left="5040" w:hanging="360"/>
+      </w:pPr>
+      <w:rPr>
+        <w:rFonts w:ascii="Symbol" w:hAnsi="Symbol" w:hint="default"/>
+      </w:rPr>
+    </w:lvl>
+    <w:lvl w:ilvl="7" w:tplc="04150003" w:tentative="1">
+      <w:start w:val="1"/>
+      <w:numFmt w:val="bullet"/>
+      <w:lvlText w:val="o"/>
+      <w:lvlJc w:val="left"/>
+      <w:pPr>
+        <w:ind w:left="5760" w:hanging="360"/>
+      </w:pPr>
+      <w:rPr>
+        <w:rFonts w:ascii="Courier New" w:hAnsi="Courier New" w:cs="Courier New" w:hint="default"/>
+      </w:rPr>
+    </w:lvl>
+    <w:lvl w:ilvl="8" w:tplc="04150005" w:tentative="1">
+      <w:start w:val="1"/>
+      <w:numFmt w:val="bullet"/>
+      <w:lvlText w:val=""/>
+      <w:lvlJc w:val="left"/>
+      <w:pPr>
+        <w:ind w:left="6480" w:hanging="360"/>
+      </w:pPr>
+      <w:rPr>
+        <w:rFonts w:ascii="Wingdings" w:hAnsi="Wingdings" w:hint="default"/>
+      </w:rPr>
+    </w:lvl>
+  </w:abstractNum>
+  <w:abstractNum w:abstractNumId="7" w15:restartNumberingAfterBreak="0">
+    <w:nsid w:val="6D453F43"/>
+    <w:multiLevelType w:val="hybridMultilevel"/>
+    <w:tmpl w:val="5CB858DA"/>
+    <w:lvl w:ilvl="0" w:tplc="04150001">
+      <w:start w:val="1"/>
+      <w:numFmt w:val="bullet"/>
+      <w:lvlText w:val=""/>
+      <w:lvlJc w:val="left"/>
+      <w:pPr>
+        <w:ind w:left="720" w:hanging="360"/>
+      </w:pPr>
+      <w:rPr>
+        <w:rFonts w:ascii="Symbol" w:hAnsi="Symbol" w:hint="default"/>
+      </w:rPr>
+    </w:lvl>
+    <w:lvl w:ilvl="1" w:tplc="04150003" w:tentative="1">
+      <w:start w:val="1"/>
+      <w:numFmt w:val="bullet"/>
+      <w:lvlText w:val="o"/>
+      <w:lvlJc w:val="left"/>
+      <w:pPr>
+        <w:ind w:left="1440" w:hanging="360"/>
+      </w:pPr>
+      <w:rPr>
+        <w:rFonts w:ascii="Courier New" w:hAnsi="Courier New" w:cs="Courier New" w:hint="default"/>
+      </w:rPr>
+    </w:lvl>
+    <w:lvl w:ilvl="2" w:tplc="04150005" w:tentative="1">
+      <w:start w:val="1"/>
+      <w:numFmt w:val="bullet"/>
+      <w:lvlText w:val=""/>
+      <w:lvlJc w:val="left"/>
+      <w:pPr>
+        <w:ind w:left="2160" w:hanging="360"/>
+      </w:pPr>
+      <w:rPr>
+        <w:rFonts w:ascii="Wingdings" w:hAnsi="Wingdings" w:hint="default"/>
+      </w:rPr>
+    </w:lvl>
+    <w:lvl w:ilvl="3" w:tplc="04150001" w:tentative="1">
+      <w:start w:val="1"/>
+      <w:numFmt w:val="bullet"/>
+      <w:lvlText w:val=""/>
+      <w:lvlJc w:val="left"/>
+      <w:pPr>
+        <w:ind w:left="2880" w:hanging="360"/>
+      </w:pPr>
+      <w:rPr>
+        <w:rFonts w:ascii="Symbol" w:hAnsi="Symbol" w:hint="default"/>
+      </w:rPr>
+    </w:lvl>
+    <w:lvl w:ilvl="4" w:tplc="04150003" w:tentative="1">
+      <w:start w:val="1"/>
+      <w:numFmt w:val="bullet"/>
+      <w:lvlText w:val="o"/>
+      <w:lvlJc w:val="left"/>
+      <w:pPr>
+        <w:ind w:left="3600" w:hanging="360"/>
+      </w:pPr>
+      <w:rPr>
+        <w:rFonts w:ascii="Courier New" w:hAnsi="Courier New" w:cs="Courier New" w:hint="default"/>
+      </w:rPr>
+    </w:lvl>
+    <w:lvl w:ilvl="5" w:tplc="04150005" w:tentative="1">
+      <w:start w:val="1"/>
+      <w:numFmt w:val="bullet"/>
+      <w:lvlText w:val=""/>
+      <w:lvlJc w:val="left"/>
+      <w:pPr>
+        <w:ind w:left="4320" w:hanging="360"/>
+      </w:pPr>
+      <w:rPr>
+        <w:rFonts w:ascii="Wingdings" w:hAnsi="Wingdings" w:hint="default"/>
+      </w:rPr>
+    </w:lvl>
+    <w:lvl w:ilvl="6" w:tplc="04150001" w:tentative="1">
+      <w:start w:val="1"/>
+      <w:numFmt w:val="bullet"/>
+      <w:lvlText w:val=""/>
+      <w:lvlJc w:val="left"/>
+      <w:pPr>
+        <w:ind w:left="5040" w:hanging="360"/>
+      </w:pPr>
+      <w:rPr>
+        <w:rFonts w:ascii="Symbol" w:hAnsi="Symbol" w:hint="default"/>
+      </w:rPr>
+    </w:lvl>
+    <w:lvl w:ilvl="7" w:tplc="04150003" w:tentative="1">
+      <w:start w:val="1"/>
+      <w:numFmt w:val="bullet"/>
+      <w:lvlText w:val="o"/>
+      <w:lvlJc w:val="left"/>
+      <w:pPr>
+        <w:ind w:left="5760" w:hanging="360"/>
+      </w:pPr>
+      <w:rPr>
+        <w:rFonts w:ascii="Courier New" w:hAnsi="Courier New" w:cs="Courier New" w:hint="default"/>
+      </w:rPr>
+    </w:lvl>
+    <w:lvl w:ilvl="8" w:tplc="04150005" w:tentative="1">
+      <w:start w:val="1"/>
+      <w:numFmt w:val="bullet"/>
+      <w:lvlText w:val=""/>
+      <w:lvlJc w:val="left"/>
+      <w:pPr>
+        <w:ind w:left="6480" w:hanging="360"/>
+      </w:pPr>
+      <w:rPr>
+        <w:rFonts w:ascii="Wingdings" w:hAnsi="Wingdings" w:hint="default"/>
+      </w:rPr>
+    </w:lvl>
+  </w:abstractNum>
+  <w:num w:numId="1" w16cid:durableId="730420385">
+    <w:abstractNumId w:val="4"/>
+  </w:num>
+  <w:num w:numId="2" w16cid:durableId="1809014449">
     <w:abstractNumId w:val="1"/>
   </w:num>
-  <w:num w:numId="2">
+  <w:num w:numId="3" w16cid:durableId="308051966">
+    <w:abstractNumId w:val="3"/>
+  </w:num>
+  <w:num w:numId="4" w16cid:durableId="417216067">
     <w:abstractNumId w:val="0"/>
+  </w:num>
+  <w:num w:numId="5" w16cid:durableId="1070494509">
+    <w:abstractNumId w:val="5"/>
+  </w:num>
+  <w:num w:numId="6" w16cid:durableId="538667472">
+    <w:abstractNumId w:val="2"/>
+  </w:num>
+  <w:num w:numId="7" w16cid:durableId="338315464">
+    <w:abstractNumId w:val="7"/>
+  </w:num>
+  <w:num w:numId="8" w16cid:durableId="387538752">
+    <w:abstractNumId w:val="6"/>
   </w:num>
 </w:numbering>
 </file>
 
 <file path=word/styles.xml><?xml version="1.0" encoding="utf-8"?>
-<w:styles xmlns:mc="http://schemas.openxmlformats.org/markup-compatibility/2006" xmlns:r="http://schemas.openxmlformats.org/officeDocument/2006/relationships" xmlns:w="http://schemas.openxmlformats.org/wordprocessingml/2006/main" xmlns:w14="http://schemas.microsoft.com/office/word/2010/wordml" xmlns:w15="http://schemas.microsoft.com/office/word/2012/wordml" xmlns:w16se="http://schemas.microsoft.com/office/word/2015/wordml/symex" mc:Ignorable="w14 w15 w16se">
+<w:styles xmlns:mc="http://schemas.openxmlformats.org/markup-compatibility/2006" xmlns:r="http://schemas.openxmlformats.org/officeDocument/2006/relationships" xmlns:w="http://schemas.openxmlformats.org/wordprocessingml/2006/main" xmlns:w14="http://schemas.microsoft.com/office/word/2010/wordml" xmlns:w15="http://schemas.microsoft.com/office/word/2012/wordml" xmlns:w16cex="http://schemas.microsoft.com/office/word/2018/wordml/cex" xmlns:w16cid="http://schemas.microsoft.com/office/word/2016/wordml/cid" xmlns:w16="http://schemas.microsoft.com/office/word/2018/wordml" xmlns:w16sdtdh="http://schemas.microsoft.com/office/word/2020/wordml/sdtdatahash" xmlns:w16se="http://schemas.microsoft.com/office/word/2015/wordml/symex" mc:Ignorable="w14 w15 w16se w16cid w16 w16cex w16sdtdh">
   <w:docDefaults>
     <w:rPrDefault>
       <w:rPr>
@@ -1124,7 +5332,7 @@
       </w:pPr>
     </w:pPrDefault>
   </w:docDefaults>
-  <w:latentStyles w:defLockedState="0" w:defUIPriority="99" w:defSemiHidden="0" w:defUnhideWhenUsed="0" w:defQFormat="0" w:count="371">
+  <w:latentStyles w:defLockedState="0" w:defUIPriority="99" w:defSemiHidden="0" w:defUnhideWhenUsed="0" w:defQFormat="0" w:count="376">
     <w:lsdException w:name="Normal" w:uiPriority="0" w:qFormat="1"/>
     <w:lsdException w:name="heading 1" w:uiPriority="9" w:qFormat="1"/>
     <w:lsdException w:name="heading 2" w:semiHidden="1" w:uiPriority="9" w:unhideWhenUsed="1" w:qFormat="1"/>
@@ -1230,7 +5438,6 @@
     <w:lsdException w:name="HTML Sample" w:semiHidden="1" w:unhideWhenUsed="1"/>
     <w:lsdException w:name="HTML Typewriter" w:semiHidden="1" w:unhideWhenUsed="1"/>
     <w:lsdException w:name="HTML Variable" w:semiHidden="1" w:unhideWhenUsed="1"/>
-    <w:lsdException w:name="Normal Table" w:semiHidden="1" w:unhideWhenUsed="1"/>
     <w:lsdException w:name="annotation subject" w:semiHidden="1" w:unhideWhenUsed="1"/>
     <w:lsdException w:name="No List" w:semiHidden="1" w:unhideWhenUsed="1"/>
     <w:lsdException w:name="Outline List 1" w:semiHidden="1" w:unhideWhenUsed="1"/>
@@ -1273,11 +5480,8 @@
     <w:lsdException w:name="Table Contemporary" w:semiHidden="1" w:unhideWhenUsed="1"/>
     <w:lsdException w:name="Table Elegant" w:semiHidden="1" w:unhideWhenUsed="1"/>
     <w:lsdException w:name="Table Professional" w:semiHidden="1" w:unhideWhenUsed="1"/>
-    <w:lsdException w:name="Table Subtle 1" w:semiHidden="1" w:unhideWhenUsed="1"/>
     <w:lsdException w:name="Table Subtle 2" w:semiHidden="1" w:unhideWhenUsed="1"/>
     <w:lsdException w:name="Table Web 1" w:semiHidden="1" w:unhideWhenUsed="1"/>
-    <w:lsdException w:name="Table Web 2" w:semiHidden="1" w:unhideWhenUsed="1"/>
-    <w:lsdException w:name="Table Web 3" w:semiHidden="1" w:unhideWhenUsed="1"/>
     <w:lsdException w:name="Balloon Text" w:semiHidden="1" w:unhideWhenUsed="1"/>
     <w:lsdException w:name="Table Grid" w:uiPriority="39"/>
     <w:lsdException w:name="Table Theme" w:semiHidden="1" w:unhideWhenUsed="1"/>
@@ -1496,6 +5700,11 @@
     <w:lsdException w:name="List Table 5 Dark Accent 6" w:uiPriority="50"/>
     <w:lsdException w:name="List Table 6 Colorful Accent 6" w:uiPriority="51"/>
     <w:lsdException w:name="List Table 7 Colorful Accent 6" w:uiPriority="52"/>
+    <w:lsdException w:name="Mention" w:semiHidden="1" w:unhideWhenUsed="1"/>
+    <w:lsdException w:name="Smart Hyperlink" w:semiHidden="1" w:unhideWhenUsed="1"/>
+    <w:lsdException w:name="Hashtag" w:semiHidden="1" w:unhideWhenUsed="1"/>
+    <w:lsdException w:name="Unresolved Mention" w:semiHidden="1" w:unhideWhenUsed="1"/>
+    <w:lsdException w:name="Smart Link" w:semiHidden="1" w:unhideWhenUsed="1"/>
   </w:latentStyles>
   <w:style w:type="paragraph" w:default="1" w:styleId="Normalny">
     <w:name w:val="Normal"/>
@@ -1538,6 +5747,32 @@
       <w:ind w:left="720"/>
       <w:contextualSpacing/>
     </w:pPr>
+  </w:style>
+  <w:style w:type="character" w:styleId="Tekstzastpczy">
+    <w:name w:val="Placeholder Text"/>
+    <w:basedOn w:val="Domylnaczcionkaakapitu"/>
+    <w:uiPriority w:val="99"/>
+    <w:semiHidden/>
+    <w:rsid w:val="00112BEB"/>
+    <w:rPr>
+      <w:color w:val="808080"/>
+    </w:rPr>
+  </w:style>
+  <w:style w:type="paragraph" w:styleId="NormalnyWeb">
+    <w:name w:val="Normal (Web)"/>
+    <w:basedOn w:val="Normalny"/>
+    <w:uiPriority w:val="99"/>
+    <w:unhideWhenUsed/>
+    <w:rsid w:val="004E2C24"/>
+    <w:pPr>
+      <w:spacing w:before="100" w:beforeAutospacing="1" w:after="100" w:afterAutospacing="1" w:line="240" w:lineRule="auto"/>
+    </w:pPr>
+    <w:rPr>
+      <w:rFonts w:ascii="Times New Roman" w:eastAsia="Times New Roman" w:hAnsi="Times New Roman" w:cs="Times New Roman"/>
+      <w:sz w:val="24"/>
+      <w:szCs w:val="24"/>
+      <w:lang w:eastAsia="en-GB"/>
+    </w:rPr>
   </w:style>
 </w:styles>
 </file>
